--- a/trunk/Empresa CaX/PROY_SisCoTe/Documentacion/Analisis/SisCoTe _ECU_ADT.docx
+++ b/trunk/Empresa CaX/PROY_SisCoTe/Documentacion/Analisis/SisCoTe _ECU_ADT.docx
@@ -1,6 +1,6 @@
 
 <file path=word/document.xml><?xml version="1.0" encoding="utf-8"?>
-<w:document xmlns:ve="http://schemas.openxmlformats.org/markup-compatibility/2006" xmlns:o="urn:schemas-microsoft-com:office:office" xmlns:r="http://schemas.openxmlformats.org/officeDocument/2006/relationships" xmlns:m="http://schemas.openxmlformats.org/officeDocument/2006/math" xmlns:v="urn:schemas-microsoft-com:vml" xmlns:wp="http://schemas.openxmlformats.org/drawingml/2006/wordprocessingDrawing" xmlns:w10="urn:schemas-microsoft-com:office:word" xmlns:w="http://schemas.openxmlformats.org/wordprocessingml/2006/main" xmlns:wne="http://schemas.microsoft.com/office/word/2006/wordml">
+<w:document xmlns:wpc="http://schemas.microsoft.com/office/word/2010/wordprocessingCanvas" xmlns:mc="http://schemas.openxmlformats.org/markup-compatibility/2006" xmlns:o="urn:schemas-microsoft-com:office:office" xmlns:r="http://schemas.openxmlformats.org/officeDocument/2006/relationships" xmlns:m="http://schemas.openxmlformats.org/officeDocument/2006/math" xmlns:v="urn:schemas-microsoft-com:vml" xmlns:wp14="http://schemas.microsoft.com/office/word/2010/wordprocessingDrawing" xmlns:wp="http://schemas.openxmlformats.org/drawingml/2006/wordprocessingDrawing" xmlns:w10="urn:schemas-microsoft-com:office:word" xmlns:w="http://schemas.openxmlformats.org/wordprocessingml/2006/main" xmlns:w14="http://schemas.microsoft.com/office/word/2010/wordml" xmlns:wpg="http://schemas.microsoft.com/office/word/2010/wordprocessingGroup" xmlns:wpi="http://schemas.microsoft.com/office/word/2010/wordprocessingInk" xmlns:wne="http://schemas.microsoft.com/office/word/2006/wordml" xmlns:wps="http://schemas.microsoft.com/office/word/2010/wordprocessingShape" mc:Ignorable="w14 wp14">
   <w:body>
     <w:p>
       <w:pPr>
@@ -23,8 +23,17 @@
           <w:rFonts w:asciiTheme="minorHAnsi" w:hAnsiTheme="minorHAnsi"/>
           <w:lang w:val="es-ES"/>
         </w:rPr>
-        <w:t>royecto SisCoTe</w:t>
-      </w:r>
+        <w:t xml:space="preserve">royecto </w:t>
+      </w:r>
+      <w:proofErr w:type="spellStart"/>
+      <w:r>
+        <w:rPr>
+          <w:rFonts w:asciiTheme="minorHAnsi" w:hAnsiTheme="minorHAnsi"/>
+          <w:lang w:val="es-ES"/>
+        </w:rPr>
+        <w:t>SisCoTe</w:t>
+      </w:r>
+      <w:proofErr w:type="spellEnd"/>
     </w:p>
     <w:p>
       <w:pPr>
@@ -35,15 +44,32 @@
           <w:lang w:val="es-ES"/>
         </w:rPr>
       </w:pPr>
-      <w:fldSimple w:instr=" TITLE  \* MERGEFORMAT ">
-        <w:r>
-          <w:rPr>
-            <w:rFonts w:asciiTheme="minorHAnsi" w:hAnsiTheme="minorHAnsi"/>
-            <w:lang w:val="es-ES"/>
-          </w:rPr>
-          <w:t>Especificación del Caso de Uso</w:t>
-        </w:r>
-      </w:fldSimple>
+      <w:r>
+        <w:fldChar w:fldCharType="begin"/>
+      </w:r>
+      <w:r>
+        <w:rPr>
+          <w:lang w:val="es-PE"/>
+        </w:rPr>
+        <w:instrText xml:space="preserve"> TITLE  \* MERGEFORMAT </w:instrText>
+      </w:r>
+      <w:r>
+        <w:fldChar w:fldCharType="separate"/>
+      </w:r>
+      <w:r>
+        <w:rPr>
+          <w:rFonts w:asciiTheme="minorHAnsi" w:hAnsiTheme="minorHAnsi"/>
+          <w:lang w:val="es-ES"/>
+        </w:rPr>
+        <w:t>Especificación del Caso de Uso</w:t>
+      </w:r>
+      <w:r>
+        <w:rPr>
+          <w:rFonts w:asciiTheme="minorHAnsi" w:hAnsiTheme="minorHAnsi"/>
+          <w:lang w:val="es-ES"/>
+        </w:rPr>
+        <w:fldChar w:fldCharType="end"/>
+      </w:r>
     </w:p>
     <w:p>
       <w:pPr>
@@ -386,7 +412,7 @@
           <w:lang w:val="es-ES"/>
         </w:rPr>
         <w:sectPr>
-          <w:footerReference w:type="even" r:id="rId8"/>
+          <w:footerReference w:type="even" r:id="rId9"/>
           <w:pgSz w:w="11907" w:h="16840" w:code="9"/>
           <w:pgMar w:top="1418" w:right="1418" w:bottom="1418" w:left="1701" w:header="720" w:footer="720" w:gutter="0"/>
           <w:cols w:space="720"/>
@@ -1208,6 +1234,7 @@
       <w:r>
         <w:rPr>
           <w:noProof/>
+          <w:lang w:val="es-PE"/>
         </w:rPr>
         <w:tab/>
       </w:r>
@@ -1220,6 +1247,7 @@
       <w:r>
         <w:rPr>
           <w:noProof/>
+          <w:lang w:val="es-PE"/>
         </w:rPr>
         <w:instrText xml:space="preserve"> PAGEREF _Toc399229031 \h </w:instrText>
       </w:r>
@@ -1237,6 +1265,7 @@
       <w:r>
         <w:rPr>
           <w:noProof/>
+          <w:lang w:val="es-PE"/>
         </w:rPr>
         <w:t>4</w:t>
       </w:r>
@@ -1290,6 +1319,7 @@
       <w:r>
         <w:rPr>
           <w:noProof/>
+          <w:lang w:val="es-PE"/>
         </w:rPr>
         <w:tab/>
       </w:r>
@@ -1302,6 +1332,7 @@
       <w:r>
         <w:rPr>
           <w:noProof/>
+          <w:lang w:val="es-PE"/>
         </w:rPr>
         <w:instrText xml:space="preserve"> PAGEREF _Toc399229032 \h </w:instrText>
       </w:r>
@@ -1319,6 +1350,7 @@
       <w:r>
         <w:rPr>
           <w:noProof/>
+          <w:lang w:val="es-PE"/>
         </w:rPr>
         <w:t>4</w:t>
       </w:r>
@@ -1354,15 +1386,33 @@
         </w:rPr>
         <w:br w:type="page"/>
       </w:r>
-      <w:fldSimple w:instr=" TITLE  \* MERGEFORMAT ">
-        <w:r>
-          <w:rPr>
-            <w:rFonts w:asciiTheme="minorHAnsi" w:hAnsiTheme="minorHAnsi"/>
-            <w:lang w:val="es-ES"/>
-          </w:rPr>
-          <w:t>Especificación del Caso de Uso</w:t>
-        </w:r>
-      </w:fldSimple>
+      <w:r>
+        <w:lastRenderedPageBreak/>
+        <w:fldChar w:fldCharType="begin"/>
+      </w:r>
+      <w:r>
+        <w:rPr>
+          <w:lang w:val="es-PE"/>
+        </w:rPr>
+        <w:instrText xml:space="preserve"> TITLE  \* MERGEFORMAT </w:instrText>
+      </w:r>
+      <w:r>
+        <w:fldChar w:fldCharType="separate"/>
+      </w:r>
+      <w:r>
+        <w:rPr>
+          <w:rFonts w:asciiTheme="minorHAnsi" w:hAnsiTheme="minorHAnsi"/>
+          <w:lang w:val="es-ES"/>
+        </w:rPr>
+        <w:t>Especificación del Caso de Uso</w:t>
+      </w:r>
+      <w:r>
+        <w:rPr>
+          <w:rFonts w:asciiTheme="minorHAnsi" w:hAnsiTheme="minorHAnsi"/>
+          <w:lang w:val="es-ES"/>
+        </w:rPr>
+        <w:fldChar w:fldCharType="end"/>
+      </w:r>
     </w:p>
     <w:p>
       <w:pPr>
@@ -1397,7 +1447,15 @@
         <w:pStyle w:val="InfoBlue"/>
       </w:pPr>
       <w:r>
-        <w:t>El sistema deberá permitir a los usuarios registrar y cargar el documento de tesis con los siguientes datos: Título de la tesis, autor, fecha de publicación, tema, especialidad, codigo de la tesis, estado de la tesis, docente asesor, grado académico. Además, de permitir</w:t>
+        <w:t xml:space="preserve">El sistema deberá permitir a los usuarios registrar y cargar el documento de tesis con los siguientes datos: Título de la tesis, autor, fecha de publicación, tema, especialidad, </w:t>
+      </w:r>
+      <w:proofErr w:type="spellStart"/>
+      <w:r>
+        <w:t>codigo</w:t>
+      </w:r>
+      <w:proofErr w:type="spellEnd"/>
+      <w:r>
+        <w:t xml:space="preserve"> de la tesis, estado de la tesis, docente asesor, grado académico. Además, de permitir</w:t>
       </w:r>
       <w:r>
         <w:t xml:space="preserve"> a los usuarios</w:t>
@@ -1879,16 +1937,14 @@
           <w:lang w:val="es-CO"/>
         </w:rPr>
       </w:pPr>
-      <w:bookmarkStart w:id="11" w:name="_GoBack"/>
-      <w:bookmarkStart w:id="12" w:name="_Toc399229026"/>
+      <w:bookmarkStart w:id="11" w:name="_Toc399229026"/>
+      <w:r>
+        <w:rPr>
+          <w:lang w:val="es-CO"/>
+        </w:rPr>
+        <w:t>Visualizar documentos de tesis</w:t>
+      </w:r>
       <w:bookmarkEnd w:id="11"/>
-      <w:r>
-        <w:rPr>
-          <w:lang w:val="es-CO"/>
-        </w:rPr>
-        <w:t>Visualizar documentos de tesis</w:t>
-      </w:r>
-      <w:bookmarkEnd w:id="12"/>
     </w:p>
     <w:p>
       <w:pPr>
@@ -1959,7 +2015,21 @@
         <w:rPr>
           <w:lang w:val="es-CO"/>
         </w:rPr>
-        <w:t>El sistema muestra el documento de tesis en formato pdf.</w:t>
+        <w:t xml:space="preserve">El sistema muestra el documento de tesis en formato </w:t>
+      </w:r>
+      <w:proofErr w:type="spellStart"/>
+      <w:r>
+        <w:rPr>
+          <w:lang w:val="es-CO"/>
+        </w:rPr>
+        <w:t>pdf</w:t>
+      </w:r>
+      <w:proofErr w:type="spellEnd"/>
+      <w:r>
+        <w:rPr>
+          <w:lang w:val="es-CO"/>
+        </w:rPr>
+        <w:t>.</w:t>
       </w:r>
     </w:p>
     <w:p>
@@ -1970,14 +2040,14 @@
           <w:lang w:val="es-CO"/>
         </w:rPr>
       </w:pPr>
-      <w:bookmarkStart w:id="13" w:name="_Toc399229027"/>
+      <w:bookmarkStart w:id="12" w:name="_Toc399229027"/>
       <w:r>
         <w:rPr>
           <w:lang w:val="es-CO"/>
         </w:rPr>
         <w:t>Eliminar documento de tesis</w:t>
       </w:r>
-      <w:bookmarkEnd w:id="13"/>
+      <w:bookmarkEnd w:id="12"/>
     </w:p>
     <w:p>
       <w:pPr>
@@ -2121,7 +2191,7 @@
           <w:lang w:val="es-ES"/>
         </w:rPr>
       </w:pPr>
-      <w:bookmarkStart w:id="14" w:name="_Toc399229028"/>
+      <w:bookmarkStart w:id="13" w:name="_Toc399229028"/>
       <w:bookmarkEnd w:id="9"/>
       <w:bookmarkEnd w:id="10"/>
       <w:r>
@@ -2131,7 +2201,7 @@
         </w:rPr>
         <w:t>Precondiciones</w:t>
       </w:r>
-      <w:bookmarkEnd w:id="14"/>
+      <w:bookmarkEnd w:id="13"/>
     </w:p>
     <w:p>
       <w:pPr>
@@ -2141,11 +2211,19 @@
           <w:numId w:val="37"/>
         </w:numPr>
       </w:pPr>
-      <w:bookmarkStart w:id="15" w:name="_Toc423410254"/>
-      <w:bookmarkStart w:id="16" w:name="_Toc425054513"/>
-      <w:bookmarkStart w:id="17" w:name="_Toc35985161"/>
-      <w:r>
-        <w:t>El usuario debe estar logueado en el sistema</w:t>
+      <w:bookmarkStart w:id="14" w:name="_Toc423410254"/>
+      <w:bookmarkStart w:id="15" w:name="_Toc425054513"/>
+      <w:bookmarkStart w:id="16" w:name="_Toc35985161"/>
+      <w:r>
+        <w:t xml:space="preserve">El usuario debe estar </w:t>
+      </w:r>
+      <w:proofErr w:type="spellStart"/>
+      <w:r>
+        <w:t>logueado</w:t>
+      </w:r>
+      <w:proofErr w:type="spellEnd"/>
+      <w:r>
+        <w:t xml:space="preserve"> en el sistema</w:t>
       </w:r>
     </w:p>
     <w:p>
@@ -2180,18 +2258,18 @@
           <w:lang w:val="es-ES"/>
         </w:rPr>
       </w:pPr>
-      <w:bookmarkStart w:id="18" w:name="_Toc399229029"/>
+      <w:bookmarkStart w:id="17" w:name="_Toc399229029"/>
+      <w:bookmarkEnd w:id="14"/>
       <w:bookmarkEnd w:id="15"/>
       <w:bookmarkEnd w:id="16"/>
+      <w:r>
+        <w:rPr>
+          <w:rFonts w:asciiTheme="minorHAnsi" w:hAnsiTheme="minorHAnsi"/>
+          <w:lang w:val="es-ES"/>
+        </w:rPr>
+        <w:t>Post-Condiciones</w:t>
+      </w:r>
       <w:bookmarkEnd w:id="17"/>
-      <w:r>
-        <w:rPr>
-          <w:rFonts w:asciiTheme="minorHAnsi" w:hAnsiTheme="minorHAnsi"/>
-          <w:lang w:val="es-ES"/>
-        </w:rPr>
-        <w:t>Post-Condiciones</w:t>
-      </w:r>
-      <w:bookmarkEnd w:id="18"/>
     </w:p>
     <w:p>
       <w:pPr>
@@ -2221,15 +2299,16 @@
           <w:lang w:val="es-ES"/>
         </w:rPr>
       </w:pPr>
-      <w:bookmarkStart w:id="19" w:name="_Toc399229030"/>
-      <w:r>
-        <w:rPr>
-          <w:rFonts w:asciiTheme="minorHAnsi" w:hAnsiTheme="minorHAnsi"/>
-          <w:lang w:val="es-ES"/>
-        </w:rPr>
+      <w:bookmarkStart w:id="18" w:name="_Toc399229030"/>
+      <w:r>
+        <w:rPr>
+          <w:rFonts w:asciiTheme="minorHAnsi" w:hAnsiTheme="minorHAnsi"/>
+          <w:lang w:val="es-ES"/>
+        </w:rPr>
+        <w:lastRenderedPageBreak/>
         <w:t>Información Adicional</w:t>
       </w:r>
-      <w:bookmarkEnd w:id="19"/>
+      <w:bookmarkEnd w:id="18"/>
     </w:p>
     <w:p>
       <w:pPr>
@@ -2241,7 +2320,7 @@
           <w:lang w:val="es-ES"/>
         </w:rPr>
       </w:pPr>
-      <w:bookmarkStart w:id="20" w:name="_Toc399229031"/>
+      <w:bookmarkStart w:id="19" w:name="_Toc399229031"/>
       <w:r>
         <w:rPr>
           <w:rFonts w:asciiTheme="minorHAnsi" w:hAnsiTheme="minorHAnsi"/>
@@ -2249,20 +2328,223 @@
         </w:rPr>
         <w:t>Prototipo Visual</w:t>
       </w:r>
-      <w:bookmarkEnd w:id="20"/>
+      <w:bookmarkEnd w:id="19"/>
     </w:p>
     <w:p>
       <w:pPr>
         <w:pStyle w:val="InfoBlue"/>
       </w:pPr>
       <w:r>
-        <w:t>[</w:t>
-      </w:r>
-      <w:r>
-        <w:t>Colocar aquí el diseño de las pantallas que permiten desarrollar este caso de uso</w:t>
-      </w:r>
-      <w:r>
-        <w:t>.]</w:t>
+        <w:rPr>
+          <w:noProof/>
+          <w:lang w:val="es-PE" w:eastAsia="es-PE"/>
+        </w:rPr>
+        <w:drawing>
+          <wp:inline distT="0" distB="0" distL="0" distR="0" wp14:anchorId="53108D7A" wp14:editId="3D10644D">
+            <wp:extent cx="5391150" cy="3695700"/>
+            <wp:effectExtent l="0" t="0" r="0" b="0"/>
+            <wp:docPr id="1" name="Imagen 1"/>
+            <wp:cNvGraphicFramePr>
+              <a:graphicFrameLocks xmlns:a="http://schemas.openxmlformats.org/drawingml/2006/main" noChangeAspect="1"/>
+            </wp:cNvGraphicFramePr>
+            <a:graphic xmlns:a="http://schemas.openxmlformats.org/drawingml/2006/main">
+              <a:graphicData uri="http://schemas.openxmlformats.org/drawingml/2006/picture">
+                <pic:pic xmlns:pic="http://schemas.openxmlformats.org/drawingml/2006/picture">
+                  <pic:nvPicPr>
+                    <pic:cNvPr id="0" name=""/>
+                    <pic:cNvPicPr/>
+                  </pic:nvPicPr>
+                  <pic:blipFill>
+                    <a:blip r:embed="rId10"/>
+                    <a:stretch>
+                      <a:fillRect/>
+                    </a:stretch>
+                  </pic:blipFill>
+                  <pic:spPr>
+                    <a:xfrm>
+                      <a:off x="0" y="0"/>
+                      <a:ext cx="5391150" cy="3695700"/>
+                    </a:xfrm>
+                    <a:prstGeom prst="rect">
+                      <a:avLst/>
+                    </a:prstGeom>
+                  </pic:spPr>
+                </pic:pic>
+              </a:graphicData>
+            </a:graphic>
+          </wp:inline>
+        </w:drawing>
+      </w:r>
+    </w:p>
+    <w:p>
+      <w:pPr>
+        <w:pStyle w:val="Textoindependiente"/>
+        <w:rPr>
+          <w:lang w:val="es-ES"/>
+        </w:rPr>
+      </w:pPr>
+    </w:p>
+    <w:p>
+      <w:pPr>
+        <w:pStyle w:val="Textoindependiente"/>
+        <w:rPr>
+          <w:lang w:val="es-ES"/>
+        </w:rPr>
+      </w:pPr>
+      <w:r>
+        <w:rPr>
+          <w:noProof/>
+          <w:lang w:val="es-PE" w:eastAsia="es-PE"/>
+        </w:rPr>
+        <w:drawing>
+          <wp:inline distT="0" distB="0" distL="0" distR="0" wp14:anchorId="1CB0B1F7" wp14:editId="41A82147">
+            <wp:extent cx="5391150" cy="3695700"/>
+            <wp:effectExtent l="0" t="0" r="0" b="0"/>
+            <wp:docPr id="2" name="Imagen 2"/>
+            <wp:cNvGraphicFramePr>
+              <a:graphicFrameLocks xmlns:a="http://schemas.openxmlformats.org/drawingml/2006/main" noChangeAspect="1"/>
+            </wp:cNvGraphicFramePr>
+            <a:graphic xmlns:a="http://schemas.openxmlformats.org/drawingml/2006/main">
+              <a:graphicData uri="http://schemas.openxmlformats.org/drawingml/2006/picture">
+                <pic:pic xmlns:pic="http://schemas.openxmlformats.org/drawingml/2006/picture">
+                  <pic:nvPicPr>
+                    <pic:cNvPr id="0" name=""/>
+                    <pic:cNvPicPr/>
+                  </pic:nvPicPr>
+                  <pic:blipFill>
+                    <a:blip r:embed="rId11"/>
+                    <a:stretch>
+                      <a:fillRect/>
+                    </a:stretch>
+                  </pic:blipFill>
+                  <pic:spPr>
+                    <a:xfrm>
+                      <a:off x="0" y="0"/>
+                      <a:ext cx="5391150" cy="3695700"/>
+                    </a:xfrm>
+                    <a:prstGeom prst="rect">
+                      <a:avLst/>
+                    </a:prstGeom>
+                  </pic:spPr>
+                </pic:pic>
+              </a:graphicData>
+            </a:graphic>
+          </wp:inline>
+        </w:drawing>
+      </w:r>
+    </w:p>
+    <w:p>
+      <w:pPr>
+        <w:pStyle w:val="Textoindependiente"/>
+        <w:rPr>
+          <w:lang w:val="es-ES"/>
+        </w:rPr>
+      </w:pPr>
+    </w:p>
+    <w:p>
+      <w:pPr>
+        <w:pStyle w:val="Textoindependiente"/>
+        <w:rPr>
+          <w:lang w:val="es-ES"/>
+        </w:rPr>
+      </w:pPr>
+      <w:r>
+        <w:rPr>
+          <w:noProof/>
+          <w:lang w:val="es-PE" w:eastAsia="es-PE"/>
+        </w:rPr>
+        <w:drawing>
+          <wp:inline distT="0" distB="0" distL="0" distR="0" wp14:anchorId="79177C22" wp14:editId="714CB6A8">
+            <wp:extent cx="5580380" cy="3864214"/>
+            <wp:effectExtent l="0" t="0" r="0" b="0"/>
+            <wp:docPr id="3" name="Imagen 3"/>
+            <wp:cNvGraphicFramePr>
+              <a:graphicFrameLocks xmlns:a="http://schemas.openxmlformats.org/drawingml/2006/main" noChangeAspect="1"/>
+            </wp:cNvGraphicFramePr>
+            <a:graphic xmlns:a="http://schemas.openxmlformats.org/drawingml/2006/main">
+              <a:graphicData uri="http://schemas.openxmlformats.org/drawingml/2006/picture">
+                <pic:pic xmlns:pic="http://schemas.openxmlformats.org/drawingml/2006/picture">
+                  <pic:nvPicPr>
+                    <pic:cNvPr id="0" name=""/>
+                    <pic:cNvPicPr/>
+                  </pic:nvPicPr>
+                  <pic:blipFill>
+                    <a:blip r:embed="rId12"/>
+                    <a:stretch>
+                      <a:fillRect/>
+                    </a:stretch>
+                  </pic:blipFill>
+                  <pic:spPr>
+                    <a:xfrm>
+                      <a:off x="0" y="0"/>
+                      <a:ext cx="5580380" cy="3864214"/>
+                    </a:xfrm>
+                    <a:prstGeom prst="rect">
+                      <a:avLst/>
+                    </a:prstGeom>
+                  </pic:spPr>
+                </pic:pic>
+              </a:graphicData>
+            </a:graphic>
+          </wp:inline>
+        </w:drawing>
+      </w:r>
+    </w:p>
+    <w:p>
+      <w:pPr>
+        <w:pStyle w:val="Textoindependiente"/>
+        <w:rPr>
+          <w:lang w:val="es-ES"/>
+        </w:rPr>
+      </w:pPr>
+    </w:p>
+    <w:p>
+      <w:pPr>
+        <w:pStyle w:val="Textoindependiente"/>
+        <w:rPr>
+          <w:lang w:val="es-ES"/>
+        </w:rPr>
+      </w:pPr>
+      <w:r>
+        <w:rPr>
+          <w:noProof/>
+          <w:lang w:val="es-PE" w:eastAsia="es-PE"/>
+        </w:rPr>
+        <w:drawing>
+          <wp:inline distT="0" distB="0" distL="0" distR="0" wp14:anchorId="3E8D3CD1" wp14:editId="2F6EA460">
+            <wp:extent cx="5210175" cy="3724275"/>
+            <wp:effectExtent l="0" t="0" r="9525" b="9525"/>
+            <wp:docPr id="4" name="Imagen 4"/>
+            <wp:cNvGraphicFramePr>
+              <a:graphicFrameLocks xmlns:a="http://schemas.openxmlformats.org/drawingml/2006/main" noChangeAspect="1"/>
+            </wp:cNvGraphicFramePr>
+            <a:graphic xmlns:a="http://schemas.openxmlformats.org/drawingml/2006/main">
+              <a:graphicData uri="http://schemas.openxmlformats.org/drawingml/2006/picture">
+                <pic:pic xmlns:pic="http://schemas.openxmlformats.org/drawingml/2006/picture">
+                  <pic:nvPicPr>
+                    <pic:cNvPr id="0" name=""/>
+                    <pic:cNvPicPr/>
+                  </pic:nvPicPr>
+                  <pic:blipFill>
+                    <a:blip r:embed="rId13"/>
+                    <a:stretch>
+                      <a:fillRect/>
+                    </a:stretch>
+                  </pic:blipFill>
+                  <pic:spPr>
+                    <a:xfrm>
+                      <a:off x="0" y="0"/>
+                      <a:ext cx="5210175" cy="3724275"/>
+                    </a:xfrm>
+                    <a:prstGeom prst="rect">
+                      <a:avLst/>
+                    </a:prstGeom>
+                  </pic:spPr>
+                </pic:pic>
+              </a:graphicData>
+            </a:graphic>
+          </wp:inline>
+        </w:drawing>
       </w:r>
     </w:p>
     <w:p>
@@ -2275,41 +2557,45 @@
           <w:lang w:val="es-ES"/>
         </w:rPr>
       </w:pPr>
-      <w:bookmarkStart w:id="21" w:name="_Toc399229032"/>
-      <w:r>
-        <w:rPr>
-          <w:rFonts w:asciiTheme="minorHAnsi" w:hAnsiTheme="minorHAnsi"/>
-          <w:lang w:val="es-ES"/>
-        </w:rPr>
+      <w:bookmarkStart w:id="20" w:name="_Toc399229032"/>
+      <w:r>
+        <w:rPr>
+          <w:rFonts w:asciiTheme="minorHAnsi" w:hAnsiTheme="minorHAnsi"/>
+          <w:lang w:val="es-ES"/>
+        </w:rPr>
+        <w:lastRenderedPageBreak/>
         <w:t>Información Complementaria</w:t>
       </w:r>
+      <w:bookmarkEnd w:id="20"/>
+    </w:p>
+    <w:p>
+      <w:pPr>
+        <w:rPr>
+          <w:lang w:val="es-ES"/>
+        </w:rPr>
+      </w:pPr>
+      <w:r>
+        <w:rPr>
+          <w:lang w:val="es-ES"/>
+        </w:rPr>
+        <w:br w:type="page"/>
+      </w:r>
+    </w:p>
+    <w:p>
+      <w:pPr>
+        <w:pStyle w:val="Ttulo2"/>
+        <w:widowControl/>
+        <w:ind w:left="720" w:hanging="720"/>
+        <w:rPr>
+          <w:rFonts w:asciiTheme="minorHAnsi" w:hAnsiTheme="minorHAnsi"/>
+          <w:lang w:val="es-ES"/>
+        </w:rPr>
+      </w:pPr>
+      <w:bookmarkStart w:id="21" w:name="_GoBack"/>
       <w:bookmarkEnd w:id="21"/>
     </w:p>
     <w:p>
       <w:pPr>
-        <w:pStyle w:val="InfoBlue"/>
-      </w:pPr>
-      <w:r>
-        <w:t>[Colocar aquí otros diagramas o información que usted considere importante para ayudar en el establecimiento de los requerimientos para este caso de uso..]</w:t>
-      </w:r>
-    </w:p>
-    <w:p>
-      <w:pPr>
-        <w:rPr>
-          <w:rFonts w:asciiTheme="minorHAnsi" w:hAnsiTheme="minorHAnsi"/>
-          <w:lang w:val="es-ES"/>
-        </w:rPr>
-      </w:pPr>
-      <w:r>
-        <w:rPr>
-          <w:rFonts w:asciiTheme="minorHAnsi" w:hAnsiTheme="minorHAnsi"/>
-          <w:lang w:val="es-ES"/>
-        </w:rPr>
-        <w:br w:type="page"/>
-      </w:r>
-    </w:p>
-    <w:p>
-      <w:pPr>
         <w:pStyle w:val="Ttulo"/>
         <w:rPr>
           <w:rFonts w:asciiTheme="minorHAnsi" w:hAnsiTheme="minorHAnsi"/>
@@ -2321,7 +2607,6 @@
           <w:rFonts w:asciiTheme="minorHAnsi" w:hAnsiTheme="minorHAnsi"/>
           <w:lang w:val="es-PE"/>
         </w:rPr>
-        <w:lastRenderedPageBreak/>
         <w:t>Historia de las Revisiones</w:t>
       </w:r>
     </w:p>
@@ -2337,7 +2622,7 @@
           <w:insideV w:val="single" w:sz="6" w:space="0" w:color="auto"/>
         </w:tblBorders>
         <w:tblLayout w:type="fixed"/>
-        <w:tblLook w:val="0000"/>
+        <w:tblLook w:val="0000" w:firstRow="0" w:lastRow="0" w:firstColumn="0" w:lastColumn="0" w:noHBand="0" w:noVBand="0"/>
       </w:tblPr>
       <w:tblGrid>
         <w:gridCol w:w="2304"/>
@@ -2748,10 +3033,10 @@
       </w:pPr>
     </w:p>
     <w:sectPr>
-      <w:headerReference w:type="default" r:id="rId9"/>
-      <w:footerReference w:type="default" r:id="rId10"/>
-      <w:headerReference w:type="first" r:id="rId11"/>
-      <w:footerReference w:type="first" r:id="rId12"/>
+      <w:headerReference w:type="default" r:id="rId14"/>
+      <w:footerReference w:type="default" r:id="rId15"/>
+      <w:headerReference w:type="first" r:id="rId16"/>
+      <w:footerReference w:type="first" r:id="rId17"/>
       <w:pgSz w:w="11907" w:h="16840" w:code="9"/>
       <w:pgMar w:top="1418" w:right="1418" w:bottom="1418" w:left="1701" w:header="720" w:footer="720" w:gutter="0"/>
       <w:cols w:space="720"/>
@@ -2762,7 +3047,7 @@
 </file>
 
 <file path=word/endnotes.xml><?xml version="1.0" encoding="utf-8"?>
-<w:endnotes xmlns:ve="http://schemas.openxmlformats.org/markup-compatibility/2006" xmlns:o="urn:schemas-microsoft-com:office:office" xmlns:r="http://schemas.openxmlformats.org/officeDocument/2006/relationships" xmlns:m="http://schemas.openxmlformats.org/officeDocument/2006/math" xmlns:v="urn:schemas-microsoft-com:vml" xmlns:wp="http://schemas.openxmlformats.org/drawingml/2006/wordprocessingDrawing" xmlns:w10="urn:schemas-microsoft-com:office:word" xmlns:w="http://schemas.openxmlformats.org/wordprocessingml/2006/main" xmlns:wne="http://schemas.microsoft.com/office/word/2006/wordml">
+<w:endnotes xmlns:wpc="http://schemas.microsoft.com/office/word/2010/wordprocessingCanvas" xmlns:mc="http://schemas.openxmlformats.org/markup-compatibility/2006" xmlns:o="urn:schemas-microsoft-com:office:office" xmlns:r="http://schemas.openxmlformats.org/officeDocument/2006/relationships" xmlns:m="http://schemas.openxmlformats.org/officeDocument/2006/math" xmlns:v="urn:schemas-microsoft-com:vml" xmlns:wp14="http://schemas.microsoft.com/office/word/2010/wordprocessingDrawing" xmlns:wp="http://schemas.openxmlformats.org/drawingml/2006/wordprocessingDrawing" xmlns:w10="urn:schemas-microsoft-com:office:word" xmlns:w="http://schemas.openxmlformats.org/wordprocessingml/2006/main" xmlns:w14="http://schemas.microsoft.com/office/word/2010/wordml" xmlns:wpg="http://schemas.microsoft.com/office/word/2010/wordprocessingGroup" xmlns:wpi="http://schemas.microsoft.com/office/word/2010/wordprocessingInk" xmlns:wne="http://schemas.microsoft.com/office/word/2006/wordml" xmlns:wps="http://schemas.microsoft.com/office/word/2010/wordprocessingShape" mc:Ignorable="w14 wp14">
   <w:endnote w:type="separator" w:id="-1">
     <w:p>
       <w:r>
@@ -2781,7 +3066,7 @@
 </file>
 
 <file path=word/footer1.xml><?xml version="1.0" encoding="utf-8"?>
-<w:ftr xmlns:ve="http://schemas.openxmlformats.org/markup-compatibility/2006" xmlns:o="urn:schemas-microsoft-com:office:office" xmlns:r="http://schemas.openxmlformats.org/officeDocument/2006/relationships" xmlns:m="http://schemas.openxmlformats.org/officeDocument/2006/math" xmlns:v="urn:schemas-microsoft-com:vml" xmlns:wp="http://schemas.openxmlformats.org/drawingml/2006/wordprocessingDrawing" xmlns:w10="urn:schemas-microsoft-com:office:word" xmlns:w="http://schemas.openxmlformats.org/wordprocessingml/2006/main" xmlns:wne="http://schemas.microsoft.com/office/word/2006/wordml">
+<w:ftr xmlns:wpc="http://schemas.microsoft.com/office/word/2010/wordprocessingCanvas" xmlns:mc="http://schemas.openxmlformats.org/markup-compatibility/2006" xmlns:o="urn:schemas-microsoft-com:office:office" xmlns:r="http://schemas.openxmlformats.org/officeDocument/2006/relationships" xmlns:m="http://schemas.openxmlformats.org/officeDocument/2006/math" xmlns:v="urn:schemas-microsoft-com:vml" xmlns:wp14="http://schemas.microsoft.com/office/word/2010/wordprocessingDrawing" xmlns:wp="http://schemas.openxmlformats.org/drawingml/2006/wordprocessingDrawing" xmlns:w10="urn:schemas-microsoft-com:office:word" xmlns:w="http://schemas.openxmlformats.org/wordprocessingml/2006/main" xmlns:w14="http://schemas.microsoft.com/office/word/2010/wordml" xmlns:wpg="http://schemas.microsoft.com/office/word/2010/wordprocessingGroup" xmlns:wpi="http://schemas.microsoft.com/office/word/2010/wordprocessingInk" xmlns:wne="http://schemas.microsoft.com/office/word/2006/wordml" xmlns:wps="http://schemas.microsoft.com/office/word/2010/wordprocessingShape" mc:Ignorable="w14 wp14">
   <w:p>
     <w:pPr>
       <w:pStyle w:val="Piedepgina"/>
@@ -2832,7 +3117,7 @@
 </file>
 
 <file path=word/footer2.xml><?xml version="1.0" encoding="utf-8"?>
-<w:ftr xmlns:ve="http://schemas.openxmlformats.org/markup-compatibility/2006" xmlns:o="urn:schemas-microsoft-com:office:office" xmlns:r="http://schemas.openxmlformats.org/officeDocument/2006/relationships" xmlns:m="http://schemas.openxmlformats.org/officeDocument/2006/math" xmlns:v="urn:schemas-microsoft-com:vml" xmlns:wp="http://schemas.openxmlformats.org/drawingml/2006/wordprocessingDrawing" xmlns:w10="urn:schemas-microsoft-com:office:word" xmlns:w="http://schemas.openxmlformats.org/wordprocessingml/2006/main" xmlns:wne="http://schemas.microsoft.com/office/word/2006/wordml">
+<w:ftr xmlns:wpc="http://schemas.microsoft.com/office/word/2010/wordprocessingCanvas" xmlns:mc="http://schemas.openxmlformats.org/markup-compatibility/2006" xmlns:o="urn:schemas-microsoft-com:office:office" xmlns:r="http://schemas.openxmlformats.org/officeDocument/2006/relationships" xmlns:m="http://schemas.openxmlformats.org/officeDocument/2006/math" xmlns:v="urn:schemas-microsoft-com:vml" xmlns:wp14="http://schemas.microsoft.com/office/word/2010/wordprocessingDrawing" xmlns:wp="http://schemas.openxmlformats.org/drawingml/2006/wordprocessingDrawing" xmlns:w10="urn:schemas-microsoft-com:office:word" xmlns:w="http://schemas.openxmlformats.org/wordprocessingml/2006/main" xmlns:w14="http://schemas.microsoft.com/office/word/2010/wordml" xmlns:wpg="http://schemas.microsoft.com/office/word/2010/wordprocessingGroup" xmlns:wpi="http://schemas.microsoft.com/office/word/2010/wordprocessingInk" xmlns:wne="http://schemas.microsoft.com/office/word/2006/wordml" xmlns:wps="http://schemas.microsoft.com/office/word/2010/wordprocessingShape" mc:Ignorable="w14 wp14">
   <w:tbl>
     <w:tblPr>
       <w:tblW w:w="9039" w:type="dxa"/>
@@ -2840,7 +3125,7 @@
         <w:top w:val="single" w:sz="4" w:space="0" w:color="auto"/>
       </w:tblBorders>
       <w:tblLayout w:type="fixed"/>
-      <w:tblLook w:val="0000"/>
+      <w:tblLook w:val="0000" w:firstRow="0" w:lastRow="0" w:firstColumn="0" w:lastColumn="0" w:noHBand="0" w:noVBand="0"/>
     </w:tblPr>
     <w:tblGrid>
       <w:gridCol w:w="3369"/>
@@ -2909,17 +3194,36 @@
             </w:rPr>
             <w:t xml:space="preserve">Revisado por: </w:t>
           </w:r>
-          <w:fldSimple w:instr=" DOCPROPERTY  &quot;Revisado Por&quot;  \* MERGEFORMAT ">
-            <w:r>
-              <w:rPr>
-                <w:rFonts w:ascii="Arial" w:hAnsi="Arial" w:cs="Arial"/>
-                <w:sz w:val="18"/>
-                <w:szCs w:val="18"/>
-                <w:lang w:val="es-ES"/>
-              </w:rPr>
-              <w:t>&lt;Revisado Por&gt;</w:t>
-            </w:r>
-          </w:fldSimple>
+          <w:r>
+            <w:fldChar w:fldCharType="begin"/>
+          </w:r>
+          <w:r>
+            <w:rPr>
+              <w:lang w:val="es-PE"/>
+            </w:rPr>
+            <w:instrText xml:space="preserve"> DOCPROPERTY  "Revisado Por"  \* MERGEFORMAT </w:instrText>
+          </w:r>
+          <w:r>
+            <w:fldChar w:fldCharType="separate"/>
+          </w:r>
+          <w:r>
+            <w:rPr>
+              <w:rFonts w:ascii="Arial" w:hAnsi="Arial" w:cs="Arial"/>
+              <w:sz w:val="18"/>
+              <w:szCs w:val="18"/>
+              <w:lang w:val="es-ES"/>
+            </w:rPr>
+            <w:t>&lt;Revisado Por&gt;</w:t>
+          </w:r>
+          <w:r>
+            <w:rPr>
+              <w:rFonts w:ascii="Arial" w:hAnsi="Arial" w:cs="Arial"/>
+              <w:sz w:val="18"/>
+              <w:szCs w:val="18"/>
+              <w:lang w:val="es-ES"/>
+            </w:rPr>
+            <w:fldChar w:fldCharType="end"/>
+          </w:r>
         </w:p>
         <w:p>
           <w:pPr>
@@ -2940,17 +3244,36 @@
             </w:rPr>
             <w:t xml:space="preserve">Aprobado por: </w:t>
           </w:r>
-          <w:fldSimple w:instr=" DOCPROPERTY  &quot;Aprobado Por&quot;  \* MERGEFORMAT ">
-            <w:r>
-              <w:rPr>
-                <w:rFonts w:ascii="Arial" w:hAnsi="Arial" w:cs="Arial"/>
-                <w:sz w:val="18"/>
-                <w:szCs w:val="18"/>
-                <w:lang w:val="es-ES"/>
-              </w:rPr>
-              <w:t>&lt;Aprobado Por&gt;</w:t>
-            </w:r>
-          </w:fldSimple>
+          <w:r>
+            <w:fldChar w:fldCharType="begin"/>
+          </w:r>
+          <w:r>
+            <w:rPr>
+              <w:lang w:val="es-PE"/>
+            </w:rPr>
+            <w:instrText xml:space="preserve"> DOCPROPERTY  "Aprobado Por"  \* MERGEFORMAT </w:instrText>
+          </w:r>
+          <w:r>
+            <w:fldChar w:fldCharType="separate"/>
+          </w:r>
+          <w:r>
+            <w:rPr>
+              <w:rFonts w:ascii="Arial" w:hAnsi="Arial" w:cs="Arial"/>
+              <w:sz w:val="18"/>
+              <w:szCs w:val="18"/>
+              <w:lang w:val="es-ES"/>
+            </w:rPr>
+            <w:t>&lt;Aprobado Por&gt;</w:t>
+          </w:r>
+          <w:r>
+            <w:rPr>
+              <w:rFonts w:ascii="Arial" w:hAnsi="Arial" w:cs="Arial"/>
+              <w:sz w:val="18"/>
+              <w:szCs w:val="18"/>
+              <w:lang w:val="es-ES"/>
+            </w:rPr>
+            <w:fldChar w:fldCharType="end"/>
+          </w:r>
         </w:p>
       </w:tc>
       <w:tc>
@@ -2981,13 +3304,23 @@
               <w:szCs w:val="18"/>
             </w:rPr>
           </w:pPr>
+          <w:proofErr w:type="spellStart"/>
           <w:r>
             <w:rPr>
               <w:rFonts w:ascii="Arial" w:hAnsi="Arial" w:cs="Arial"/>
               <w:sz w:val="18"/>
               <w:szCs w:val="18"/>
             </w:rPr>
-            <w:t xml:space="preserve">Página </w:t>
+            <w:t>Página</w:t>
+          </w:r>
+          <w:proofErr w:type="spellEnd"/>
+          <w:r>
+            <w:rPr>
+              <w:rFonts w:ascii="Arial" w:hAnsi="Arial" w:cs="Arial"/>
+              <w:sz w:val="18"/>
+              <w:szCs w:val="18"/>
+            </w:rPr>
+            <w:t xml:space="preserve"> </w:t>
           </w:r>
           <w:r>
             <w:rPr>
@@ -3024,7 +3357,7 @@
               <w:sz w:val="18"/>
               <w:szCs w:val="18"/>
             </w:rPr>
-            <w:t>4</w:t>
+            <w:t>8</w:t>
           </w:r>
           <w:r>
             <w:rPr>
@@ -3044,18 +3377,35 @@
             </w:rPr>
             <w:t xml:space="preserve"> de </w:t>
           </w:r>
-          <w:fldSimple w:instr=" NUMPAGES  \* MERGEFORMAT ">
-            <w:r>
-              <w:rPr>
-                <w:rStyle w:val="Nmerodepgina"/>
-                <w:rFonts w:ascii="Arial" w:hAnsi="Arial" w:cs="Arial"/>
-                <w:noProof/>
-                <w:sz w:val="18"/>
-                <w:szCs w:val="18"/>
-              </w:rPr>
-              <w:t>5</w:t>
-            </w:r>
-          </w:fldSimple>
+          <w:r>
+            <w:fldChar w:fldCharType="begin"/>
+          </w:r>
+          <w:r>
+            <w:instrText xml:space="preserve"> NUMPAGES  \* MERGEFORMAT </w:instrText>
+          </w:r>
+          <w:r>
+            <w:fldChar w:fldCharType="separate"/>
+          </w:r>
+          <w:r>
+            <w:rPr>
+              <w:rStyle w:val="Nmerodepgina"/>
+              <w:rFonts w:ascii="Arial" w:hAnsi="Arial" w:cs="Arial"/>
+              <w:noProof/>
+              <w:sz w:val="18"/>
+              <w:szCs w:val="18"/>
+            </w:rPr>
+            <w:t>8</w:t>
+          </w:r>
+          <w:r>
+            <w:rPr>
+              <w:rStyle w:val="Nmerodepgina"/>
+              <w:rFonts w:ascii="Arial" w:hAnsi="Arial" w:cs="Arial"/>
+              <w:noProof/>
+              <w:sz w:val="18"/>
+              <w:szCs w:val="18"/>
+            </w:rPr>
+            <w:fldChar w:fldCharType="end"/>
+          </w:r>
         </w:p>
       </w:tc>
     </w:tr>
@@ -3069,7 +3419,7 @@
 </file>
 
 <file path=word/footer3.xml><?xml version="1.0" encoding="utf-8"?>
-<w:ftr xmlns:ve="http://schemas.openxmlformats.org/markup-compatibility/2006" xmlns:o="urn:schemas-microsoft-com:office:office" xmlns:r="http://schemas.openxmlformats.org/officeDocument/2006/relationships" xmlns:m="http://schemas.openxmlformats.org/officeDocument/2006/math" xmlns:v="urn:schemas-microsoft-com:vml" xmlns:wp="http://schemas.openxmlformats.org/drawingml/2006/wordprocessingDrawing" xmlns:w10="urn:schemas-microsoft-com:office:word" xmlns:w="http://schemas.openxmlformats.org/wordprocessingml/2006/main" xmlns:wne="http://schemas.microsoft.com/office/word/2006/wordml">
+<w:ftr xmlns:wpc="http://schemas.microsoft.com/office/word/2010/wordprocessingCanvas" xmlns:mc="http://schemas.openxmlformats.org/markup-compatibility/2006" xmlns:o="urn:schemas-microsoft-com:office:office" xmlns:r="http://schemas.openxmlformats.org/officeDocument/2006/relationships" xmlns:m="http://schemas.openxmlformats.org/officeDocument/2006/math" xmlns:v="urn:schemas-microsoft-com:vml" xmlns:wp14="http://schemas.microsoft.com/office/word/2010/wordprocessingDrawing" xmlns:wp="http://schemas.openxmlformats.org/drawingml/2006/wordprocessingDrawing" xmlns:w10="urn:schemas-microsoft-com:office:word" xmlns:w="http://schemas.openxmlformats.org/wordprocessingml/2006/main" xmlns:w14="http://schemas.microsoft.com/office/word/2010/wordml" xmlns:wpg="http://schemas.microsoft.com/office/word/2010/wordprocessingGroup" xmlns:wpi="http://schemas.microsoft.com/office/word/2010/wordprocessingInk" xmlns:wne="http://schemas.microsoft.com/office/word/2006/wordml" xmlns:wps="http://schemas.microsoft.com/office/word/2010/wordprocessingShape" mc:Ignorable="w14 wp14">
   <w:p>
     <w:pPr>
       <w:pStyle w:val="Piedepgina"/>
@@ -3079,7 +3429,7 @@
 </file>
 
 <file path=word/footnotes.xml><?xml version="1.0" encoding="utf-8"?>
-<w:footnotes xmlns:ve="http://schemas.openxmlformats.org/markup-compatibility/2006" xmlns:o="urn:schemas-microsoft-com:office:office" xmlns:r="http://schemas.openxmlformats.org/officeDocument/2006/relationships" xmlns:m="http://schemas.openxmlformats.org/officeDocument/2006/math" xmlns:v="urn:schemas-microsoft-com:vml" xmlns:wp="http://schemas.openxmlformats.org/drawingml/2006/wordprocessingDrawing" xmlns:w10="urn:schemas-microsoft-com:office:word" xmlns:w="http://schemas.openxmlformats.org/wordprocessingml/2006/main" xmlns:wne="http://schemas.microsoft.com/office/word/2006/wordml">
+<w:footnotes xmlns:wpc="http://schemas.microsoft.com/office/word/2010/wordprocessingCanvas" xmlns:mc="http://schemas.openxmlformats.org/markup-compatibility/2006" xmlns:o="urn:schemas-microsoft-com:office:office" xmlns:r="http://schemas.openxmlformats.org/officeDocument/2006/relationships" xmlns:m="http://schemas.openxmlformats.org/officeDocument/2006/math" xmlns:v="urn:schemas-microsoft-com:vml" xmlns:wp14="http://schemas.microsoft.com/office/word/2010/wordprocessingDrawing" xmlns:wp="http://schemas.openxmlformats.org/drawingml/2006/wordprocessingDrawing" xmlns:w10="urn:schemas-microsoft-com:office:word" xmlns:w="http://schemas.openxmlformats.org/wordprocessingml/2006/main" xmlns:w14="http://schemas.microsoft.com/office/word/2010/wordml" xmlns:wpg="http://schemas.microsoft.com/office/word/2010/wordprocessingGroup" xmlns:wpi="http://schemas.microsoft.com/office/word/2010/wordprocessingInk" xmlns:wne="http://schemas.microsoft.com/office/word/2006/wordml" xmlns:wps="http://schemas.microsoft.com/office/word/2010/wordprocessingShape" mc:Ignorable="w14 wp14">
   <w:footnote w:type="separator" w:id="-1">
     <w:p>
       <w:r>
@@ -3098,7 +3448,7 @@
 </file>
 
 <file path=word/header1.xml><?xml version="1.0" encoding="utf-8"?>
-<w:hdr xmlns:ve="http://schemas.openxmlformats.org/markup-compatibility/2006" xmlns:o="urn:schemas-microsoft-com:office:office" xmlns:r="http://schemas.openxmlformats.org/officeDocument/2006/relationships" xmlns:m="http://schemas.openxmlformats.org/officeDocument/2006/math" xmlns:v="urn:schemas-microsoft-com:vml" xmlns:wp="http://schemas.openxmlformats.org/drawingml/2006/wordprocessingDrawing" xmlns:w10="urn:schemas-microsoft-com:office:word" xmlns:w="http://schemas.openxmlformats.org/wordprocessingml/2006/main" xmlns:wne="http://schemas.microsoft.com/office/word/2006/wordml">
+<w:hdr xmlns:wpc="http://schemas.microsoft.com/office/word/2010/wordprocessingCanvas" xmlns:mc="http://schemas.openxmlformats.org/markup-compatibility/2006" xmlns:o="urn:schemas-microsoft-com:office:office" xmlns:r="http://schemas.openxmlformats.org/officeDocument/2006/relationships" xmlns:m="http://schemas.openxmlformats.org/officeDocument/2006/math" xmlns:v="urn:schemas-microsoft-com:vml" xmlns:wp14="http://schemas.microsoft.com/office/word/2010/wordprocessingDrawing" xmlns:wp="http://schemas.openxmlformats.org/drawingml/2006/wordprocessingDrawing" xmlns:w10="urn:schemas-microsoft-com:office:word" xmlns:w="http://schemas.openxmlformats.org/wordprocessingml/2006/main" xmlns:w14="http://schemas.microsoft.com/office/word/2010/wordml" xmlns:wpg="http://schemas.microsoft.com/office/word/2010/wordprocessingGroup" xmlns:wpi="http://schemas.microsoft.com/office/word/2010/wordprocessingInk" xmlns:wne="http://schemas.microsoft.com/office/word/2006/wordml" xmlns:wps="http://schemas.microsoft.com/office/word/2010/wordprocessingShape" mc:Ignorable="w14 wp14">
   <w:tbl>
     <w:tblPr>
       <w:tblW w:w="9039" w:type="dxa"/>
@@ -3111,7 +3461,7 @@
         <w:insideV w:val="single" w:sz="6" w:space="0" w:color="auto"/>
       </w:tblBorders>
       <w:tblLayout w:type="fixed"/>
-      <w:tblLook w:val="0000"/>
+      <w:tblLook w:val="0000" w:firstRow="0" w:lastRow="0" w:firstColumn="0" w:lastColumn="0" w:noHBand="0" w:noVBand="0"/>
     </w:tblPr>
     <w:tblGrid>
       <w:gridCol w:w="6379"/>
@@ -3132,8 +3482,16 @@
             <w:rPr>
               <w:lang w:val="es-MX"/>
             </w:rPr>
-            <w:t>Proyecto SisCoTe</w:t>
+            <w:t xml:space="preserve">Proyecto </w:t>
           </w:r>
+          <w:proofErr w:type="spellStart"/>
+          <w:r>
+            <w:rPr>
+              <w:lang w:val="es-MX"/>
+            </w:rPr>
+            <w:t>SisCoTe</w:t>
+          </w:r>
+          <w:proofErr w:type="spellEnd"/>
         </w:p>
       </w:tc>
       <w:tc>
@@ -3189,14 +3547,30 @@
               <w:lang w:val="es-MX"/>
             </w:rPr>
           </w:pPr>
-          <w:fldSimple w:instr=" TITLE  \* MERGEFORMAT ">
-            <w:r>
-              <w:rPr>
-                <w:lang w:val="es-MX"/>
-              </w:rPr>
-              <w:t>Especificación del Caso de Uso</w:t>
-            </w:r>
-          </w:fldSimple>
+          <w:r>
+            <w:fldChar w:fldCharType="begin"/>
+          </w:r>
+          <w:r>
+            <w:rPr>
+              <w:lang w:val="es-PE"/>
+            </w:rPr>
+            <w:instrText xml:space="preserve"> TITLE  \* MERGEFORMAT </w:instrText>
+          </w:r>
+          <w:r>
+            <w:fldChar w:fldCharType="separate"/>
+          </w:r>
+          <w:r>
+            <w:rPr>
+              <w:lang w:val="es-MX"/>
+            </w:rPr>
+            <w:t>Especificación del Caso de Uso</w:t>
+          </w:r>
+          <w:r>
+            <w:rPr>
+              <w:lang w:val="es-MX"/>
+            </w:rPr>
+            <w:fldChar w:fldCharType="end"/>
+          </w:r>
         </w:p>
         <w:p>
           <w:pPr>
@@ -3292,7 +3666,7 @@
 </file>
 
 <file path=word/header2.xml><?xml version="1.0" encoding="utf-8"?>
-<w:hdr xmlns:ve="http://schemas.openxmlformats.org/markup-compatibility/2006" xmlns:o="urn:schemas-microsoft-com:office:office" xmlns:r="http://schemas.openxmlformats.org/officeDocument/2006/relationships" xmlns:m="http://schemas.openxmlformats.org/officeDocument/2006/math" xmlns:v="urn:schemas-microsoft-com:vml" xmlns:wp="http://schemas.openxmlformats.org/drawingml/2006/wordprocessingDrawing" xmlns:w10="urn:schemas-microsoft-com:office:word" xmlns:w="http://schemas.openxmlformats.org/wordprocessingml/2006/main" xmlns:wne="http://schemas.microsoft.com/office/word/2006/wordml">
+<w:hdr xmlns:wpc="http://schemas.microsoft.com/office/word/2010/wordprocessingCanvas" xmlns:mc="http://schemas.openxmlformats.org/markup-compatibility/2006" xmlns:o="urn:schemas-microsoft-com:office:office" xmlns:r="http://schemas.openxmlformats.org/officeDocument/2006/relationships" xmlns:m="http://schemas.openxmlformats.org/officeDocument/2006/math" xmlns:v="urn:schemas-microsoft-com:vml" xmlns:wp14="http://schemas.microsoft.com/office/word/2010/wordprocessingDrawing" xmlns:wp="http://schemas.openxmlformats.org/drawingml/2006/wordprocessingDrawing" xmlns:w10="urn:schemas-microsoft-com:office:word" xmlns:w="http://schemas.openxmlformats.org/wordprocessingml/2006/main" xmlns:w14="http://schemas.microsoft.com/office/word/2010/wordml" xmlns:wpg="http://schemas.microsoft.com/office/word/2010/wordprocessingGroup" xmlns:wpi="http://schemas.microsoft.com/office/word/2010/wordprocessingInk" xmlns:wne="http://schemas.microsoft.com/office/word/2006/wordml" xmlns:wps="http://schemas.microsoft.com/office/word/2010/wordprocessingShape" mc:Ignorable="w14 wp14">
   <w:p>
     <w:pPr>
       <w:pStyle w:val="Encabezado"/>
@@ -3302,7 +3676,7 @@
 </file>
 
 <file path=word/numbering.xml><?xml version="1.0" encoding="utf-8"?>
-<w:numbering xmlns:ve="http://schemas.openxmlformats.org/markup-compatibility/2006" xmlns:o="urn:schemas-microsoft-com:office:office" xmlns:r="http://schemas.openxmlformats.org/officeDocument/2006/relationships" xmlns:m="http://schemas.openxmlformats.org/officeDocument/2006/math" xmlns:v="urn:schemas-microsoft-com:vml" xmlns:wp="http://schemas.openxmlformats.org/drawingml/2006/wordprocessingDrawing" xmlns:w10="urn:schemas-microsoft-com:office:word" xmlns:w="http://schemas.openxmlformats.org/wordprocessingml/2006/main" xmlns:wne="http://schemas.microsoft.com/office/word/2006/wordml">
+<w:numbering xmlns:wpc="http://schemas.microsoft.com/office/word/2010/wordprocessingCanvas" xmlns:mc="http://schemas.openxmlformats.org/markup-compatibility/2006" xmlns:o="urn:schemas-microsoft-com:office:office" xmlns:r="http://schemas.openxmlformats.org/officeDocument/2006/relationships" xmlns:m="http://schemas.openxmlformats.org/officeDocument/2006/math" xmlns:v="urn:schemas-microsoft-com:vml" xmlns:wp14="http://schemas.microsoft.com/office/word/2010/wordprocessingDrawing" xmlns:wp="http://schemas.openxmlformats.org/drawingml/2006/wordprocessingDrawing" xmlns:w10="urn:schemas-microsoft-com:office:word" xmlns:w="http://schemas.openxmlformats.org/wordprocessingml/2006/main" xmlns:w14="http://schemas.microsoft.com/office/word/2010/wordml" xmlns:wpg="http://schemas.microsoft.com/office/word/2010/wordprocessingGroup" xmlns:wpi="http://schemas.microsoft.com/office/word/2010/wordprocessingInk" xmlns:wne="http://schemas.microsoft.com/office/word/2006/wordml" xmlns:wps="http://schemas.microsoft.com/office/word/2010/wordprocessingShape" mc:Ignorable="w14 wp14">
   <w:abstractNum w:abstractNumId="0">
     <w:nsid w:val="FFFFFFFB"/>
     <w:multiLevelType w:val="multilevel"/>
@@ -5880,7 +6254,7 @@
 </file>
 
 <file path=word/styles.xml><?xml version="1.0" encoding="utf-8"?>
-<w:styles xmlns:r="http://schemas.openxmlformats.org/officeDocument/2006/relationships" xmlns:w="http://schemas.openxmlformats.org/wordprocessingml/2006/main">
+<w:styles xmlns:mc="http://schemas.openxmlformats.org/markup-compatibility/2006" xmlns:r="http://schemas.openxmlformats.org/officeDocument/2006/relationships" xmlns:w="http://schemas.openxmlformats.org/wordprocessingml/2006/main" xmlns:w14="http://schemas.microsoft.com/office/word/2010/wordml" mc:Ignorable="w14">
   <w:docDefaults>
     <w:rPrDefault>
       <w:rPr>
@@ -6219,7 +6593,6 @@
     <w:uiPriority w:val="99"/>
     <w:semiHidden/>
     <w:unhideWhenUsed/>
-    <w:qFormat/>
     <w:tblPr>
       <w:tblInd w:w="0" w:type="dxa"/>
       <w:tblCellMar>
@@ -6639,7 +7012,6 @@
       <w:spacing w:line="240" w:lineRule="atLeast"/>
     </w:pPr>
     <w:tblPr>
-      <w:tblInd w:w="0" w:type="dxa"/>
       <w:tblBorders>
         <w:top w:val="single" w:sz="4" w:space="0" w:color="auto"/>
         <w:left w:val="single" w:sz="4" w:space="0" w:color="auto"/>
@@ -6648,12 +7020,6 @@
         <w:insideH w:val="single" w:sz="4" w:space="0" w:color="auto"/>
         <w:insideV w:val="single" w:sz="4" w:space="0" w:color="auto"/>
       </w:tblBorders>
-      <w:tblCellMar>
-        <w:top w:w="0" w:type="dxa"/>
-        <w:left w:w="108" w:type="dxa"/>
-        <w:bottom w:w="0" w:type="dxa"/>
-        <w:right w:w="108" w:type="dxa"/>
-      </w:tblCellMar>
     </w:tblPr>
   </w:style>
   <w:style w:type="paragraph" w:customStyle="1" w:styleId="infoblue0">
@@ -6737,19 +7103,12 @@
     <w:tblPr>
       <w:tblStyleRowBandSize w:val="1"/>
       <w:tblStyleColBandSize w:val="1"/>
-      <w:tblInd w:w="0" w:type="dxa"/>
       <w:tblBorders>
         <w:top w:val="single" w:sz="8" w:space="0" w:color="4F81BD" w:themeColor="accent1"/>
         <w:left w:val="single" w:sz="8" w:space="0" w:color="4F81BD" w:themeColor="accent1"/>
         <w:bottom w:val="single" w:sz="8" w:space="0" w:color="4F81BD" w:themeColor="accent1"/>
         <w:right w:val="single" w:sz="8" w:space="0" w:color="4F81BD" w:themeColor="accent1"/>
       </w:tblBorders>
-      <w:tblCellMar>
-        <w:top w:w="0" w:type="dxa"/>
-        <w:left w:w="108" w:type="dxa"/>
-        <w:bottom w:w="0" w:type="dxa"/>
-        <w:right w:w="108" w:type="dxa"/>
-      </w:tblCellMar>
     </w:tblPr>
     <w:tblStylePr w:type="firstRow">
       <w:pPr>
@@ -7550,7 +7909,6 @@
       <w:spacing w:line="240" w:lineRule="atLeast"/>
     </w:pPr>
     <w:tblPr>
-      <w:tblInd w:w="0" w:type="dxa"/>
       <w:tblBorders>
         <w:top w:val="single" w:sz="4" w:space="0" w:color="auto"/>
         <w:left w:val="single" w:sz="4" w:space="0" w:color="auto"/>
@@ -7559,12 +7917,6 @@
         <w:insideH w:val="single" w:sz="4" w:space="0" w:color="auto"/>
         <w:insideV w:val="single" w:sz="4" w:space="0" w:color="auto"/>
       </w:tblBorders>
-      <w:tblCellMar>
-        <w:top w:w="0" w:type="dxa"/>
-        <w:left w:w="108" w:type="dxa"/>
-        <w:bottom w:w="0" w:type="dxa"/>
-        <w:right w:w="108" w:type="dxa"/>
-      </w:tblCellMar>
     </w:tblPr>
   </w:style>
   <w:style w:type="paragraph" w:customStyle="1" w:styleId="infoblue0">
@@ -7648,19 +8000,12 @@
     <w:tblPr>
       <w:tblStyleRowBandSize w:val="1"/>
       <w:tblStyleColBandSize w:val="1"/>
-      <w:tblInd w:w="0" w:type="dxa"/>
       <w:tblBorders>
         <w:top w:val="single" w:sz="8" w:space="0" w:color="4F81BD" w:themeColor="accent1"/>
         <w:left w:val="single" w:sz="8" w:space="0" w:color="4F81BD" w:themeColor="accent1"/>
         <w:bottom w:val="single" w:sz="8" w:space="0" w:color="4F81BD" w:themeColor="accent1"/>
         <w:right w:val="single" w:sz="8" w:space="0" w:color="4F81BD" w:themeColor="accent1"/>
       </w:tblBorders>
-      <w:tblCellMar>
-        <w:top w:w="0" w:type="dxa"/>
-        <w:left w:w="108" w:type="dxa"/>
-        <w:bottom w:w="0" w:type="dxa"/>
-        <w:right w:w="108" w:type="dxa"/>
-      </w:tblCellMar>
     </w:tblPr>
     <w:tblStylePr w:type="firstRow">
       <w:pPr>
@@ -8034,7 +8379,7 @@
 </file>
 
 <file path=customXml/itemProps1.xml><?xml version="1.0" encoding="utf-8"?>
-<ds:datastoreItem xmlns:ds="http://schemas.openxmlformats.org/officeDocument/2006/customXml" ds:itemID="{F683B642-BC71-4F39-AF94-FC8DB98F6BC7}">
+<ds:datastoreItem xmlns:ds="http://schemas.openxmlformats.org/officeDocument/2006/customXml" ds:itemID="{08A2A790-F181-4308-8EC0-9355415CA2C5}">
   <ds:schemaRefs>
     <ds:schemaRef ds:uri="http://schemas.openxmlformats.org/officeDocument/2006/bibliography"/>
   </ds:schemaRefs>

--- a/trunk/Empresa CaX/PROY_SisCoTe/Documentacion/Analisis/SisCoTe _ECU_ADT.docx
+++ b/trunk/Empresa CaX/PROY_SisCoTe/Documentacion/Analisis/SisCoTe _ECU_ADT.docx
@@ -428,2171 +428,6 @@
           <w:lang w:val="es-ES"/>
         </w:rPr>
       </w:pPr>
-      <w:r>
-        <w:rPr>
-          <w:rFonts w:asciiTheme="minorHAnsi" w:hAnsiTheme="minorHAnsi"/>
-          <w:lang w:val="es-ES"/>
-        </w:rPr>
-        <w:lastRenderedPageBreak/>
-        <w:t>Tabla de Contenidos</w:t>
-      </w:r>
-    </w:p>
-    <w:p>
-      <w:pPr>
-        <w:pStyle w:val="TDC1"/>
-        <w:tabs>
-          <w:tab w:val="left" w:pos="432"/>
-        </w:tabs>
-        <w:rPr>
-          <w:rFonts w:asciiTheme="minorHAnsi" w:eastAsiaTheme="minorEastAsia" w:hAnsiTheme="minorHAnsi" w:cstheme="minorBidi"/>
-          <w:noProof/>
-          <w:sz w:val="22"/>
-          <w:szCs w:val="22"/>
-          <w:lang w:val="es-PE" w:eastAsia="es-PE"/>
-        </w:rPr>
-      </w:pPr>
-      <w:r>
-        <w:rPr>
-          <w:rFonts w:asciiTheme="minorHAnsi" w:hAnsiTheme="minorHAnsi"/>
-          <w:lang w:val="es-ES"/>
-        </w:rPr>
-        <w:fldChar w:fldCharType="begin"/>
-      </w:r>
-      <w:r>
-        <w:rPr>
-          <w:rFonts w:asciiTheme="minorHAnsi" w:hAnsiTheme="minorHAnsi"/>
-          <w:lang w:val="es-ES"/>
-        </w:rPr>
-        <w:instrText xml:space="preserve"> TOC \o "1-3" </w:instrText>
-      </w:r>
-      <w:r>
-        <w:rPr>
-          <w:rFonts w:asciiTheme="minorHAnsi" w:hAnsiTheme="minorHAnsi"/>
-          <w:lang w:val="es-ES"/>
-        </w:rPr>
-        <w:fldChar w:fldCharType="separate"/>
-      </w:r>
-      <w:r>
-        <w:rPr>
-          <w:rFonts w:asciiTheme="minorHAnsi" w:hAnsiTheme="minorHAnsi"/>
-          <w:noProof/>
-          <w:lang w:val="es-ES"/>
-        </w:rPr>
-        <w:t>1.</w:t>
-      </w:r>
-      <w:r>
-        <w:rPr>
-          <w:rFonts w:asciiTheme="minorHAnsi" w:eastAsiaTheme="minorEastAsia" w:hAnsiTheme="minorHAnsi" w:cstheme="minorBidi"/>
-          <w:noProof/>
-          <w:sz w:val="22"/>
-          <w:szCs w:val="22"/>
-          <w:lang w:val="es-PE" w:eastAsia="es-PE"/>
-        </w:rPr>
-        <w:tab/>
-      </w:r>
-      <w:r>
-        <w:rPr>
-          <w:rFonts w:asciiTheme="minorHAnsi" w:hAnsiTheme="minorHAnsi"/>
-          <w:noProof/>
-          <w:lang w:val="es-ES"/>
-        </w:rPr>
-        <w:t>Descripción Breve</w:t>
-      </w:r>
-      <w:r>
-        <w:rPr>
-          <w:noProof/>
-          <w:lang w:val="es-PE"/>
-        </w:rPr>
-        <w:tab/>
-      </w:r>
-      <w:r>
-        <w:rPr>
-          <w:noProof/>
-        </w:rPr>
-        <w:fldChar w:fldCharType="begin"/>
-      </w:r>
-      <w:r>
-        <w:rPr>
-          <w:noProof/>
-          <w:lang w:val="es-PE"/>
-        </w:rPr>
-        <w:instrText xml:space="preserve"> PAGEREF _Toc399229022 \h </w:instrText>
-      </w:r>
-      <w:r>
-        <w:rPr>
-          <w:noProof/>
-        </w:rPr>
-      </w:r>
-      <w:r>
-        <w:rPr>
-          <w:noProof/>
-        </w:rPr>
-        <w:fldChar w:fldCharType="separate"/>
-      </w:r>
-      <w:r>
-        <w:rPr>
-          <w:noProof/>
-          <w:lang w:val="es-PE"/>
-        </w:rPr>
-        <w:t>3</w:t>
-      </w:r>
-      <w:r>
-        <w:rPr>
-          <w:noProof/>
-        </w:rPr>
-        <w:fldChar w:fldCharType="end"/>
-      </w:r>
-    </w:p>
-    <w:p>
-      <w:pPr>
-        <w:pStyle w:val="TDC1"/>
-        <w:tabs>
-          <w:tab w:val="left" w:pos="432"/>
-        </w:tabs>
-        <w:rPr>
-          <w:rFonts w:asciiTheme="minorHAnsi" w:eastAsiaTheme="minorEastAsia" w:hAnsiTheme="minorHAnsi" w:cstheme="minorBidi"/>
-          <w:noProof/>
-          <w:sz w:val="22"/>
-          <w:szCs w:val="22"/>
-          <w:lang w:val="es-PE" w:eastAsia="es-PE"/>
-        </w:rPr>
-      </w:pPr>
-      <w:r>
-        <w:rPr>
-          <w:rFonts w:asciiTheme="minorHAnsi" w:hAnsiTheme="minorHAnsi"/>
-          <w:noProof/>
-          <w:lang w:val="es-ES"/>
-        </w:rPr>
-        <w:t>2.</w:t>
-      </w:r>
-      <w:r>
-        <w:rPr>
-          <w:rFonts w:asciiTheme="minorHAnsi" w:eastAsiaTheme="minorEastAsia" w:hAnsiTheme="minorHAnsi" w:cstheme="minorBidi"/>
-          <w:noProof/>
-          <w:sz w:val="22"/>
-          <w:szCs w:val="22"/>
-          <w:lang w:val="es-PE" w:eastAsia="es-PE"/>
-        </w:rPr>
-        <w:tab/>
-      </w:r>
-      <w:r>
-        <w:rPr>
-          <w:rFonts w:asciiTheme="minorHAnsi" w:hAnsiTheme="minorHAnsi"/>
-          <w:noProof/>
-          <w:lang w:val="es-ES"/>
-        </w:rPr>
-        <w:t>Flujo Básico de Eventos</w:t>
-      </w:r>
-      <w:r>
-        <w:rPr>
-          <w:noProof/>
-          <w:lang w:val="es-PE"/>
-        </w:rPr>
-        <w:tab/>
-      </w:r>
-      <w:r>
-        <w:rPr>
-          <w:noProof/>
-        </w:rPr>
-        <w:fldChar w:fldCharType="begin"/>
-      </w:r>
-      <w:r>
-        <w:rPr>
-          <w:noProof/>
-          <w:lang w:val="es-PE"/>
-        </w:rPr>
-        <w:instrText xml:space="preserve"> PAGEREF _Toc399229023 \h </w:instrText>
-      </w:r>
-      <w:r>
-        <w:rPr>
-          <w:noProof/>
-        </w:rPr>
-      </w:r>
-      <w:r>
-        <w:rPr>
-          <w:noProof/>
-        </w:rPr>
-        <w:fldChar w:fldCharType="separate"/>
-      </w:r>
-      <w:r>
-        <w:rPr>
-          <w:noProof/>
-          <w:lang w:val="es-PE"/>
-        </w:rPr>
-        <w:t>3</w:t>
-      </w:r>
-      <w:r>
-        <w:rPr>
-          <w:noProof/>
-        </w:rPr>
-        <w:fldChar w:fldCharType="end"/>
-      </w:r>
-    </w:p>
-    <w:p>
-      <w:pPr>
-        <w:pStyle w:val="TDC1"/>
-        <w:tabs>
-          <w:tab w:val="left" w:pos="432"/>
-        </w:tabs>
-        <w:rPr>
-          <w:rFonts w:asciiTheme="minorHAnsi" w:eastAsiaTheme="minorEastAsia" w:hAnsiTheme="minorHAnsi" w:cstheme="minorBidi"/>
-          <w:noProof/>
-          <w:sz w:val="22"/>
-          <w:szCs w:val="22"/>
-          <w:lang w:val="es-PE" w:eastAsia="es-PE"/>
-        </w:rPr>
-      </w:pPr>
-      <w:r>
-        <w:rPr>
-          <w:rFonts w:asciiTheme="minorHAnsi" w:hAnsiTheme="minorHAnsi"/>
-          <w:noProof/>
-          <w:lang w:val="es-ES"/>
-        </w:rPr>
-        <w:t>3.</w:t>
-      </w:r>
-      <w:r>
-        <w:rPr>
-          <w:rFonts w:asciiTheme="minorHAnsi" w:eastAsiaTheme="minorEastAsia" w:hAnsiTheme="minorHAnsi" w:cstheme="minorBidi"/>
-          <w:noProof/>
-          <w:sz w:val="22"/>
-          <w:szCs w:val="22"/>
-          <w:lang w:val="es-PE" w:eastAsia="es-PE"/>
-        </w:rPr>
-        <w:tab/>
-      </w:r>
-      <w:r>
-        <w:rPr>
-          <w:rFonts w:asciiTheme="minorHAnsi" w:hAnsiTheme="minorHAnsi"/>
-          <w:noProof/>
-          <w:lang w:val="es-ES"/>
-        </w:rPr>
-        <w:t>Flujos Alternativos</w:t>
-      </w:r>
-      <w:r>
-        <w:rPr>
-          <w:noProof/>
-          <w:lang w:val="es-PE"/>
-        </w:rPr>
-        <w:tab/>
-      </w:r>
-      <w:r>
-        <w:rPr>
-          <w:noProof/>
-        </w:rPr>
-        <w:fldChar w:fldCharType="begin"/>
-      </w:r>
-      <w:r>
-        <w:rPr>
-          <w:noProof/>
-          <w:lang w:val="es-PE"/>
-        </w:rPr>
-        <w:instrText xml:space="preserve"> PAGEREF _Toc399229024 \h </w:instrText>
-      </w:r>
-      <w:r>
-        <w:rPr>
-          <w:noProof/>
-        </w:rPr>
-      </w:r>
-      <w:r>
-        <w:rPr>
-          <w:noProof/>
-        </w:rPr>
-        <w:fldChar w:fldCharType="separate"/>
-      </w:r>
-      <w:r>
-        <w:rPr>
-          <w:noProof/>
-          <w:lang w:val="es-PE"/>
-        </w:rPr>
-        <w:t>3</w:t>
-      </w:r>
-      <w:r>
-        <w:rPr>
-          <w:noProof/>
-        </w:rPr>
-        <w:fldChar w:fldCharType="end"/>
-      </w:r>
-    </w:p>
-    <w:p>
-      <w:pPr>
-        <w:pStyle w:val="TDC2"/>
-        <w:tabs>
-          <w:tab w:val="left" w:pos="990"/>
-        </w:tabs>
-        <w:rPr>
-          <w:rFonts w:asciiTheme="minorHAnsi" w:hAnsiTheme="minorHAnsi"/>
-          <w:noProof/>
-          <w:lang w:val="es-ES"/>
-        </w:rPr>
-      </w:pPr>
-      <w:r>
-        <w:rPr>
-          <w:rFonts w:asciiTheme="minorHAnsi" w:hAnsiTheme="minorHAnsi"/>
-          <w:noProof/>
-          <w:lang w:val="es-ES"/>
-        </w:rPr>
-        <w:t>3.1</w:t>
-      </w:r>
-      <w:r>
-        <w:rPr>
-          <w:rFonts w:asciiTheme="minorHAnsi" w:hAnsiTheme="minorHAnsi"/>
-          <w:noProof/>
-          <w:lang w:val="es-ES"/>
-        </w:rPr>
-        <w:tab/>
-        <w:t>Operaciones adicionales con los documentos</w:t>
-      </w:r>
-      <w:r>
-        <w:rPr>
-          <w:rFonts w:asciiTheme="minorHAnsi" w:hAnsiTheme="minorHAnsi"/>
-          <w:noProof/>
-          <w:lang w:val="es-ES"/>
-        </w:rPr>
-        <w:tab/>
-      </w:r>
-      <w:r>
-        <w:rPr>
-          <w:rFonts w:asciiTheme="minorHAnsi" w:hAnsiTheme="minorHAnsi"/>
-          <w:noProof/>
-          <w:lang w:val="es-ES"/>
-        </w:rPr>
-        <w:fldChar w:fldCharType="begin"/>
-      </w:r>
-      <w:r>
-        <w:rPr>
-          <w:rFonts w:asciiTheme="minorHAnsi" w:hAnsiTheme="minorHAnsi"/>
-          <w:noProof/>
-          <w:lang w:val="es-ES"/>
-        </w:rPr>
-        <w:instrText xml:space="preserve"> PAGEREF _Toc399229025 \h </w:instrText>
-      </w:r>
-      <w:r>
-        <w:rPr>
-          <w:rFonts w:asciiTheme="minorHAnsi" w:hAnsiTheme="minorHAnsi"/>
-          <w:noProof/>
-          <w:lang w:val="es-ES"/>
-        </w:rPr>
-      </w:r>
-      <w:r>
-        <w:rPr>
-          <w:rFonts w:asciiTheme="minorHAnsi" w:hAnsiTheme="minorHAnsi"/>
-          <w:noProof/>
-          <w:lang w:val="es-ES"/>
-        </w:rPr>
-        <w:fldChar w:fldCharType="separate"/>
-      </w:r>
-      <w:r>
-        <w:rPr>
-          <w:rFonts w:asciiTheme="minorHAnsi" w:hAnsiTheme="minorHAnsi"/>
-          <w:noProof/>
-          <w:lang w:val="es-ES"/>
-        </w:rPr>
-        <w:t>4</w:t>
-      </w:r>
-      <w:r>
-        <w:rPr>
-          <w:rFonts w:asciiTheme="minorHAnsi" w:hAnsiTheme="minorHAnsi"/>
-          <w:noProof/>
-          <w:lang w:val="es-ES"/>
-        </w:rPr>
-        <w:fldChar w:fldCharType="end"/>
-      </w:r>
-    </w:p>
-    <w:p>
-      <w:pPr>
-        <w:pStyle w:val="TDC3"/>
-        <w:rPr>
-          <w:rFonts w:asciiTheme="minorHAnsi" w:hAnsiTheme="minorHAnsi"/>
-          <w:bCs w:val="0"/>
-          <w:lang w:val="es-ES"/>
-        </w:rPr>
-      </w:pPr>
-      <w:r>
-        <w:rPr>
-          <w:rFonts w:asciiTheme="minorHAnsi" w:hAnsiTheme="minorHAnsi"/>
-          <w:bCs w:val="0"/>
-          <w:lang w:val="es-ES"/>
-        </w:rPr>
-        <w:t>3.1.1</w:t>
-      </w:r>
-      <w:r>
-        <w:rPr>
-          <w:rFonts w:asciiTheme="minorHAnsi" w:hAnsiTheme="minorHAnsi"/>
-          <w:bCs w:val="0"/>
-          <w:lang w:val="es-ES"/>
-        </w:rPr>
-        <w:tab/>
-        <w:t>Visualizar documentos de tesis</w:t>
-      </w:r>
-      <w:r>
-        <w:rPr>
-          <w:rFonts w:asciiTheme="minorHAnsi" w:hAnsiTheme="minorHAnsi"/>
-          <w:bCs w:val="0"/>
-          <w:lang w:val="es-ES"/>
-        </w:rPr>
-        <w:tab/>
-      </w:r>
-      <w:r>
-        <w:rPr>
-          <w:rFonts w:asciiTheme="minorHAnsi" w:hAnsiTheme="minorHAnsi"/>
-          <w:bCs w:val="0"/>
-          <w:lang w:val="es-ES"/>
-        </w:rPr>
-        <w:fldChar w:fldCharType="begin"/>
-      </w:r>
-      <w:r>
-        <w:rPr>
-          <w:rFonts w:asciiTheme="minorHAnsi" w:hAnsiTheme="minorHAnsi"/>
-          <w:bCs w:val="0"/>
-          <w:lang w:val="es-ES"/>
-        </w:rPr>
-        <w:instrText xml:space="preserve"> PAGEREF _Toc399229026 \h </w:instrText>
-      </w:r>
-      <w:r>
-        <w:rPr>
-          <w:rFonts w:asciiTheme="minorHAnsi" w:hAnsiTheme="minorHAnsi"/>
-          <w:bCs w:val="0"/>
-          <w:lang w:val="es-ES"/>
-        </w:rPr>
-      </w:r>
-      <w:r>
-        <w:rPr>
-          <w:rFonts w:asciiTheme="minorHAnsi" w:hAnsiTheme="minorHAnsi"/>
-          <w:bCs w:val="0"/>
-          <w:lang w:val="es-ES"/>
-        </w:rPr>
-        <w:fldChar w:fldCharType="separate"/>
-      </w:r>
-      <w:r>
-        <w:rPr>
-          <w:rFonts w:asciiTheme="minorHAnsi" w:hAnsiTheme="minorHAnsi"/>
-          <w:bCs w:val="0"/>
-          <w:lang w:val="es-ES"/>
-        </w:rPr>
-        <w:t>4</w:t>
-      </w:r>
-      <w:r>
-        <w:rPr>
-          <w:rFonts w:asciiTheme="minorHAnsi" w:hAnsiTheme="minorHAnsi"/>
-          <w:bCs w:val="0"/>
-          <w:lang w:val="es-ES"/>
-        </w:rPr>
-        <w:fldChar w:fldCharType="end"/>
-      </w:r>
-    </w:p>
-    <w:p>
-      <w:pPr>
-        <w:pStyle w:val="TDC3"/>
-        <w:rPr>
-          <w:rFonts w:asciiTheme="minorHAnsi" w:eastAsiaTheme="minorEastAsia" w:hAnsiTheme="minorHAnsi" w:cstheme="minorBidi"/>
-          <w:bCs w:val="0"/>
-          <w:sz w:val="22"/>
-          <w:szCs w:val="22"/>
-          <w:lang w:val="es-PE" w:eastAsia="es-PE"/>
-        </w:rPr>
-      </w:pPr>
-      <w:r>
-        <w:rPr>
-          <w:rFonts w:asciiTheme="minorHAnsi" w:hAnsiTheme="minorHAnsi"/>
-          <w:bCs w:val="0"/>
-          <w:lang w:val="es-ES"/>
-        </w:rPr>
-        <w:t>3.1.2</w:t>
-      </w:r>
-      <w:r>
-        <w:rPr>
-          <w:rFonts w:asciiTheme="minorHAnsi" w:hAnsiTheme="minorHAnsi"/>
-          <w:bCs w:val="0"/>
-          <w:lang w:val="es-ES"/>
-        </w:rPr>
-        <w:tab/>
-        <w:t>Eliminar documento de tesis</w:t>
-      </w:r>
-      <w:r>
-        <w:rPr>
-          <w:lang w:val="es-PE"/>
-        </w:rPr>
-        <w:tab/>
-      </w:r>
-      <w:r>
-        <w:fldChar w:fldCharType="begin"/>
-      </w:r>
-      <w:r>
-        <w:rPr>
-          <w:lang w:val="es-PE"/>
-        </w:rPr>
-        <w:instrText xml:space="preserve"> PAGEREF _Toc399229027 \h </w:instrText>
-      </w:r>
-      <w:r>
-        <w:fldChar w:fldCharType="separate"/>
-      </w:r>
-      <w:r>
-        <w:rPr>
-          <w:lang w:val="es-PE"/>
-        </w:rPr>
-        <w:t>4</w:t>
-      </w:r>
-      <w:r>
-        <w:fldChar w:fldCharType="end"/>
-      </w:r>
-    </w:p>
-    <w:p>
-      <w:pPr>
-        <w:pStyle w:val="TDC1"/>
-        <w:tabs>
-          <w:tab w:val="left" w:pos="432"/>
-        </w:tabs>
-        <w:rPr>
-          <w:rFonts w:asciiTheme="minorHAnsi" w:eastAsiaTheme="minorEastAsia" w:hAnsiTheme="minorHAnsi" w:cstheme="minorBidi"/>
-          <w:noProof/>
-          <w:sz w:val="22"/>
-          <w:szCs w:val="22"/>
-          <w:lang w:val="es-PE" w:eastAsia="es-PE"/>
-        </w:rPr>
-      </w:pPr>
-      <w:r>
-        <w:rPr>
-          <w:rFonts w:asciiTheme="minorHAnsi" w:hAnsiTheme="minorHAnsi"/>
-          <w:noProof/>
-          <w:lang w:val="es-ES"/>
-        </w:rPr>
-        <w:t>4.</w:t>
-      </w:r>
-      <w:r>
-        <w:rPr>
-          <w:rFonts w:asciiTheme="minorHAnsi" w:eastAsiaTheme="minorEastAsia" w:hAnsiTheme="minorHAnsi" w:cstheme="minorBidi"/>
-          <w:noProof/>
-          <w:sz w:val="22"/>
-          <w:szCs w:val="22"/>
-          <w:lang w:val="es-PE" w:eastAsia="es-PE"/>
-        </w:rPr>
-        <w:tab/>
-      </w:r>
-      <w:r>
-        <w:rPr>
-          <w:rFonts w:asciiTheme="minorHAnsi" w:hAnsiTheme="minorHAnsi"/>
-          <w:noProof/>
-          <w:lang w:val="es-ES"/>
-        </w:rPr>
-        <w:t>Precondiciones</w:t>
-      </w:r>
-      <w:r>
-        <w:rPr>
-          <w:noProof/>
-          <w:lang w:val="es-PE"/>
-        </w:rPr>
-        <w:tab/>
-      </w:r>
-      <w:r>
-        <w:rPr>
-          <w:noProof/>
-        </w:rPr>
-        <w:fldChar w:fldCharType="begin"/>
-      </w:r>
-      <w:r>
-        <w:rPr>
-          <w:noProof/>
-          <w:lang w:val="es-PE"/>
-        </w:rPr>
-        <w:instrText xml:space="preserve"> PAGEREF _Toc399229028 \h </w:instrText>
-      </w:r>
-      <w:r>
-        <w:rPr>
-          <w:noProof/>
-        </w:rPr>
-      </w:r>
-      <w:r>
-        <w:rPr>
-          <w:noProof/>
-        </w:rPr>
-        <w:fldChar w:fldCharType="separate"/>
-      </w:r>
-      <w:r>
-        <w:rPr>
-          <w:noProof/>
-          <w:lang w:val="es-PE"/>
-        </w:rPr>
-        <w:t>4</w:t>
-      </w:r>
-      <w:r>
-        <w:rPr>
-          <w:noProof/>
-        </w:rPr>
-        <w:fldChar w:fldCharType="end"/>
-      </w:r>
-    </w:p>
-    <w:p>
-      <w:pPr>
-        <w:pStyle w:val="TDC1"/>
-        <w:tabs>
-          <w:tab w:val="left" w:pos="432"/>
-        </w:tabs>
-        <w:rPr>
-          <w:rFonts w:asciiTheme="minorHAnsi" w:eastAsiaTheme="minorEastAsia" w:hAnsiTheme="minorHAnsi" w:cstheme="minorBidi"/>
-          <w:noProof/>
-          <w:sz w:val="22"/>
-          <w:szCs w:val="22"/>
-          <w:lang w:val="es-PE" w:eastAsia="es-PE"/>
-        </w:rPr>
-      </w:pPr>
-      <w:r>
-        <w:rPr>
-          <w:rFonts w:asciiTheme="minorHAnsi" w:hAnsiTheme="minorHAnsi"/>
-          <w:noProof/>
-          <w:lang w:val="es-ES"/>
-        </w:rPr>
-        <w:t>5.</w:t>
-      </w:r>
-      <w:r>
-        <w:rPr>
-          <w:rFonts w:asciiTheme="minorHAnsi" w:eastAsiaTheme="minorEastAsia" w:hAnsiTheme="minorHAnsi" w:cstheme="minorBidi"/>
-          <w:noProof/>
-          <w:sz w:val="22"/>
-          <w:szCs w:val="22"/>
-          <w:lang w:val="es-PE" w:eastAsia="es-PE"/>
-        </w:rPr>
-        <w:tab/>
-      </w:r>
-      <w:r>
-        <w:rPr>
-          <w:rFonts w:asciiTheme="minorHAnsi" w:hAnsiTheme="minorHAnsi"/>
-          <w:noProof/>
-          <w:lang w:val="es-ES"/>
-        </w:rPr>
-        <w:t>Post-Condiciones</w:t>
-      </w:r>
-      <w:r>
-        <w:rPr>
-          <w:noProof/>
-          <w:lang w:val="es-PE"/>
-        </w:rPr>
-        <w:tab/>
-      </w:r>
-      <w:r>
-        <w:rPr>
-          <w:noProof/>
-        </w:rPr>
-        <w:fldChar w:fldCharType="begin"/>
-      </w:r>
-      <w:r>
-        <w:rPr>
-          <w:noProof/>
-          <w:lang w:val="es-PE"/>
-        </w:rPr>
-        <w:instrText xml:space="preserve"> PAGEREF _Toc399229029 \h </w:instrText>
-      </w:r>
-      <w:r>
-        <w:rPr>
-          <w:noProof/>
-        </w:rPr>
-      </w:r>
-      <w:r>
-        <w:rPr>
-          <w:noProof/>
-        </w:rPr>
-        <w:fldChar w:fldCharType="separate"/>
-      </w:r>
-      <w:r>
-        <w:rPr>
-          <w:noProof/>
-          <w:lang w:val="es-PE"/>
-        </w:rPr>
-        <w:t>4</w:t>
-      </w:r>
-      <w:r>
-        <w:rPr>
-          <w:noProof/>
-        </w:rPr>
-        <w:fldChar w:fldCharType="end"/>
-      </w:r>
-    </w:p>
-    <w:p>
-      <w:pPr>
-        <w:pStyle w:val="TDC1"/>
-        <w:tabs>
-          <w:tab w:val="left" w:pos="432"/>
-        </w:tabs>
-        <w:rPr>
-          <w:rFonts w:asciiTheme="minorHAnsi" w:eastAsiaTheme="minorEastAsia" w:hAnsiTheme="minorHAnsi" w:cstheme="minorBidi"/>
-          <w:noProof/>
-          <w:sz w:val="22"/>
-          <w:szCs w:val="22"/>
-          <w:lang w:val="es-PE" w:eastAsia="es-PE"/>
-        </w:rPr>
-      </w:pPr>
-      <w:r>
-        <w:rPr>
-          <w:rFonts w:asciiTheme="minorHAnsi" w:hAnsiTheme="minorHAnsi"/>
-          <w:noProof/>
-          <w:lang w:val="es-ES"/>
-        </w:rPr>
-        <w:t>6.</w:t>
-      </w:r>
-      <w:r>
-        <w:rPr>
-          <w:rFonts w:asciiTheme="minorHAnsi" w:eastAsiaTheme="minorEastAsia" w:hAnsiTheme="minorHAnsi" w:cstheme="minorBidi"/>
-          <w:noProof/>
-          <w:sz w:val="22"/>
-          <w:szCs w:val="22"/>
-          <w:lang w:val="es-PE" w:eastAsia="es-PE"/>
-        </w:rPr>
-        <w:tab/>
-      </w:r>
-      <w:r>
-        <w:rPr>
-          <w:rFonts w:asciiTheme="minorHAnsi" w:hAnsiTheme="minorHAnsi"/>
-          <w:noProof/>
-          <w:lang w:val="es-ES"/>
-        </w:rPr>
-        <w:t>Información Adicional</w:t>
-      </w:r>
-      <w:r>
-        <w:rPr>
-          <w:noProof/>
-          <w:lang w:val="es-PE"/>
-        </w:rPr>
-        <w:tab/>
-      </w:r>
-      <w:r>
-        <w:rPr>
-          <w:noProof/>
-        </w:rPr>
-        <w:fldChar w:fldCharType="begin"/>
-      </w:r>
-      <w:r>
-        <w:rPr>
-          <w:noProof/>
-          <w:lang w:val="es-PE"/>
-        </w:rPr>
-        <w:instrText xml:space="preserve"> PAGEREF _Toc399229030 \h </w:instrText>
-      </w:r>
-      <w:r>
-        <w:rPr>
-          <w:noProof/>
-        </w:rPr>
-      </w:r>
-      <w:r>
-        <w:rPr>
-          <w:noProof/>
-        </w:rPr>
-        <w:fldChar w:fldCharType="separate"/>
-      </w:r>
-      <w:r>
-        <w:rPr>
-          <w:noProof/>
-          <w:lang w:val="es-PE"/>
-        </w:rPr>
-        <w:t>4</w:t>
-      </w:r>
-      <w:r>
-        <w:rPr>
-          <w:noProof/>
-        </w:rPr>
-        <w:fldChar w:fldCharType="end"/>
-      </w:r>
-    </w:p>
-    <w:p>
-      <w:pPr>
-        <w:pStyle w:val="TDC2"/>
-        <w:tabs>
-          <w:tab w:val="left" w:pos="990"/>
-        </w:tabs>
-        <w:rPr>
-          <w:rFonts w:asciiTheme="minorHAnsi" w:eastAsiaTheme="minorEastAsia" w:hAnsiTheme="minorHAnsi" w:cstheme="minorBidi"/>
-          <w:noProof/>
-          <w:sz w:val="22"/>
-          <w:szCs w:val="22"/>
-          <w:lang w:val="es-PE" w:eastAsia="es-PE"/>
-        </w:rPr>
-      </w:pPr>
-      <w:r>
-        <w:rPr>
-          <w:rFonts w:asciiTheme="minorHAnsi" w:hAnsiTheme="minorHAnsi"/>
-          <w:noProof/>
-          <w:lang w:val="es-ES"/>
-        </w:rPr>
-        <w:t>6.1</w:t>
-      </w:r>
-      <w:r>
-        <w:rPr>
-          <w:rFonts w:asciiTheme="minorHAnsi" w:eastAsiaTheme="minorEastAsia" w:hAnsiTheme="minorHAnsi" w:cstheme="minorBidi"/>
-          <w:noProof/>
-          <w:sz w:val="22"/>
-          <w:szCs w:val="22"/>
-          <w:lang w:val="es-PE" w:eastAsia="es-PE"/>
-        </w:rPr>
-        <w:tab/>
-      </w:r>
-      <w:r>
-        <w:rPr>
-          <w:rFonts w:asciiTheme="minorHAnsi" w:hAnsiTheme="minorHAnsi"/>
-          <w:noProof/>
-          <w:lang w:val="es-ES"/>
-        </w:rPr>
-        <w:t>Prototipo Visual</w:t>
-      </w:r>
-      <w:r>
-        <w:rPr>
-          <w:noProof/>
-          <w:lang w:val="es-PE"/>
-        </w:rPr>
-        <w:tab/>
-      </w:r>
-      <w:r>
-        <w:rPr>
-          <w:noProof/>
-        </w:rPr>
-        <w:fldChar w:fldCharType="begin"/>
-      </w:r>
-      <w:r>
-        <w:rPr>
-          <w:noProof/>
-          <w:lang w:val="es-PE"/>
-        </w:rPr>
-        <w:instrText xml:space="preserve"> PAGEREF _Toc399229031 \h </w:instrText>
-      </w:r>
-      <w:r>
-        <w:rPr>
-          <w:noProof/>
-        </w:rPr>
-      </w:r>
-      <w:r>
-        <w:rPr>
-          <w:noProof/>
-        </w:rPr>
-        <w:fldChar w:fldCharType="separate"/>
-      </w:r>
-      <w:r>
-        <w:rPr>
-          <w:noProof/>
-          <w:lang w:val="es-PE"/>
-        </w:rPr>
-        <w:t>4</w:t>
-      </w:r>
-      <w:r>
-        <w:rPr>
-          <w:noProof/>
-        </w:rPr>
-        <w:fldChar w:fldCharType="end"/>
-      </w:r>
-    </w:p>
-    <w:p>
-      <w:pPr>
-        <w:pStyle w:val="TDC2"/>
-        <w:tabs>
-          <w:tab w:val="left" w:pos="990"/>
-        </w:tabs>
-        <w:rPr>
-          <w:rFonts w:asciiTheme="minorHAnsi" w:eastAsiaTheme="minorEastAsia" w:hAnsiTheme="minorHAnsi" w:cstheme="minorBidi"/>
-          <w:noProof/>
-          <w:sz w:val="22"/>
-          <w:szCs w:val="22"/>
-          <w:lang w:val="es-PE" w:eastAsia="es-PE"/>
-        </w:rPr>
-      </w:pPr>
-      <w:r>
-        <w:rPr>
-          <w:rFonts w:asciiTheme="minorHAnsi" w:hAnsiTheme="minorHAnsi"/>
-          <w:noProof/>
-          <w:lang w:val="es-ES"/>
-        </w:rPr>
-        <w:t>6.2</w:t>
-      </w:r>
-      <w:r>
-        <w:rPr>
-          <w:rFonts w:asciiTheme="minorHAnsi" w:eastAsiaTheme="minorEastAsia" w:hAnsiTheme="minorHAnsi" w:cstheme="minorBidi"/>
-          <w:noProof/>
-          <w:sz w:val="22"/>
-          <w:szCs w:val="22"/>
-          <w:lang w:val="es-PE" w:eastAsia="es-PE"/>
-        </w:rPr>
-        <w:tab/>
-      </w:r>
-      <w:r>
-        <w:rPr>
-          <w:rFonts w:asciiTheme="minorHAnsi" w:hAnsiTheme="minorHAnsi"/>
-          <w:noProof/>
-          <w:lang w:val="es-ES"/>
-        </w:rPr>
-        <w:t>Información Complementaria</w:t>
-      </w:r>
-      <w:r>
-        <w:rPr>
-          <w:noProof/>
-          <w:lang w:val="es-PE"/>
-        </w:rPr>
-        <w:tab/>
-      </w:r>
-      <w:r>
-        <w:rPr>
-          <w:noProof/>
-        </w:rPr>
-        <w:fldChar w:fldCharType="begin"/>
-      </w:r>
-      <w:r>
-        <w:rPr>
-          <w:noProof/>
-          <w:lang w:val="es-PE"/>
-        </w:rPr>
-        <w:instrText xml:space="preserve"> PAGEREF _Toc399229032 \h </w:instrText>
-      </w:r>
-      <w:r>
-        <w:rPr>
-          <w:noProof/>
-        </w:rPr>
-      </w:r>
-      <w:r>
-        <w:rPr>
-          <w:noProof/>
-        </w:rPr>
-        <w:fldChar w:fldCharType="separate"/>
-      </w:r>
-      <w:r>
-        <w:rPr>
-          <w:noProof/>
-          <w:lang w:val="es-PE"/>
-        </w:rPr>
-        <w:t>4</w:t>
-      </w:r>
-      <w:r>
-        <w:rPr>
-          <w:noProof/>
-        </w:rPr>
-        <w:fldChar w:fldCharType="end"/>
-      </w:r>
-    </w:p>
-    <w:p>
-      <w:pPr>
-        <w:pStyle w:val="Ttulo"/>
-        <w:tabs>
-          <w:tab w:val="right" w:pos="8789"/>
-        </w:tabs>
-        <w:rPr>
-          <w:rFonts w:asciiTheme="minorHAnsi" w:hAnsiTheme="minorHAnsi"/>
-          <w:lang w:val="es-ES"/>
-        </w:rPr>
-      </w:pPr>
-      <w:r>
-        <w:rPr>
-          <w:rFonts w:asciiTheme="minorHAnsi" w:hAnsiTheme="minorHAnsi"/>
-          <w:lang w:val="es-ES"/>
-        </w:rPr>
-        <w:fldChar w:fldCharType="end"/>
-      </w:r>
-      <w:r>
-        <w:rPr>
-          <w:rFonts w:asciiTheme="minorHAnsi" w:hAnsiTheme="minorHAnsi"/>
-          <w:lang w:val="es-ES"/>
-        </w:rPr>
-        <w:br w:type="page"/>
-      </w:r>
-      <w:r>
-        <w:lastRenderedPageBreak/>
-        <w:fldChar w:fldCharType="begin"/>
-      </w:r>
-      <w:r>
-        <w:rPr>
-          <w:lang w:val="es-PE"/>
-        </w:rPr>
-        <w:instrText xml:space="preserve"> TITLE  \* MERGEFORMAT </w:instrText>
-      </w:r>
-      <w:r>
-        <w:fldChar w:fldCharType="separate"/>
-      </w:r>
-      <w:r>
-        <w:rPr>
-          <w:rFonts w:asciiTheme="minorHAnsi" w:hAnsiTheme="minorHAnsi"/>
-          <w:lang w:val="es-ES"/>
-        </w:rPr>
-        <w:t>Especificación del Caso de Uso</w:t>
-      </w:r>
-      <w:r>
-        <w:rPr>
-          <w:rFonts w:asciiTheme="minorHAnsi" w:hAnsiTheme="minorHAnsi"/>
-          <w:lang w:val="es-ES"/>
-        </w:rPr>
-        <w:fldChar w:fldCharType="end"/>
-      </w:r>
-    </w:p>
-    <w:p>
-      <w:pPr>
-        <w:rPr>
-          <w:lang w:val="es-ES"/>
-        </w:rPr>
-      </w:pPr>
-    </w:p>
-    <w:p>
-      <w:pPr>
-        <w:pStyle w:val="Ttulo1"/>
-        <w:ind w:left="720" w:hanging="720"/>
-        <w:rPr>
-          <w:rFonts w:asciiTheme="minorHAnsi" w:hAnsiTheme="minorHAnsi"/>
-          <w:lang w:val="es-ES"/>
-        </w:rPr>
-      </w:pPr>
-      <w:bookmarkStart w:id="0" w:name="_Toc399229022"/>
-      <w:bookmarkStart w:id="1" w:name="_Toc423410239"/>
-      <w:bookmarkStart w:id="2" w:name="_Toc425054505"/>
-      <w:r>
-        <w:rPr>
-          <w:rFonts w:asciiTheme="minorHAnsi" w:hAnsiTheme="minorHAnsi"/>
-          <w:lang w:val="es-ES"/>
-        </w:rPr>
-        <w:t>Descripción Breve</w:t>
-      </w:r>
-      <w:bookmarkEnd w:id="0"/>
-    </w:p>
-    <w:p>
-      <w:pPr>
-        <w:pStyle w:val="InfoBlue"/>
-      </w:pPr>
-      <w:r>
-        <w:t xml:space="preserve">El sistema deberá permitir a los usuarios registrar y cargar el documento de tesis con los siguientes datos: Título de la tesis, autor, fecha de publicación, tema, especialidad, </w:t>
-      </w:r>
-      <w:proofErr w:type="spellStart"/>
-      <w:r>
-        <w:t>codigo</w:t>
-      </w:r>
-      <w:proofErr w:type="spellEnd"/>
-      <w:r>
-        <w:t xml:space="preserve"> de la tesis, estado de la tesis, docente asesor, grado académico. Además, de permitir</w:t>
-      </w:r>
-      <w:r>
-        <w:t xml:space="preserve"> a los usuarios</w:t>
-      </w:r>
-      <w:r>
-        <w:t xml:space="preserve"> visualizar y eliminar el documento. </w:t>
-      </w:r>
-    </w:p>
-    <w:p>
-      <w:pPr>
-        <w:pStyle w:val="Textoindependiente"/>
-        <w:rPr>
-          <w:lang w:val="es-ES"/>
-        </w:rPr>
-      </w:pPr>
-    </w:p>
-    <w:p>
-      <w:pPr>
-        <w:pStyle w:val="Ttulo1"/>
-        <w:widowControl/>
-        <w:ind w:left="720" w:hanging="720"/>
-        <w:rPr>
-          <w:rFonts w:asciiTheme="minorHAnsi" w:hAnsiTheme="minorHAnsi"/>
-          <w:lang w:val="es-ES"/>
-        </w:rPr>
-      </w:pPr>
-      <w:bookmarkStart w:id="3" w:name="_Toc399229023"/>
-      <w:bookmarkEnd w:id="1"/>
-      <w:bookmarkEnd w:id="2"/>
-      <w:r>
-        <w:rPr>
-          <w:rFonts w:asciiTheme="minorHAnsi" w:hAnsiTheme="minorHAnsi"/>
-          <w:lang w:val="es-ES"/>
-        </w:rPr>
-        <w:t>Flujo Básico de Eventos</w:t>
-      </w:r>
-      <w:bookmarkEnd w:id="3"/>
-    </w:p>
-    <w:p>
-      <w:pPr>
-        <w:rPr>
-          <w:lang w:val="es-ES"/>
-        </w:rPr>
-      </w:pPr>
-    </w:p>
-    <w:p>
-      <w:pPr>
-        <w:pStyle w:val="Prrafodelista"/>
-        <w:numPr>
-          <w:ilvl w:val="0"/>
-          <w:numId w:val="39"/>
-        </w:numPr>
-        <w:spacing w:before="0" w:beforeAutospacing="0" w:after="0" w:afterAutospacing="0" w:line="360" w:lineRule="auto"/>
-        <w:jc w:val="left"/>
-      </w:pPr>
-      <w:r>
-        <w:t>El c</w:t>
-      </w:r>
-      <w:r>
-        <w:t>aso de uso se inicia cuando el usuario</w:t>
-      </w:r>
-      <w:r>
-        <w:t xml:space="preserve"> </w:t>
-      </w:r>
-      <w:r>
-        <w:t>selecciona la opción registrar documento de tesis.</w:t>
-      </w:r>
-    </w:p>
-    <w:p>
-      <w:pPr>
-        <w:pStyle w:val="Prrafodelista"/>
-        <w:numPr>
-          <w:ilvl w:val="0"/>
-          <w:numId w:val="39"/>
-        </w:numPr>
-        <w:spacing w:before="0" w:beforeAutospacing="0" w:after="0" w:afterAutospacing="0" w:line="360" w:lineRule="auto"/>
-        <w:jc w:val="left"/>
-      </w:pPr>
-      <w:r>
-        <w:t>El sistema solicitará los siguientes campos obligatorios: Título de la tesis, autor, fecha de publicación, tema, especialidad, código de la tesis, estado de la tesis, docente asesor, grado académico.</w:t>
-      </w:r>
-    </w:p>
-    <w:p>
-      <w:pPr>
-        <w:pStyle w:val="Prrafodelista"/>
-        <w:numPr>
-          <w:ilvl w:val="0"/>
-          <w:numId w:val="39"/>
-        </w:numPr>
-        <w:spacing w:before="0" w:beforeAutospacing="0" w:after="0" w:afterAutospacing="0" w:line="360" w:lineRule="auto"/>
-        <w:jc w:val="left"/>
-      </w:pPr>
-      <w:r>
-        <w:t>El usuario ingresa los datos solicitados por el sistema.</w:t>
-      </w:r>
-    </w:p>
-    <w:p>
-      <w:pPr>
-        <w:pStyle w:val="Prrafodelista"/>
-        <w:numPr>
-          <w:ilvl w:val="0"/>
-          <w:numId w:val="39"/>
-        </w:numPr>
-        <w:spacing w:before="0" w:beforeAutospacing="0" w:after="0" w:afterAutospacing="0" w:line="360" w:lineRule="auto"/>
-        <w:jc w:val="left"/>
-      </w:pPr>
-      <w:r>
-        <w:t>El usuario selecciona la opción siguiente.</w:t>
-      </w:r>
-    </w:p>
-    <w:p>
-      <w:pPr>
-        <w:pStyle w:val="Prrafodelista"/>
-        <w:numPr>
-          <w:ilvl w:val="0"/>
-          <w:numId w:val="39"/>
-        </w:numPr>
-        <w:spacing w:before="0" w:beforeAutospacing="0" w:after="0" w:afterAutospacing="0" w:line="360" w:lineRule="auto"/>
-        <w:jc w:val="left"/>
-      </w:pPr>
-      <w:r>
-        <w:t>El sistema solicita ingresar la ruta de ubicación del documento de tesis</w:t>
-      </w:r>
-    </w:p>
-    <w:p>
-      <w:pPr>
-        <w:pStyle w:val="Prrafodelista"/>
-        <w:numPr>
-          <w:ilvl w:val="0"/>
-          <w:numId w:val="39"/>
-        </w:numPr>
-        <w:spacing w:before="0" w:beforeAutospacing="0" w:after="0" w:afterAutospacing="0" w:line="360" w:lineRule="auto"/>
-        <w:jc w:val="left"/>
-      </w:pPr>
-      <w:r>
-        <w:t>El usuario ingresa la ubicación del documento.</w:t>
-      </w:r>
-    </w:p>
-    <w:p>
-      <w:pPr>
-        <w:pStyle w:val="Prrafodelista"/>
-        <w:numPr>
-          <w:ilvl w:val="0"/>
-          <w:numId w:val="39"/>
-        </w:numPr>
-        <w:spacing w:before="0" w:beforeAutospacing="0" w:after="0" w:afterAutospacing="0" w:line="360" w:lineRule="auto"/>
-        <w:jc w:val="left"/>
-      </w:pPr>
-      <w:r>
-        <w:t>El usuario selecciona la opción registrar.</w:t>
-      </w:r>
-    </w:p>
-    <w:p>
-      <w:pPr>
-        <w:pStyle w:val="Prrafodelista"/>
-        <w:numPr>
-          <w:ilvl w:val="0"/>
-          <w:numId w:val="39"/>
-        </w:numPr>
-        <w:spacing w:before="0" w:beforeAutospacing="0" w:after="0" w:afterAutospacing="0" w:line="360" w:lineRule="auto"/>
-        <w:jc w:val="left"/>
-      </w:pPr>
-      <w:r>
-        <w:t>El Sistema registra el documento de tesis</w:t>
-      </w:r>
-      <w:r>
-        <w:t>.</w:t>
-      </w:r>
-    </w:p>
-    <w:p>
-      <w:pPr>
-        <w:pStyle w:val="Prrafodelista"/>
-        <w:numPr>
-          <w:ilvl w:val="0"/>
-          <w:numId w:val="39"/>
-        </w:numPr>
-        <w:spacing w:before="0" w:beforeAutospacing="0" w:after="0" w:afterAutospacing="0" w:line="360" w:lineRule="auto"/>
-        <w:jc w:val="left"/>
-      </w:pPr>
-      <w:r>
-        <w:t>El Caso de uso termina.</w:t>
-      </w:r>
-    </w:p>
-    <w:p>
-      <w:pPr>
-        <w:pStyle w:val="Textoindependiente"/>
-        <w:rPr>
-          <w:rFonts w:asciiTheme="minorHAnsi" w:hAnsiTheme="minorHAnsi"/>
-          <w:lang w:val="es-MX"/>
-        </w:rPr>
-      </w:pPr>
-    </w:p>
-    <w:p>
-      <w:pPr>
-        <w:pStyle w:val="Ttulo1"/>
-        <w:ind w:left="720" w:hanging="720"/>
-        <w:rPr>
-          <w:rFonts w:asciiTheme="minorHAnsi" w:hAnsiTheme="minorHAnsi"/>
-          <w:lang w:val="es-ES"/>
-        </w:rPr>
-      </w:pPr>
-      <w:bookmarkStart w:id="4" w:name="_Toc399229024"/>
-      <w:r>
-        <w:rPr>
-          <w:rFonts w:asciiTheme="minorHAnsi" w:hAnsiTheme="minorHAnsi"/>
-          <w:lang w:val="es-ES"/>
-        </w:rPr>
-        <w:t>Flujos Alternativos</w:t>
-      </w:r>
-      <w:bookmarkEnd w:id="4"/>
-    </w:p>
-    <w:p>
-      <w:pPr>
-        <w:rPr>
-          <w:lang w:val="es-ES"/>
-        </w:rPr>
-      </w:pPr>
-    </w:p>
-    <w:p>
-      <w:pPr>
-        <w:pStyle w:val="Prrafodelista"/>
-        <w:numPr>
-          <w:ilvl w:val="0"/>
-          <w:numId w:val="44"/>
-        </w:numPr>
-        <w:spacing w:before="0" w:beforeAutospacing="0" w:after="0" w:afterAutospacing="0"/>
-        <w:rPr>
-          <w:b/>
-          <w:lang w:val="es-ES"/>
-        </w:rPr>
-      </w:pPr>
-      <w:bookmarkStart w:id="5" w:name="_Toc398652701"/>
-      <w:r>
-        <w:rPr>
-          <w:lang w:val="es-ES"/>
-        </w:rPr>
-        <w:t>Flujo opcional 1 (Punto 4):</w:t>
-      </w:r>
-      <w:bookmarkEnd w:id="5"/>
-    </w:p>
-    <w:p>
-      <w:pPr>
-        <w:pStyle w:val="Prrafodelista"/>
-        <w:numPr>
-          <w:ilvl w:val="1"/>
-          <w:numId w:val="44"/>
-        </w:numPr>
-        <w:spacing w:before="0" w:beforeAutospacing="0" w:after="0" w:afterAutospacing="0"/>
-        <w:rPr>
-          <w:b/>
-          <w:lang w:val="es-ES"/>
-        </w:rPr>
-      </w:pPr>
-      <w:bookmarkStart w:id="6" w:name="_Toc398652702"/>
-      <w:r>
-        <w:rPr>
-          <w:lang w:val="es-ES"/>
-        </w:rPr>
-        <w:t>El usuario presiona cancelar.</w:t>
-      </w:r>
-      <w:bookmarkEnd w:id="6"/>
-    </w:p>
-    <w:p>
-      <w:pPr>
-        <w:rPr>
-          <w:lang w:val="es-ES"/>
-        </w:rPr>
-      </w:pPr>
-    </w:p>
-    <w:p>
-      <w:pPr>
-        <w:pStyle w:val="Prrafodelista"/>
-        <w:numPr>
-          <w:ilvl w:val="0"/>
-          <w:numId w:val="44"/>
-        </w:numPr>
-        <w:spacing w:before="0" w:beforeAutospacing="0" w:after="0" w:afterAutospacing="0"/>
-        <w:rPr>
-          <w:b/>
-          <w:lang w:val="es-ES"/>
-        </w:rPr>
-      </w:pPr>
-      <w:r>
-        <w:rPr>
-          <w:lang w:val="es-ES"/>
-        </w:rPr>
-        <w:t>Flujo opcional 2 (Punto 7):</w:t>
-      </w:r>
-    </w:p>
-    <w:p>
-      <w:pPr>
-        <w:pStyle w:val="Prrafodelista"/>
-        <w:numPr>
-          <w:ilvl w:val="1"/>
-          <w:numId w:val="44"/>
-        </w:numPr>
-        <w:spacing w:before="0" w:beforeAutospacing="0" w:after="0" w:afterAutospacing="0"/>
-        <w:rPr>
-          <w:b/>
-          <w:lang w:val="es-ES"/>
-        </w:rPr>
-      </w:pPr>
-      <w:r>
-        <w:rPr>
-          <w:lang w:val="es-ES"/>
-        </w:rPr>
-        <w:t>El usuario presiona cancelar.</w:t>
-      </w:r>
-    </w:p>
-    <w:p>
-      <w:pPr>
-        <w:rPr>
-          <w:lang w:val="es-ES"/>
-        </w:rPr>
-      </w:pPr>
-    </w:p>
-    <w:p>
-      <w:pPr>
-        <w:pStyle w:val="Prrafodelista"/>
-        <w:numPr>
-          <w:ilvl w:val="0"/>
-          <w:numId w:val="45"/>
-        </w:numPr>
-        <w:spacing w:before="0" w:beforeAutospacing="0" w:after="0" w:afterAutospacing="0"/>
-        <w:rPr>
-          <w:b/>
-          <w:lang w:val="es-ES"/>
-        </w:rPr>
-      </w:pPr>
-      <w:r>
-        <w:rPr>
-          <w:lang w:val="es-ES"/>
-        </w:rPr>
-        <w:t>Flujo opcional 3 (Punto 7):</w:t>
-      </w:r>
-    </w:p>
-    <w:p>
-      <w:pPr>
-        <w:pStyle w:val="Prrafodelista"/>
-        <w:numPr>
-          <w:ilvl w:val="1"/>
-          <w:numId w:val="45"/>
-        </w:numPr>
-        <w:spacing w:before="0" w:beforeAutospacing="0" w:after="0" w:afterAutospacing="0"/>
-        <w:rPr>
-          <w:b/>
-          <w:lang w:val="es-ES"/>
-        </w:rPr>
-      </w:pPr>
-      <w:r>
-        <w:rPr>
-          <w:lang w:val="es-ES"/>
-        </w:rPr>
-        <w:t>El usuario presiona atrás.</w:t>
-      </w:r>
-    </w:p>
-    <w:p>
-      <w:pPr>
-        <w:pStyle w:val="Prrafodelista"/>
-        <w:numPr>
-          <w:ilvl w:val="1"/>
-          <w:numId w:val="38"/>
-        </w:numPr>
-        <w:spacing w:before="0" w:beforeAutospacing="0" w:after="0" w:afterAutospacing="0"/>
-        <w:rPr>
-          <w:rFonts w:eastAsia="Times New Roman"/>
-          <w:lang w:val="es-ES"/>
-        </w:rPr>
-      </w:pPr>
-      <w:r>
-        <w:rPr>
-          <w:rFonts w:eastAsia="Times New Roman"/>
-          <w:lang w:val="es-ES"/>
-        </w:rPr>
-        <w:t>El sistema mostrara el formulario anterior con los datos llenados por el usuario para que puedan ser modificados antes de ser guardados.</w:t>
-      </w:r>
-    </w:p>
-    <w:p>
-      <w:pPr>
-        <w:spacing w:line="240" w:lineRule="auto"/>
-        <w:rPr>
-          <w:lang w:val="es-ES"/>
-        </w:rPr>
-      </w:pPr>
-    </w:p>
-    <w:p>
-      <w:pPr>
-        <w:pStyle w:val="Prrafodelista"/>
-        <w:numPr>
-          <w:ilvl w:val="0"/>
-          <w:numId w:val="45"/>
-        </w:numPr>
-        <w:spacing w:before="0" w:beforeAutospacing="0" w:after="0" w:afterAutospacing="0"/>
-        <w:rPr>
-          <w:b/>
-          <w:lang w:val="es-ES"/>
-        </w:rPr>
-      </w:pPr>
-      <w:r>
-        <w:rPr>
-          <w:lang w:val="es-ES"/>
-        </w:rPr>
-        <w:t>Flujo opcional 4 (Punto 7):</w:t>
-      </w:r>
-    </w:p>
-    <w:p>
-      <w:pPr>
-        <w:pStyle w:val="Prrafodelista"/>
-        <w:numPr>
-          <w:ilvl w:val="1"/>
-          <w:numId w:val="38"/>
-        </w:numPr>
-        <w:spacing w:before="0" w:beforeAutospacing="0" w:after="0" w:afterAutospacing="0" w:line="240" w:lineRule="auto"/>
-        <w:rPr>
-          <w:rFonts w:eastAsia="Times New Roman" w:cs="Times New Roman"/>
-          <w:sz w:val="20"/>
-          <w:szCs w:val="20"/>
-          <w:lang w:val="es-ES" w:eastAsia="en-US"/>
-        </w:rPr>
-      </w:pPr>
-      <w:r>
-        <w:rPr>
-          <w:rFonts w:eastAsia="Times New Roman" w:cs="Times New Roman"/>
-          <w:sz w:val="20"/>
-          <w:szCs w:val="20"/>
-          <w:lang w:val="es-ES" w:eastAsia="en-US"/>
-        </w:rPr>
-        <w:t xml:space="preserve">El sistema </w:t>
-      </w:r>
-      <w:r>
-        <w:rPr>
-          <w:rFonts w:eastAsia="Times New Roman" w:cs="Times New Roman"/>
-          <w:sz w:val="20"/>
-          <w:szCs w:val="20"/>
-          <w:lang w:val="es-ES" w:eastAsia="en-US"/>
-        </w:rPr>
-        <w:t>muestra un mensaje de error en caso la tesis ya se encuentre registrada por otro usuario.</w:t>
-      </w:r>
-    </w:p>
-    <w:p>
-      <w:pPr>
-        <w:pStyle w:val="Ttulo2"/>
-        <w:ind w:left="720" w:hanging="720"/>
-        <w:rPr>
-          <w:lang w:val="es-CO"/>
-        </w:rPr>
-      </w:pPr>
-      <w:bookmarkStart w:id="7" w:name="_Toc200203000"/>
-      <w:bookmarkStart w:id="8" w:name="_Toc399229025"/>
-      <w:bookmarkStart w:id="9" w:name="_Toc423410251"/>
-      <w:bookmarkStart w:id="10" w:name="_Toc425054510"/>
-      <w:r>
-        <w:rPr>
-          <w:lang w:val="es-CO"/>
-        </w:rPr>
-        <w:lastRenderedPageBreak/>
-        <w:t xml:space="preserve">Operaciones adicionales con los </w:t>
-      </w:r>
-      <w:bookmarkEnd w:id="7"/>
-      <w:r>
-        <w:rPr>
-          <w:lang w:val="es-CO"/>
-        </w:rPr>
-        <w:t>documentos</w:t>
-      </w:r>
-      <w:bookmarkEnd w:id="8"/>
-    </w:p>
-    <w:p>
-      <w:pPr>
-        <w:rPr>
-          <w:lang w:val="es-CO"/>
-        </w:rPr>
-      </w:pPr>
-    </w:p>
-    <w:p>
-      <w:pPr>
-        <w:pStyle w:val="Ttulo3"/>
-        <w:rPr>
-          <w:lang w:val="es-CO"/>
-        </w:rPr>
-      </w:pPr>
-      <w:bookmarkStart w:id="11" w:name="_Toc399229026"/>
-      <w:r>
-        <w:rPr>
-          <w:lang w:val="es-CO"/>
-        </w:rPr>
-        <w:t>Visualizar documentos de tesis</w:t>
-      </w:r>
-      <w:bookmarkEnd w:id="11"/>
-    </w:p>
-    <w:p>
-      <w:pPr>
-        <w:pStyle w:val="Prrafodelista"/>
-        <w:numPr>
-          <w:ilvl w:val="0"/>
-          <w:numId w:val="42"/>
-        </w:numPr>
-        <w:rPr>
-          <w:lang w:val="es-CO"/>
-        </w:rPr>
-      </w:pPr>
-      <w:r>
-        <w:rPr>
-          <w:lang w:val="es-CO"/>
-        </w:rPr>
-        <w:t>El usuario selecciona el documento de tesis que desea ver.</w:t>
-      </w:r>
-    </w:p>
-    <w:p>
-      <w:pPr>
-        <w:pStyle w:val="Prrafodelista"/>
-        <w:numPr>
-          <w:ilvl w:val="0"/>
-          <w:numId w:val="42"/>
-        </w:numPr>
-        <w:rPr>
-          <w:lang w:val="es-CO"/>
-        </w:rPr>
-      </w:pPr>
-      <w:r>
-        <w:rPr>
-          <w:lang w:val="es-CO"/>
-        </w:rPr>
-        <w:t>El sistema muestra un resumen de los datos del documento de tesis y un icono que representa el documento de tesis.</w:t>
-      </w:r>
-    </w:p>
-    <w:p>
-      <w:pPr>
-        <w:pStyle w:val="Prrafodelista"/>
-        <w:numPr>
-          <w:ilvl w:val="0"/>
-          <w:numId w:val="42"/>
-        </w:numPr>
-        <w:rPr>
-          <w:lang w:val="es-CO"/>
-        </w:rPr>
-      </w:pPr>
-      <w:r>
-        <w:rPr>
-          <w:lang w:val="es-CO"/>
-        </w:rPr>
-        <w:t>El usuario selecciona el icono.</w:t>
-      </w:r>
-    </w:p>
-    <w:p>
-      <w:pPr>
-        <w:pStyle w:val="Prrafodelista"/>
-        <w:numPr>
-          <w:ilvl w:val="0"/>
-          <w:numId w:val="42"/>
-        </w:numPr>
-        <w:rPr>
-          <w:lang w:val="es-CO"/>
-        </w:rPr>
-      </w:pPr>
-      <w:r>
-        <w:rPr>
-          <w:lang w:val="es-CO"/>
-        </w:rPr>
-        <w:t xml:space="preserve">El sistema muestra el documento de tesis en formato </w:t>
-      </w:r>
-      <w:proofErr w:type="spellStart"/>
-      <w:r>
-        <w:rPr>
-          <w:lang w:val="es-CO"/>
-        </w:rPr>
-        <w:t>pdf</w:t>
-      </w:r>
-      <w:proofErr w:type="spellEnd"/>
-      <w:r>
-        <w:rPr>
-          <w:lang w:val="es-CO"/>
-        </w:rPr>
-        <w:t>.</w:t>
-      </w:r>
-    </w:p>
-    <w:p>
-      <w:pPr>
-        <w:pStyle w:val="Ttulo3"/>
-        <w:rPr>
-          <w:i w:val="0"/>
-          <w:lang w:val="es-CO"/>
-        </w:rPr>
-      </w:pPr>
-      <w:bookmarkStart w:id="12" w:name="_Toc399229027"/>
-      <w:r>
-        <w:rPr>
-          <w:lang w:val="es-CO"/>
-        </w:rPr>
-        <w:t>Eliminar documento de tesis</w:t>
-      </w:r>
-      <w:bookmarkEnd w:id="12"/>
-    </w:p>
-    <w:p>
-      <w:pPr>
-        <w:pStyle w:val="Prrafodelista"/>
-        <w:numPr>
-          <w:ilvl w:val="0"/>
-          <w:numId w:val="42"/>
-        </w:numPr>
-        <w:rPr>
-          <w:lang w:val="es-CO"/>
-        </w:rPr>
-      </w:pPr>
-      <w:r>
-        <w:rPr>
-          <w:lang w:val="es-CO"/>
-        </w:rPr>
-        <w:t>El usuario selecciona eliminar documento de tesis.</w:t>
-      </w:r>
-    </w:p>
-    <w:p>
-      <w:pPr>
-        <w:pStyle w:val="Prrafodelista"/>
-        <w:numPr>
-          <w:ilvl w:val="0"/>
-          <w:numId w:val="42"/>
-        </w:numPr>
-        <w:rPr>
-          <w:lang w:val="es-CO"/>
-        </w:rPr>
-      </w:pPr>
-      <w:r>
-        <w:rPr>
-          <w:lang w:val="es-CO"/>
-        </w:rPr>
-        <w:t>El sistema mostrara los documentos que hayan sido registrados por el usuario.</w:t>
-      </w:r>
-    </w:p>
-    <w:p>
-      <w:pPr>
-        <w:pStyle w:val="Prrafodelista"/>
-        <w:numPr>
-          <w:ilvl w:val="0"/>
-          <w:numId w:val="42"/>
-        </w:numPr>
-        <w:rPr>
-          <w:lang w:val="es-CO"/>
-        </w:rPr>
-      </w:pPr>
-      <w:r>
-        <w:rPr>
-          <w:lang w:val="es-CO"/>
-        </w:rPr>
-        <w:t>E</w:t>
-      </w:r>
-      <w:r>
-        <w:rPr>
-          <w:lang w:val="es-CO"/>
-        </w:rPr>
-        <w:t>l usuario selecciona el documento de tesis que desea eliminar, en caso de solo tener un documento de tesis registrado se seleccionara por defecto.</w:t>
-      </w:r>
-    </w:p>
-    <w:p>
-      <w:pPr>
-        <w:pStyle w:val="Prrafodelista"/>
-        <w:numPr>
-          <w:ilvl w:val="0"/>
-          <w:numId w:val="42"/>
-        </w:numPr>
-        <w:rPr>
-          <w:lang w:val="es-CO"/>
-        </w:rPr>
-      </w:pPr>
-      <w:r>
-        <w:rPr>
-          <w:lang w:val="es-CO"/>
-        </w:rPr>
-        <w:t>El usuario selecciona la opción eliminar.</w:t>
-      </w:r>
-    </w:p>
-    <w:p>
-      <w:pPr>
-        <w:pStyle w:val="Prrafodelista"/>
-        <w:numPr>
-          <w:ilvl w:val="0"/>
-          <w:numId w:val="42"/>
-        </w:numPr>
-        <w:rPr>
-          <w:lang w:val="es-CO"/>
-        </w:rPr>
-      </w:pPr>
-      <w:r>
-        <w:rPr>
-          <w:lang w:val="es-CO"/>
-        </w:rPr>
-        <w:t>El sistema muestra un mensaje comprobación.</w:t>
-      </w:r>
-    </w:p>
-    <w:p>
-      <w:pPr>
-        <w:pStyle w:val="Prrafodelista"/>
-        <w:numPr>
-          <w:ilvl w:val="0"/>
-          <w:numId w:val="42"/>
-        </w:numPr>
-        <w:rPr>
-          <w:lang w:val="es-CO"/>
-        </w:rPr>
-      </w:pPr>
-      <w:r>
-        <w:rPr>
-          <w:lang w:val="es-CO"/>
-        </w:rPr>
-        <w:t>El usuario selecciona la opción aceptar.</w:t>
-      </w:r>
-    </w:p>
-    <w:p>
-      <w:pPr>
-        <w:pStyle w:val="Prrafodelista"/>
-        <w:numPr>
-          <w:ilvl w:val="0"/>
-          <w:numId w:val="42"/>
-        </w:numPr>
-        <w:rPr>
-          <w:lang w:val="es-CO"/>
-        </w:rPr>
-      </w:pPr>
-      <w:r>
-        <w:rPr>
-          <w:lang w:val="es-CO"/>
-        </w:rPr>
-        <w:t>El sistema cambiara de estado la tesis y ya no podrá ser vista por ningún usuario.</w:t>
-      </w:r>
-    </w:p>
-    <w:p>
-      <w:pPr>
-        <w:pStyle w:val="Ttulo1"/>
-        <w:widowControl/>
-        <w:ind w:left="720" w:hanging="720"/>
-        <w:rPr>
-          <w:rFonts w:asciiTheme="minorHAnsi" w:hAnsiTheme="minorHAnsi"/>
-          <w:lang w:val="es-ES"/>
-        </w:rPr>
-      </w:pPr>
-      <w:bookmarkStart w:id="13" w:name="_Toc399229028"/>
-      <w:bookmarkEnd w:id="9"/>
-      <w:bookmarkEnd w:id="10"/>
-      <w:r>
-        <w:rPr>
-          <w:rFonts w:asciiTheme="minorHAnsi" w:hAnsiTheme="minorHAnsi"/>
-          <w:lang w:val="es-ES"/>
-        </w:rPr>
-        <w:t>Precondiciones</w:t>
-      </w:r>
-      <w:bookmarkEnd w:id="13"/>
-    </w:p>
-    <w:p>
-      <w:pPr>
-        <w:pStyle w:val="InfoBlue"/>
-        <w:numPr>
-          <w:ilvl w:val="0"/>
-          <w:numId w:val="37"/>
-        </w:numPr>
-      </w:pPr>
-      <w:bookmarkStart w:id="14" w:name="_Toc423410254"/>
-      <w:bookmarkStart w:id="15" w:name="_Toc425054513"/>
-      <w:bookmarkStart w:id="16" w:name="_Toc35985161"/>
-      <w:r>
-        <w:t xml:space="preserve">El usuario debe estar </w:t>
-      </w:r>
-      <w:proofErr w:type="spellStart"/>
-      <w:r>
-        <w:t>logueado</w:t>
-      </w:r>
-      <w:proofErr w:type="spellEnd"/>
-      <w:r>
-        <w:t xml:space="preserve"> en el sistema</w:t>
-      </w:r>
-    </w:p>
-    <w:p>
-      <w:pPr>
-        <w:pStyle w:val="Textoindependiente"/>
-        <w:numPr>
-          <w:ilvl w:val="0"/>
-          <w:numId w:val="37"/>
-        </w:numPr>
-        <w:rPr>
-          <w:rFonts w:asciiTheme="minorHAnsi" w:hAnsiTheme="minorHAnsi"/>
-          <w:sz w:val="22"/>
-          <w:lang w:val="es-ES"/>
-        </w:rPr>
-      </w:pPr>
-      <w:r>
-        <w:rPr>
-          <w:rFonts w:asciiTheme="minorHAnsi" w:hAnsiTheme="minorHAnsi"/>
-          <w:sz w:val="22"/>
-          <w:lang w:val="es-ES"/>
-        </w:rPr>
-        <w:t>Debe existir un documento de tesis.</w:t>
-      </w:r>
-    </w:p>
-    <w:p>
-      <w:pPr>
-        <w:pStyle w:val="Ttulo1"/>
-        <w:widowControl/>
-        <w:ind w:left="720" w:hanging="720"/>
-        <w:rPr>
-          <w:rFonts w:asciiTheme="minorHAnsi" w:hAnsiTheme="minorHAnsi"/>
-          <w:lang w:val="es-ES"/>
-        </w:rPr>
-      </w:pPr>
-      <w:bookmarkStart w:id="17" w:name="_Toc399229029"/>
-      <w:bookmarkEnd w:id="14"/>
-      <w:bookmarkEnd w:id="15"/>
-      <w:bookmarkEnd w:id="16"/>
-      <w:r>
-        <w:rPr>
-          <w:rFonts w:asciiTheme="minorHAnsi" w:hAnsiTheme="minorHAnsi"/>
-          <w:lang w:val="es-ES"/>
-        </w:rPr>
-        <w:t>Post-Condiciones</w:t>
-      </w:r>
-      <w:bookmarkEnd w:id="17"/>
-    </w:p>
-    <w:p>
-      <w:pPr>
-        <w:pStyle w:val="Prrafodelista"/>
-        <w:numPr>
-          <w:ilvl w:val="1"/>
-          <w:numId w:val="45"/>
-        </w:numPr>
-        <w:rPr>
-          <w:b/>
-          <w:lang w:val="es-ES"/>
-        </w:rPr>
-      </w:pPr>
-      <w:r>
-        <w:rPr>
-          <w:lang w:val="es-ES"/>
-        </w:rPr>
-        <w:t>El usuario no debe estar dado de baja.</w:t>
-      </w:r>
-    </w:p>
-    <w:p>
-      <w:pPr>
-        <w:pStyle w:val="Ttulo1"/>
-        <w:ind w:left="720" w:hanging="720"/>
-        <w:rPr>
-          <w:rFonts w:asciiTheme="minorHAnsi" w:hAnsiTheme="minorHAnsi"/>
-          <w:lang w:val="es-ES"/>
-        </w:rPr>
-      </w:pPr>
-      <w:bookmarkStart w:id="18" w:name="_Toc399229030"/>
-      <w:r>
-        <w:rPr>
-          <w:rFonts w:asciiTheme="minorHAnsi" w:hAnsiTheme="minorHAnsi"/>
-          <w:lang w:val="es-ES"/>
-        </w:rPr>
-        <w:lastRenderedPageBreak/>
-        <w:t>Información Adicional</w:t>
-      </w:r>
-      <w:bookmarkEnd w:id="18"/>
-    </w:p>
-    <w:p>
-      <w:pPr>
-        <w:pStyle w:val="Ttulo2"/>
-        <w:widowControl/>
-        <w:ind w:left="720" w:hanging="720"/>
-        <w:rPr>
-          <w:rFonts w:asciiTheme="minorHAnsi" w:hAnsiTheme="minorHAnsi"/>
-          <w:lang w:val="es-ES"/>
-        </w:rPr>
-      </w:pPr>
-      <w:bookmarkStart w:id="19" w:name="_Toc399229031"/>
-      <w:r>
-        <w:rPr>
-          <w:rFonts w:asciiTheme="minorHAnsi" w:hAnsiTheme="minorHAnsi"/>
-          <w:lang w:val="es-ES"/>
-        </w:rPr>
-        <w:t>Prototipo Visual</w:t>
-      </w:r>
-      <w:bookmarkEnd w:id="19"/>
-    </w:p>
-    <w:p>
-      <w:pPr>
-        <w:pStyle w:val="InfoBlue"/>
-      </w:pPr>
-      <w:r>
-        <w:rPr>
-          <w:noProof/>
-          <w:lang w:val="es-PE" w:eastAsia="es-PE"/>
-        </w:rPr>
-        <w:drawing>
-          <wp:inline distT="0" distB="0" distL="0" distR="0" wp14:anchorId="53108D7A" wp14:editId="3D10644D">
-            <wp:extent cx="5391150" cy="3695700"/>
-            <wp:effectExtent l="0" t="0" r="0" b="0"/>
-            <wp:docPr id="1" name="Imagen 1"/>
-            <wp:cNvGraphicFramePr>
-              <a:graphicFrameLocks xmlns:a="http://schemas.openxmlformats.org/drawingml/2006/main" noChangeAspect="1"/>
-            </wp:cNvGraphicFramePr>
-            <a:graphic xmlns:a="http://schemas.openxmlformats.org/drawingml/2006/main">
-              <a:graphicData uri="http://schemas.openxmlformats.org/drawingml/2006/picture">
-                <pic:pic xmlns:pic="http://schemas.openxmlformats.org/drawingml/2006/picture">
-                  <pic:nvPicPr>
-                    <pic:cNvPr id="0" name=""/>
-                    <pic:cNvPicPr/>
-                  </pic:nvPicPr>
-                  <pic:blipFill>
-                    <a:blip r:embed="rId10"/>
-                    <a:stretch>
-                      <a:fillRect/>
-                    </a:stretch>
-                  </pic:blipFill>
-                  <pic:spPr>
-                    <a:xfrm>
-                      <a:off x="0" y="0"/>
-                      <a:ext cx="5391150" cy="3695700"/>
-                    </a:xfrm>
-                    <a:prstGeom prst="rect">
-                      <a:avLst/>
-                    </a:prstGeom>
-                  </pic:spPr>
-                </pic:pic>
-              </a:graphicData>
-            </a:graphic>
-          </wp:inline>
-        </w:drawing>
-      </w:r>
-    </w:p>
-    <w:p>
-      <w:pPr>
-        <w:pStyle w:val="Textoindependiente"/>
-        <w:rPr>
-          <w:lang w:val="es-ES"/>
-        </w:rPr>
-      </w:pPr>
-    </w:p>
-    <w:p>
-      <w:pPr>
-        <w:pStyle w:val="Textoindependiente"/>
-        <w:rPr>
-          <w:lang w:val="es-ES"/>
-        </w:rPr>
-      </w:pPr>
-      <w:r>
-        <w:rPr>
-          <w:noProof/>
-          <w:lang w:val="es-PE" w:eastAsia="es-PE"/>
-        </w:rPr>
-        <w:drawing>
-          <wp:inline distT="0" distB="0" distL="0" distR="0" wp14:anchorId="1CB0B1F7" wp14:editId="41A82147">
-            <wp:extent cx="5391150" cy="3695700"/>
-            <wp:effectExtent l="0" t="0" r="0" b="0"/>
-            <wp:docPr id="2" name="Imagen 2"/>
-            <wp:cNvGraphicFramePr>
-              <a:graphicFrameLocks xmlns:a="http://schemas.openxmlformats.org/drawingml/2006/main" noChangeAspect="1"/>
-            </wp:cNvGraphicFramePr>
-            <a:graphic xmlns:a="http://schemas.openxmlformats.org/drawingml/2006/main">
-              <a:graphicData uri="http://schemas.openxmlformats.org/drawingml/2006/picture">
-                <pic:pic xmlns:pic="http://schemas.openxmlformats.org/drawingml/2006/picture">
-                  <pic:nvPicPr>
-                    <pic:cNvPr id="0" name=""/>
-                    <pic:cNvPicPr/>
-                  </pic:nvPicPr>
-                  <pic:blipFill>
-                    <a:blip r:embed="rId11"/>
-                    <a:stretch>
-                      <a:fillRect/>
-                    </a:stretch>
-                  </pic:blipFill>
-                  <pic:spPr>
-                    <a:xfrm>
-                      <a:off x="0" y="0"/>
-                      <a:ext cx="5391150" cy="3695700"/>
-                    </a:xfrm>
-                    <a:prstGeom prst="rect">
-                      <a:avLst/>
-                    </a:prstGeom>
-                  </pic:spPr>
-                </pic:pic>
-              </a:graphicData>
-            </a:graphic>
-          </wp:inline>
-        </w:drawing>
-      </w:r>
-    </w:p>
-    <w:p>
-      <w:pPr>
-        <w:pStyle w:val="Textoindependiente"/>
-        <w:rPr>
-          <w:lang w:val="es-ES"/>
-        </w:rPr>
-      </w:pPr>
-    </w:p>
-    <w:p>
-      <w:pPr>
-        <w:pStyle w:val="Textoindependiente"/>
-        <w:rPr>
-          <w:lang w:val="es-ES"/>
-        </w:rPr>
-      </w:pPr>
-      <w:r>
-        <w:rPr>
-          <w:noProof/>
-          <w:lang w:val="es-PE" w:eastAsia="es-PE"/>
-        </w:rPr>
-        <w:drawing>
-          <wp:inline distT="0" distB="0" distL="0" distR="0" wp14:anchorId="79177C22" wp14:editId="714CB6A8">
-            <wp:extent cx="5580380" cy="3864214"/>
-            <wp:effectExtent l="0" t="0" r="0" b="0"/>
-            <wp:docPr id="3" name="Imagen 3"/>
-            <wp:cNvGraphicFramePr>
-              <a:graphicFrameLocks xmlns:a="http://schemas.openxmlformats.org/drawingml/2006/main" noChangeAspect="1"/>
-            </wp:cNvGraphicFramePr>
-            <a:graphic xmlns:a="http://schemas.openxmlformats.org/drawingml/2006/main">
-              <a:graphicData uri="http://schemas.openxmlformats.org/drawingml/2006/picture">
-                <pic:pic xmlns:pic="http://schemas.openxmlformats.org/drawingml/2006/picture">
-                  <pic:nvPicPr>
-                    <pic:cNvPr id="0" name=""/>
-                    <pic:cNvPicPr/>
-                  </pic:nvPicPr>
-                  <pic:blipFill>
-                    <a:blip r:embed="rId12"/>
-                    <a:stretch>
-                      <a:fillRect/>
-                    </a:stretch>
-                  </pic:blipFill>
-                  <pic:spPr>
-                    <a:xfrm>
-                      <a:off x="0" y="0"/>
-                      <a:ext cx="5580380" cy="3864214"/>
-                    </a:xfrm>
-                    <a:prstGeom prst="rect">
-                      <a:avLst/>
-                    </a:prstGeom>
-                  </pic:spPr>
-                </pic:pic>
-              </a:graphicData>
-            </a:graphic>
-          </wp:inline>
-        </w:drawing>
-      </w:r>
-    </w:p>
-    <w:p>
-      <w:pPr>
-        <w:pStyle w:val="Textoindependiente"/>
-        <w:rPr>
-          <w:lang w:val="es-ES"/>
-        </w:rPr>
-      </w:pPr>
-    </w:p>
-    <w:p>
-      <w:pPr>
-        <w:pStyle w:val="Textoindependiente"/>
-        <w:rPr>
-          <w:lang w:val="es-ES"/>
-        </w:rPr>
-      </w:pPr>
-      <w:r>
-        <w:rPr>
-          <w:noProof/>
-          <w:lang w:val="es-PE" w:eastAsia="es-PE"/>
-        </w:rPr>
-        <w:drawing>
-          <wp:inline distT="0" distB="0" distL="0" distR="0" wp14:anchorId="3E8D3CD1" wp14:editId="2F6EA460">
-            <wp:extent cx="5210175" cy="3724275"/>
-            <wp:effectExtent l="0" t="0" r="9525" b="9525"/>
-            <wp:docPr id="4" name="Imagen 4"/>
-            <wp:cNvGraphicFramePr>
-              <a:graphicFrameLocks xmlns:a="http://schemas.openxmlformats.org/drawingml/2006/main" noChangeAspect="1"/>
-            </wp:cNvGraphicFramePr>
-            <a:graphic xmlns:a="http://schemas.openxmlformats.org/drawingml/2006/main">
-              <a:graphicData uri="http://schemas.openxmlformats.org/drawingml/2006/picture">
-                <pic:pic xmlns:pic="http://schemas.openxmlformats.org/drawingml/2006/picture">
-                  <pic:nvPicPr>
-                    <pic:cNvPr id="0" name=""/>
-                    <pic:cNvPicPr/>
-                  </pic:nvPicPr>
-                  <pic:blipFill>
-                    <a:blip r:embed="rId13"/>
-                    <a:stretch>
-                      <a:fillRect/>
-                    </a:stretch>
-                  </pic:blipFill>
-                  <pic:spPr>
-                    <a:xfrm>
-                      <a:off x="0" y="0"/>
-                      <a:ext cx="5210175" cy="3724275"/>
-                    </a:xfrm>
-                    <a:prstGeom prst="rect">
-                      <a:avLst/>
-                    </a:prstGeom>
-                  </pic:spPr>
-                </pic:pic>
-              </a:graphicData>
-            </a:graphic>
-          </wp:inline>
-        </w:drawing>
-      </w:r>
-    </w:p>
-    <w:p>
-      <w:pPr>
-        <w:pStyle w:val="Ttulo2"/>
-        <w:widowControl/>
-        <w:ind w:left="720" w:hanging="720"/>
-        <w:rPr>
-          <w:rFonts w:asciiTheme="minorHAnsi" w:hAnsiTheme="minorHAnsi"/>
-          <w:lang w:val="es-ES"/>
-        </w:rPr>
-      </w:pPr>
-      <w:bookmarkStart w:id="20" w:name="_Toc399229032"/>
-      <w:r>
-        <w:rPr>
-          <w:rFonts w:asciiTheme="minorHAnsi" w:hAnsiTheme="minorHAnsi"/>
-          <w:lang w:val="es-ES"/>
-        </w:rPr>
-        <w:lastRenderedPageBreak/>
-        <w:t>Información Complementaria</w:t>
-      </w:r>
-      <w:bookmarkEnd w:id="20"/>
-    </w:p>
-    <w:p>
-      <w:pPr>
-        <w:rPr>
-          <w:lang w:val="es-ES"/>
-        </w:rPr>
-      </w:pPr>
-      <w:r>
-        <w:rPr>
-          <w:lang w:val="es-ES"/>
-        </w:rPr>
-        <w:br w:type="page"/>
-      </w:r>
-    </w:p>
-    <w:p>
-      <w:pPr>
-        <w:pStyle w:val="Ttulo2"/>
-        <w:widowControl/>
-        <w:ind w:left="720" w:hanging="720"/>
-        <w:rPr>
-          <w:rFonts w:asciiTheme="minorHAnsi" w:hAnsiTheme="minorHAnsi"/>
-          <w:lang w:val="es-ES"/>
-        </w:rPr>
-      </w:pPr>
-      <w:bookmarkStart w:id="21" w:name="_GoBack"/>
-      <w:bookmarkEnd w:id="21"/>
     </w:p>
     <w:p>
       <w:pPr>
@@ -2815,28 +650,7 @@
                 <w:rFonts w:asciiTheme="minorHAnsi" w:hAnsiTheme="minorHAnsi"/>
                 <w:lang w:val="es-PE"/>
               </w:rPr>
-              <w:t>Ramírez</w:t>
-            </w:r>
-            <w:r>
-              <w:rPr>
-                <w:rFonts w:asciiTheme="minorHAnsi" w:hAnsiTheme="minorHAnsi"/>
-                <w:lang w:val="es-PE"/>
-              </w:rPr>
-              <w:t xml:space="preserve"> </w:t>
-            </w:r>
-            <w:r>
-              <w:rPr>
-                <w:rFonts w:asciiTheme="minorHAnsi" w:hAnsiTheme="minorHAnsi"/>
-                <w:lang w:val="es-PE"/>
-              </w:rPr>
-              <w:t>Fernández</w:t>
-            </w:r>
-            <w:r>
-              <w:rPr>
-                <w:rFonts w:asciiTheme="minorHAnsi" w:hAnsiTheme="minorHAnsi"/>
-                <w:lang w:val="es-PE"/>
-              </w:rPr>
-              <w:t>, Liliana</w:t>
+              <w:t>Ramírez Fernández, Liliana</w:t>
             </w:r>
           </w:p>
         </w:tc>
@@ -3032,11 +846,2531 @@
         </w:rPr>
       </w:pPr>
     </w:p>
+    <w:p>
+      <w:pPr>
+        <w:pStyle w:val="Ttulo"/>
+        <w:rPr>
+          <w:rFonts w:asciiTheme="minorHAnsi" w:hAnsiTheme="minorHAnsi"/>
+          <w:lang w:val="es-ES"/>
+        </w:rPr>
+      </w:pPr>
+    </w:p>
+    <w:p>
+      <w:pPr>
+        <w:pStyle w:val="Ttulo"/>
+        <w:rPr>
+          <w:rFonts w:asciiTheme="minorHAnsi" w:hAnsiTheme="minorHAnsi"/>
+          <w:lang w:val="es-ES"/>
+        </w:rPr>
+      </w:pPr>
+    </w:p>
+    <w:p>
+      <w:pPr>
+        <w:pStyle w:val="Ttulo"/>
+        <w:rPr>
+          <w:rFonts w:asciiTheme="minorHAnsi" w:hAnsiTheme="minorHAnsi"/>
+          <w:lang w:val="es-ES"/>
+        </w:rPr>
+      </w:pPr>
+    </w:p>
+    <w:p>
+      <w:pPr>
+        <w:pStyle w:val="Ttulo"/>
+        <w:rPr>
+          <w:rFonts w:asciiTheme="minorHAnsi" w:hAnsiTheme="minorHAnsi"/>
+          <w:lang w:val="es-ES"/>
+        </w:rPr>
+      </w:pPr>
+    </w:p>
+    <w:p>
+      <w:pPr>
+        <w:pStyle w:val="Ttulo"/>
+        <w:rPr>
+          <w:rFonts w:asciiTheme="minorHAnsi" w:hAnsiTheme="minorHAnsi"/>
+          <w:lang w:val="es-ES"/>
+        </w:rPr>
+      </w:pPr>
+    </w:p>
+    <w:p>
+      <w:pPr>
+        <w:pStyle w:val="Ttulo"/>
+        <w:rPr>
+          <w:rFonts w:asciiTheme="minorHAnsi" w:hAnsiTheme="minorHAnsi"/>
+          <w:lang w:val="es-ES"/>
+        </w:rPr>
+      </w:pPr>
+    </w:p>
+    <w:p>
+      <w:pPr>
+        <w:pStyle w:val="Ttulo"/>
+        <w:rPr>
+          <w:rFonts w:asciiTheme="minorHAnsi" w:hAnsiTheme="minorHAnsi"/>
+          <w:lang w:val="es-ES"/>
+        </w:rPr>
+      </w:pPr>
+    </w:p>
+    <w:p>
+      <w:pPr>
+        <w:pStyle w:val="Ttulo"/>
+        <w:rPr>
+          <w:rFonts w:asciiTheme="minorHAnsi" w:hAnsiTheme="minorHAnsi"/>
+          <w:lang w:val="es-ES"/>
+        </w:rPr>
+      </w:pPr>
+    </w:p>
+    <w:p>
+      <w:pPr>
+        <w:pStyle w:val="Ttulo"/>
+        <w:rPr>
+          <w:rFonts w:asciiTheme="minorHAnsi" w:hAnsiTheme="minorHAnsi"/>
+          <w:lang w:val="es-ES"/>
+        </w:rPr>
+      </w:pPr>
+    </w:p>
+    <w:p>
+      <w:pPr>
+        <w:pStyle w:val="Ttulo"/>
+        <w:rPr>
+          <w:rFonts w:asciiTheme="minorHAnsi" w:hAnsiTheme="minorHAnsi"/>
+          <w:lang w:val="es-ES"/>
+        </w:rPr>
+      </w:pPr>
+    </w:p>
+    <w:p>
+      <w:pPr>
+        <w:pStyle w:val="Ttulo"/>
+        <w:rPr>
+          <w:rFonts w:asciiTheme="minorHAnsi" w:hAnsiTheme="minorHAnsi"/>
+          <w:lang w:val="es-ES"/>
+        </w:rPr>
+      </w:pPr>
+    </w:p>
+    <w:p>
+      <w:pPr>
+        <w:pStyle w:val="Ttulo"/>
+        <w:rPr>
+          <w:rFonts w:asciiTheme="minorHAnsi" w:hAnsiTheme="minorHAnsi"/>
+          <w:lang w:val="es-ES"/>
+        </w:rPr>
+      </w:pPr>
+    </w:p>
+    <w:p>
+      <w:pPr>
+        <w:pStyle w:val="Ttulo"/>
+        <w:rPr>
+          <w:rFonts w:asciiTheme="minorHAnsi" w:hAnsiTheme="minorHAnsi"/>
+          <w:lang w:val="es-ES"/>
+        </w:rPr>
+      </w:pPr>
+    </w:p>
+    <w:p>
+      <w:pPr>
+        <w:pStyle w:val="Ttulo"/>
+        <w:rPr>
+          <w:rFonts w:asciiTheme="minorHAnsi" w:hAnsiTheme="minorHAnsi"/>
+          <w:lang w:val="es-ES"/>
+        </w:rPr>
+      </w:pPr>
+    </w:p>
+    <w:p>
+      <w:pPr>
+        <w:pStyle w:val="Ttulo"/>
+        <w:rPr>
+          <w:rFonts w:asciiTheme="minorHAnsi" w:hAnsiTheme="minorHAnsi"/>
+          <w:lang w:val="es-ES"/>
+        </w:rPr>
+      </w:pPr>
+    </w:p>
+    <w:p>
+      <w:pPr>
+        <w:pStyle w:val="Ttulo"/>
+        <w:rPr>
+          <w:rFonts w:asciiTheme="minorHAnsi" w:hAnsiTheme="minorHAnsi"/>
+          <w:lang w:val="es-ES"/>
+        </w:rPr>
+      </w:pPr>
+    </w:p>
+    <w:p>
+      <w:pPr>
+        <w:pStyle w:val="Ttulo"/>
+        <w:rPr>
+          <w:rFonts w:asciiTheme="minorHAnsi" w:hAnsiTheme="minorHAnsi"/>
+          <w:lang w:val="es-ES"/>
+        </w:rPr>
+      </w:pPr>
+    </w:p>
+    <w:p>
+      <w:pPr>
+        <w:pStyle w:val="Ttulo"/>
+        <w:rPr>
+          <w:rFonts w:asciiTheme="minorHAnsi" w:hAnsiTheme="minorHAnsi"/>
+          <w:lang w:val="es-ES"/>
+        </w:rPr>
+      </w:pPr>
+    </w:p>
+    <w:p>
+      <w:pPr>
+        <w:pStyle w:val="Ttulo"/>
+        <w:rPr>
+          <w:rFonts w:asciiTheme="minorHAnsi" w:hAnsiTheme="minorHAnsi"/>
+          <w:lang w:val="es-ES"/>
+        </w:rPr>
+      </w:pPr>
+    </w:p>
+    <w:p>
+      <w:pPr>
+        <w:pStyle w:val="Ttulo"/>
+        <w:rPr>
+          <w:rFonts w:asciiTheme="minorHAnsi" w:hAnsiTheme="minorHAnsi"/>
+          <w:lang w:val="es-ES"/>
+        </w:rPr>
+      </w:pPr>
+    </w:p>
+    <w:p>
+      <w:pPr>
+        <w:pStyle w:val="Ttulo"/>
+        <w:rPr>
+          <w:rFonts w:asciiTheme="minorHAnsi" w:hAnsiTheme="minorHAnsi"/>
+          <w:lang w:val="es-ES"/>
+        </w:rPr>
+      </w:pPr>
+    </w:p>
+    <w:p>
+      <w:pPr>
+        <w:pStyle w:val="Ttulo"/>
+        <w:rPr>
+          <w:rFonts w:asciiTheme="minorHAnsi" w:hAnsiTheme="minorHAnsi"/>
+          <w:lang w:val="es-ES"/>
+        </w:rPr>
+      </w:pPr>
+    </w:p>
+    <w:p>
+      <w:pPr>
+        <w:pStyle w:val="Ttulo"/>
+        <w:rPr>
+          <w:rFonts w:asciiTheme="minorHAnsi" w:hAnsiTheme="minorHAnsi"/>
+          <w:lang w:val="es-ES"/>
+        </w:rPr>
+      </w:pPr>
+    </w:p>
+    <w:p>
+      <w:pPr>
+        <w:pStyle w:val="Ttulo"/>
+        <w:rPr>
+          <w:rFonts w:asciiTheme="minorHAnsi" w:hAnsiTheme="minorHAnsi"/>
+          <w:lang w:val="es-ES"/>
+        </w:rPr>
+      </w:pPr>
+    </w:p>
+    <w:p>
+      <w:pPr>
+        <w:pStyle w:val="Ttulo"/>
+        <w:rPr>
+          <w:rFonts w:asciiTheme="minorHAnsi" w:hAnsiTheme="minorHAnsi"/>
+          <w:lang w:val="es-ES"/>
+        </w:rPr>
+      </w:pPr>
+    </w:p>
+    <w:p>
+      <w:pPr>
+        <w:pStyle w:val="Ttulo"/>
+        <w:rPr>
+          <w:rFonts w:asciiTheme="minorHAnsi" w:hAnsiTheme="minorHAnsi"/>
+          <w:lang w:val="es-ES"/>
+        </w:rPr>
+      </w:pPr>
+    </w:p>
+    <w:p>
+      <w:pPr>
+        <w:pStyle w:val="Ttulo"/>
+        <w:rPr>
+          <w:rFonts w:asciiTheme="minorHAnsi" w:hAnsiTheme="minorHAnsi"/>
+          <w:lang w:val="es-ES"/>
+        </w:rPr>
+      </w:pPr>
+    </w:p>
+    <w:p>
+      <w:pPr>
+        <w:pStyle w:val="Ttulo"/>
+        <w:rPr>
+          <w:rFonts w:asciiTheme="minorHAnsi" w:hAnsiTheme="minorHAnsi"/>
+          <w:lang w:val="es-ES"/>
+        </w:rPr>
+      </w:pPr>
+    </w:p>
+    <w:p>
+      <w:pPr>
+        <w:pStyle w:val="Ttulo"/>
+        <w:rPr>
+          <w:rFonts w:asciiTheme="minorHAnsi" w:hAnsiTheme="minorHAnsi"/>
+          <w:lang w:val="es-ES"/>
+        </w:rPr>
+      </w:pPr>
+      <w:r>
+        <w:rPr>
+          <w:rFonts w:asciiTheme="minorHAnsi" w:hAnsiTheme="minorHAnsi"/>
+          <w:lang w:val="es-ES"/>
+        </w:rPr>
+        <w:t>Tabla de Contenidos</w:t>
+      </w:r>
+    </w:p>
+    <w:p>
+      <w:pPr>
+        <w:pStyle w:val="TDC1"/>
+        <w:tabs>
+          <w:tab w:val="left" w:pos="432"/>
+        </w:tabs>
+        <w:rPr>
+          <w:rFonts w:asciiTheme="minorHAnsi" w:eastAsiaTheme="minorEastAsia" w:hAnsiTheme="minorHAnsi" w:cstheme="minorBidi"/>
+          <w:noProof/>
+          <w:sz w:val="22"/>
+          <w:szCs w:val="22"/>
+          <w:lang w:val="es-PE" w:eastAsia="es-PE"/>
+        </w:rPr>
+      </w:pPr>
+      <w:r>
+        <w:rPr>
+          <w:rFonts w:asciiTheme="minorHAnsi" w:hAnsiTheme="minorHAnsi"/>
+          <w:lang w:val="es-ES"/>
+        </w:rPr>
+        <w:fldChar w:fldCharType="begin"/>
+      </w:r>
+      <w:r>
+        <w:rPr>
+          <w:rFonts w:asciiTheme="minorHAnsi" w:hAnsiTheme="minorHAnsi"/>
+          <w:lang w:val="es-ES"/>
+        </w:rPr>
+        <w:instrText xml:space="preserve"> TOC \o "1-3" </w:instrText>
+      </w:r>
+      <w:r>
+        <w:rPr>
+          <w:rFonts w:asciiTheme="minorHAnsi" w:hAnsiTheme="minorHAnsi"/>
+          <w:lang w:val="es-ES"/>
+        </w:rPr>
+        <w:fldChar w:fldCharType="separate"/>
+      </w:r>
+      <w:r>
+        <w:rPr>
+          <w:rFonts w:asciiTheme="minorHAnsi" w:hAnsiTheme="minorHAnsi"/>
+          <w:noProof/>
+          <w:lang w:val="es-ES"/>
+        </w:rPr>
+        <w:t>1.</w:t>
+      </w:r>
+      <w:r>
+        <w:rPr>
+          <w:rFonts w:asciiTheme="minorHAnsi" w:eastAsiaTheme="minorEastAsia" w:hAnsiTheme="minorHAnsi" w:cstheme="minorBidi"/>
+          <w:noProof/>
+          <w:sz w:val="22"/>
+          <w:szCs w:val="22"/>
+          <w:lang w:val="es-PE" w:eastAsia="es-PE"/>
+        </w:rPr>
+        <w:tab/>
+      </w:r>
+      <w:r>
+        <w:rPr>
+          <w:rFonts w:asciiTheme="minorHAnsi" w:hAnsiTheme="minorHAnsi"/>
+          <w:noProof/>
+          <w:lang w:val="es-ES"/>
+        </w:rPr>
+        <w:t>Descripción Breve</w:t>
+      </w:r>
+      <w:r>
+        <w:rPr>
+          <w:noProof/>
+          <w:lang w:val="es-PE"/>
+        </w:rPr>
+        <w:tab/>
+      </w:r>
+      <w:r>
+        <w:rPr>
+          <w:noProof/>
+        </w:rPr>
+        <w:fldChar w:fldCharType="begin"/>
+      </w:r>
+      <w:r>
+        <w:rPr>
+          <w:noProof/>
+          <w:lang w:val="es-PE"/>
+        </w:rPr>
+        <w:instrText xml:space="preserve"> PAGEREF _Toc399229022 \h </w:instrText>
+      </w:r>
+      <w:r>
+        <w:rPr>
+          <w:noProof/>
+        </w:rPr>
+      </w:r>
+      <w:r>
+        <w:rPr>
+          <w:noProof/>
+        </w:rPr>
+        <w:fldChar w:fldCharType="separate"/>
+      </w:r>
+      <w:r>
+        <w:rPr>
+          <w:noProof/>
+          <w:lang w:val="es-PE"/>
+        </w:rPr>
+        <w:t>3</w:t>
+      </w:r>
+      <w:r>
+        <w:rPr>
+          <w:noProof/>
+        </w:rPr>
+        <w:fldChar w:fldCharType="end"/>
+      </w:r>
+    </w:p>
+    <w:p>
+      <w:pPr>
+        <w:pStyle w:val="TDC1"/>
+        <w:tabs>
+          <w:tab w:val="left" w:pos="432"/>
+        </w:tabs>
+        <w:rPr>
+          <w:rFonts w:asciiTheme="minorHAnsi" w:eastAsiaTheme="minorEastAsia" w:hAnsiTheme="minorHAnsi" w:cstheme="minorBidi"/>
+          <w:noProof/>
+          <w:sz w:val="22"/>
+          <w:szCs w:val="22"/>
+          <w:lang w:val="es-PE" w:eastAsia="es-PE"/>
+        </w:rPr>
+      </w:pPr>
+      <w:r>
+        <w:rPr>
+          <w:rFonts w:asciiTheme="minorHAnsi" w:hAnsiTheme="minorHAnsi"/>
+          <w:noProof/>
+          <w:lang w:val="es-ES"/>
+        </w:rPr>
+        <w:t>2.</w:t>
+      </w:r>
+      <w:r>
+        <w:rPr>
+          <w:rFonts w:asciiTheme="minorHAnsi" w:eastAsiaTheme="minorEastAsia" w:hAnsiTheme="minorHAnsi" w:cstheme="minorBidi"/>
+          <w:noProof/>
+          <w:sz w:val="22"/>
+          <w:szCs w:val="22"/>
+          <w:lang w:val="es-PE" w:eastAsia="es-PE"/>
+        </w:rPr>
+        <w:tab/>
+      </w:r>
+      <w:r>
+        <w:rPr>
+          <w:rFonts w:asciiTheme="minorHAnsi" w:hAnsiTheme="minorHAnsi"/>
+          <w:noProof/>
+          <w:lang w:val="es-ES"/>
+        </w:rPr>
+        <w:t>Flujo Básico de Eventos</w:t>
+      </w:r>
+      <w:r>
+        <w:rPr>
+          <w:noProof/>
+          <w:lang w:val="es-PE"/>
+        </w:rPr>
+        <w:tab/>
+      </w:r>
+      <w:r>
+        <w:rPr>
+          <w:noProof/>
+        </w:rPr>
+        <w:fldChar w:fldCharType="begin"/>
+      </w:r>
+      <w:r>
+        <w:rPr>
+          <w:noProof/>
+          <w:lang w:val="es-PE"/>
+        </w:rPr>
+        <w:instrText xml:space="preserve"> PAGEREF _Toc399229023 \h </w:instrText>
+      </w:r>
+      <w:r>
+        <w:rPr>
+          <w:noProof/>
+        </w:rPr>
+      </w:r>
+      <w:r>
+        <w:rPr>
+          <w:noProof/>
+        </w:rPr>
+        <w:fldChar w:fldCharType="separate"/>
+      </w:r>
+      <w:r>
+        <w:rPr>
+          <w:noProof/>
+          <w:lang w:val="es-PE"/>
+        </w:rPr>
+        <w:t>3</w:t>
+      </w:r>
+      <w:r>
+        <w:rPr>
+          <w:noProof/>
+        </w:rPr>
+        <w:fldChar w:fldCharType="end"/>
+      </w:r>
+    </w:p>
+    <w:p>
+      <w:pPr>
+        <w:pStyle w:val="TDC1"/>
+        <w:tabs>
+          <w:tab w:val="left" w:pos="432"/>
+        </w:tabs>
+        <w:rPr>
+          <w:rFonts w:asciiTheme="minorHAnsi" w:eastAsiaTheme="minorEastAsia" w:hAnsiTheme="minorHAnsi" w:cstheme="minorBidi"/>
+          <w:noProof/>
+          <w:sz w:val="22"/>
+          <w:szCs w:val="22"/>
+          <w:lang w:val="es-PE" w:eastAsia="es-PE"/>
+        </w:rPr>
+      </w:pPr>
+      <w:r>
+        <w:rPr>
+          <w:rFonts w:asciiTheme="minorHAnsi" w:hAnsiTheme="minorHAnsi"/>
+          <w:noProof/>
+          <w:lang w:val="es-ES"/>
+        </w:rPr>
+        <w:t>3.</w:t>
+      </w:r>
+      <w:r>
+        <w:rPr>
+          <w:rFonts w:asciiTheme="minorHAnsi" w:eastAsiaTheme="minorEastAsia" w:hAnsiTheme="minorHAnsi" w:cstheme="minorBidi"/>
+          <w:noProof/>
+          <w:sz w:val="22"/>
+          <w:szCs w:val="22"/>
+          <w:lang w:val="es-PE" w:eastAsia="es-PE"/>
+        </w:rPr>
+        <w:tab/>
+      </w:r>
+      <w:r>
+        <w:rPr>
+          <w:rFonts w:asciiTheme="minorHAnsi" w:hAnsiTheme="minorHAnsi"/>
+          <w:noProof/>
+          <w:lang w:val="es-ES"/>
+        </w:rPr>
+        <w:t>Flujos Alternativos</w:t>
+      </w:r>
+      <w:r>
+        <w:rPr>
+          <w:noProof/>
+          <w:lang w:val="es-PE"/>
+        </w:rPr>
+        <w:tab/>
+      </w:r>
+      <w:r>
+        <w:rPr>
+          <w:noProof/>
+        </w:rPr>
+        <w:fldChar w:fldCharType="begin"/>
+      </w:r>
+      <w:r>
+        <w:rPr>
+          <w:noProof/>
+          <w:lang w:val="es-PE"/>
+        </w:rPr>
+        <w:instrText xml:space="preserve"> PAGEREF _Toc399229024 \h </w:instrText>
+      </w:r>
+      <w:r>
+        <w:rPr>
+          <w:noProof/>
+        </w:rPr>
+      </w:r>
+      <w:r>
+        <w:rPr>
+          <w:noProof/>
+        </w:rPr>
+        <w:fldChar w:fldCharType="separate"/>
+      </w:r>
+      <w:r>
+        <w:rPr>
+          <w:noProof/>
+          <w:lang w:val="es-PE"/>
+        </w:rPr>
+        <w:t>3</w:t>
+      </w:r>
+      <w:r>
+        <w:rPr>
+          <w:noProof/>
+        </w:rPr>
+        <w:fldChar w:fldCharType="end"/>
+      </w:r>
+    </w:p>
+    <w:p>
+      <w:pPr>
+        <w:pStyle w:val="TDC2"/>
+        <w:tabs>
+          <w:tab w:val="left" w:pos="990"/>
+        </w:tabs>
+        <w:rPr>
+          <w:rFonts w:asciiTheme="minorHAnsi" w:hAnsiTheme="minorHAnsi"/>
+          <w:noProof/>
+          <w:lang w:val="es-ES"/>
+        </w:rPr>
+      </w:pPr>
+      <w:r>
+        <w:rPr>
+          <w:rFonts w:asciiTheme="minorHAnsi" w:hAnsiTheme="minorHAnsi"/>
+          <w:noProof/>
+          <w:lang w:val="es-ES"/>
+        </w:rPr>
+        <w:t>3.1</w:t>
+      </w:r>
+      <w:r>
+        <w:rPr>
+          <w:rFonts w:asciiTheme="minorHAnsi" w:hAnsiTheme="minorHAnsi"/>
+          <w:noProof/>
+          <w:lang w:val="es-ES"/>
+        </w:rPr>
+        <w:tab/>
+        <w:t>Operaciones adicionales con los documentos</w:t>
+      </w:r>
+      <w:r>
+        <w:rPr>
+          <w:rFonts w:asciiTheme="minorHAnsi" w:hAnsiTheme="minorHAnsi"/>
+          <w:noProof/>
+          <w:lang w:val="es-ES"/>
+        </w:rPr>
+        <w:tab/>
+      </w:r>
+      <w:r>
+        <w:rPr>
+          <w:rFonts w:asciiTheme="minorHAnsi" w:hAnsiTheme="minorHAnsi"/>
+          <w:noProof/>
+          <w:lang w:val="es-ES"/>
+        </w:rPr>
+        <w:fldChar w:fldCharType="begin"/>
+      </w:r>
+      <w:r>
+        <w:rPr>
+          <w:rFonts w:asciiTheme="minorHAnsi" w:hAnsiTheme="minorHAnsi"/>
+          <w:noProof/>
+          <w:lang w:val="es-ES"/>
+        </w:rPr>
+        <w:instrText xml:space="preserve"> PAGEREF _Toc399229025 \h </w:instrText>
+      </w:r>
+      <w:r>
+        <w:rPr>
+          <w:rFonts w:asciiTheme="minorHAnsi" w:hAnsiTheme="minorHAnsi"/>
+          <w:noProof/>
+          <w:lang w:val="es-ES"/>
+        </w:rPr>
+      </w:r>
+      <w:r>
+        <w:rPr>
+          <w:rFonts w:asciiTheme="minorHAnsi" w:hAnsiTheme="minorHAnsi"/>
+          <w:noProof/>
+          <w:lang w:val="es-ES"/>
+        </w:rPr>
+        <w:fldChar w:fldCharType="separate"/>
+      </w:r>
+      <w:r>
+        <w:rPr>
+          <w:rFonts w:asciiTheme="minorHAnsi" w:hAnsiTheme="minorHAnsi"/>
+          <w:noProof/>
+          <w:lang w:val="es-ES"/>
+        </w:rPr>
+        <w:t>4</w:t>
+      </w:r>
+      <w:r>
+        <w:rPr>
+          <w:rFonts w:asciiTheme="minorHAnsi" w:hAnsiTheme="minorHAnsi"/>
+          <w:noProof/>
+          <w:lang w:val="es-ES"/>
+        </w:rPr>
+        <w:fldChar w:fldCharType="end"/>
+      </w:r>
+    </w:p>
+    <w:p>
+      <w:pPr>
+        <w:pStyle w:val="TDC3"/>
+        <w:rPr>
+          <w:rFonts w:asciiTheme="minorHAnsi" w:hAnsiTheme="minorHAnsi"/>
+          <w:bCs w:val="0"/>
+          <w:lang w:val="es-ES"/>
+        </w:rPr>
+      </w:pPr>
+      <w:r>
+        <w:rPr>
+          <w:rFonts w:asciiTheme="minorHAnsi" w:hAnsiTheme="minorHAnsi"/>
+          <w:bCs w:val="0"/>
+          <w:lang w:val="es-ES"/>
+        </w:rPr>
+        <w:t>3.1.1</w:t>
+      </w:r>
+      <w:r>
+        <w:rPr>
+          <w:rFonts w:asciiTheme="minorHAnsi" w:hAnsiTheme="minorHAnsi"/>
+          <w:bCs w:val="0"/>
+          <w:lang w:val="es-ES"/>
+        </w:rPr>
+        <w:tab/>
+        <w:t>Visualizar documentos de tesis</w:t>
+      </w:r>
+      <w:r>
+        <w:rPr>
+          <w:rFonts w:asciiTheme="minorHAnsi" w:hAnsiTheme="minorHAnsi"/>
+          <w:bCs w:val="0"/>
+          <w:lang w:val="es-ES"/>
+        </w:rPr>
+        <w:tab/>
+      </w:r>
+      <w:r>
+        <w:rPr>
+          <w:rFonts w:asciiTheme="minorHAnsi" w:hAnsiTheme="minorHAnsi"/>
+          <w:bCs w:val="0"/>
+          <w:lang w:val="es-ES"/>
+        </w:rPr>
+        <w:fldChar w:fldCharType="begin"/>
+      </w:r>
+      <w:r>
+        <w:rPr>
+          <w:rFonts w:asciiTheme="minorHAnsi" w:hAnsiTheme="minorHAnsi"/>
+          <w:bCs w:val="0"/>
+          <w:lang w:val="es-ES"/>
+        </w:rPr>
+        <w:instrText xml:space="preserve"> PAGEREF _Toc399229026 \h </w:instrText>
+      </w:r>
+      <w:r>
+        <w:rPr>
+          <w:rFonts w:asciiTheme="minorHAnsi" w:hAnsiTheme="minorHAnsi"/>
+          <w:bCs w:val="0"/>
+          <w:lang w:val="es-ES"/>
+        </w:rPr>
+      </w:r>
+      <w:r>
+        <w:rPr>
+          <w:rFonts w:asciiTheme="minorHAnsi" w:hAnsiTheme="minorHAnsi"/>
+          <w:bCs w:val="0"/>
+          <w:lang w:val="es-ES"/>
+        </w:rPr>
+        <w:fldChar w:fldCharType="separate"/>
+      </w:r>
+      <w:r>
+        <w:rPr>
+          <w:rFonts w:asciiTheme="minorHAnsi" w:hAnsiTheme="minorHAnsi"/>
+          <w:bCs w:val="0"/>
+          <w:lang w:val="es-ES"/>
+        </w:rPr>
+        <w:t>4</w:t>
+      </w:r>
+      <w:r>
+        <w:rPr>
+          <w:rFonts w:asciiTheme="minorHAnsi" w:hAnsiTheme="minorHAnsi"/>
+          <w:bCs w:val="0"/>
+          <w:lang w:val="es-ES"/>
+        </w:rPr>
+        <w:fldChar w:fldCharType="end"/>
+      </w:r>
+    </w:p>
+    <w:p>
+      <w:pPr>
+        <w:pStyle w:val="TDC3"/>
+        <w:rPr>
+          <w:rFonts w:asciiTheme="minorHAnsi" w:eastAsiaTheme="minorEastAsia" w:hAnsiTheme="minorHAnsi" w:cstheme="minorBidi"/>
+          <w:bCs w:val="0"/>
+          <w:sz w:val="22"/>
+          <w:szCs w:val="22"/>
+          <w:lang w:val="es-PE" w:eastAsia="es-PE"/>
+        </w:rPr>
+      </w:pPr>
+      <w:r>
+        <w:rPr>
+          <w:rFonts w:asciiTheme="minorHAnsi" w:hAnsiTheme="minorHAnsi"/>
+          <w:bCs w:val="0"/>
+          <w:lang w:val="es-ES"/>
+        </w:rPr>
+        <w:t>3.1.2</w:t>
+      </w:r>
+      <w:r>
+        <w:rPr>
+          <w:rFonts w:asciiTheme="minorHAnsi" w:hAnsiTheme="minorHAnsi"/>
+          <w:bCs w:val="0"/>
+          <w:lang w:val="es-ES"/>
+        </w:rPr>
+        <w:tab/>
+        <w:t>Eliminar documento de tesis</w:t>
+      </w:r>
+      <w:r>
+        <w:rPr>
+          <w:lang w:val="es-PE"/>
+        </w:rPr>
+        <w:tab/>
+      </w:r>
+      <w:r>
+        <w:fldChar w:fldCharType="begin"/>
+      </w:r>
+      <w:r>
+        <w:rPr>
+          <w:lang w:val="es-PE"/>
+        </w:rPr>
+        <w:instrText xml:space="preserve"> PAGEREF _Toc399229027 \h </w:instrText>
+      </w:r>
+      <w:r>
+        <w:fldChar w:fldCharType="separate"/>
+      </w:r>
+      <w:r>
+        <w:rPr>
+          <w:lang w:val="es-PE"/>
+        </w:rPr>
+        <w:t>4</w:t>
+      </w:r>
+      <w:r>
+        <w:fldChar w:fldCharType="end"/>
+      </w:r>
+    </w:p>
+    <w:p>
+      <w:pPr>
+        <w:pStyle w:val="TDC1"/>
+        <w:tabs>
+          <w:tab w:val="left" w:pos="432"/>
+        </w:tabs>
+        <w:rPr>
+          <w:rFonts w:asciiTheme="minorHAnsi" w:eastAsiaTheme="minorEastAsia" w:hAnsiTheme="minorHAnsi" w:cstheme="minorBidi"/>
+          <w:noProof/>
+          <w:sz w:val="22"/>
+          <w:szCs w:val="22"/>
+          <w:lang w:val="es-PE" w:eastAsia="es-PE"/>
+        </w:rPr>
+      </w:pPr>
+      <w:r>
+        <w:rPr>
+          <w:rFonts w:asciiTheme="minorHAnsi" w:hAnsiTheme="minorHAnsi"/>
+          <w:noProof/>
+          <w:lang w:val="es-ES"/>
+        </w:rPr>
+        <w:t>4.</w:t>
+      </w:r>
+      <w:r>
+        <w:rPr>
+          <w:rFonts w:asciiTheme="minorHAnsi" w:eastAsiaTheme="minorEastAsia" w:hAnsiTheme="minorHAnsi" w:cstheme="minorBidi"/>
+          <w:noProof/>
+          <w:sz w:val="22"/>
+          <w:szCs w:val="22"/>
+          <w:lang w:val="es-PE" w:eastAsia="es-PE"/>
+        </w:rPr>
+        <w:tab/>
+      </w:r>
+      <w:r>
+        <w:rPr>
+          <w:rFonts w:asciiTheme="minorHAnsi" w:hAnsiTheme="minorHAnsi"/>
+          <w:noProof/>
+          <w:lang w:val="es-ES"/>
+        </w:rPr>
+        <w:t>Precondiciones</w:t>
+      </w:r>
+      <w:r>
+        <w:rPr>
+          <w:noProof/>
+          <w:lang w:val="es-PE"/>
+        </w:rPr>
+        <w:tab/>
+      </w:r>
+      <w:r>
+        <w:rPr>
+          <w:noProof/>
+        </w:rPr>
+        <w:fldChar w:fldCharType="begin"/>
+      </w:r>
+      <w:r>
+        <w:rPr>
+          <w:noProof/>
+          <w:lang w:val="es-PE"/>
+        </w:rPr>
+        <w:instrText xml:space="preserve"> PAGEREF _Toc399229028 \h </w:instrText>
+      </w:r>
+      <w:r>
+        <w:rPr>
+          <w:noProof/>
+        </w:rPr>
+      </w:r>
+      <w:r>
+        <w:rPr>
+          <w:noProof/>
+        </w:rPr>
+        <w:fldChar w:fldCharType="separate"/>
+      </w:r>
+      <w:r>
+        <w:rPr>
+          <w:noProof/>
+          <w:lang w:val="es-PE"/>
+        </w:rPr>
+        <w:t>4</w:t>
+      </w:r>
+      <w:r>
+        <w:rPr>
+          <w:noProof/>
+        </w:rPr>
+        <w:fldChar w:fldCharType="end"/>
+      </w:r>
+    </w:p>
+    <w:p>
+      <w:pPr>
+        <w:pStyle w:val="TDC1"/>
+        <w:tabs>
+          <w:tab w:val="left" w:pos="432"/>
+        </w:tabs>
+        <w:rPr>
+          <w:rFonts w:asciiTheme="minorHAnsi" w:eastAsiaTheme="minorEastAsia" w:hAnsiTheme="minorHAnsi" w:cstheme="minorBidi"/>
+          <w:noProof/>
+          <w:sz w:val="22"/>
+          <w:szCs w:val="22"/>
+          <w:lang w:val="es-PE" w:eastAsia="es-PE"/>
+        </w:rPr>
+      </w:pPr>
+      <w:r>
+        <w:rPr>
+          <w:rFonts w:asciiTheme="minorHAnsi" w:hAnsiTheme="minorHAnsi"/>
+          <w:noProof/>
+          <w:lang w:val="es-ES"/>
+        </w:rPr>
+        <w:t>5.</w:t>
+      </w:r>
+      <w:r>
+        <w:rPr>
+          <w:rFonts w:asciiTheme="minorHAnsi" w:eastAsiaTheme="minorEastAsia" w:hAnsiTheme="minorHAnsi" w:cstheme="minorBidi"/>
+          <w:noProof/>
+          <w:sz w:val="22"/>
+          <w:szCs w:val="22"/>
+          <w:lang w:val="es-PE" w:eastAsia="es-PE"/>
+        </w:rPr>
+        <w:tab/>
+      </w:r>
+      <w:r>
+        <w:rPr>
+          <w:rFonts w:asciiTheme="minorHAnsi" w:hAnsiTheme="minorHAnsi"/>
+          <w:noProof/>
+          <w:lang w:val="es-ES"/>
+        </w:rPr>
+        <w:t>Post-Condiciones</w:t>
+      </w:r>
+      <w:r>
+        <w:rPr>
+          <w:noProof/>
+          <w:lang w:val="es-PE"/>
+        </w:rPr>
+        <w:tab/>
+      </w:r>
+      <w:r>
+        <w:rPr>
+          <w:noProof/>
+        </w:rPr>
+        <w:fldChar w:fldCharType="begin"/>
+      </w:r>
+      <w:r>
+        <w:rPr>
+          <w:noProof/>
+          <w:lang w:val="es-PE"/>
+        </w:rPr>
+        <w:instrText xml:space="preserve"> PAGEREF _Toc399229029 \h </w:instrText>
+      </w:r>
+      <w:r>
+        <w:rPr>
+          <w:noProof/>
+        </w:rPr>
+      </w:r>
+      <w:r>
+        <w:rPr>
+          <w:noProof/>
+        </w:rPr>
+        <w:fldChar w:fldCharType="separate"/>
+      </w:r>
+      <w:r>
+        <w:rPr>
+          <w:noProof/>
+          <w:lang w:val="es-PE"/>
+        </w:rPr>
+        <w:t>4</w:t>
+      </w:r>
+      <w:r>
+        <w:rPr>
+          <w:noProof/>
+        </w:rPr>
+        <w:fldChar w:fldCharType="end"/>
+      </w:r>
+    </w:p>
+    <w:p>
+      <w:pPr>
+        <w:pStyle w:val="TDC1"/>
+        <w:tabs>
+          <w:tab w:val="left" w:pos="432"/>
+        </w:tabs>
+        <w:rPr>
+          <w:rFonts w:asciiTheme="minorHAnsi" w:eastAsiaTheme="minorEastAsia" w:hAnsiTheme="minorHAnsi" w:cstheme="minorBidi"/>
+          <w:noProof/>
+          <w:sz w:val="22"/>
+          <w:szCs w:val="22"/>
+          <w:lang w:val="es-PE" w:eastAsia="es-PE"/>
+        </w:rPr>
+      </w:pPr>
+      <w:r>
+        <w:rPr>
+          <w:rFonts w:asciiTheme="minorHAnsi" w:hAnsiTheme="minorHAnsi"/>
+          <w:noProof/>
+          <w:lang w:val="es-ES"/>
+        </w:rPr>
+        <w:t>6.</w:t>
+      </w:r>
+      <w:r>
+        <w:rPr>
+          <w:rFonts w:asciiTheme="minorHAnsi" w:eastAsiaTheme="minorEastAsia" w:hAnsiTheme="minorHAnsi" w:cstheme="minorBidi"/>
+          <w:noProof/>
+          <w:sz w:val="22"/>
+          <w:szCs w:val="22"/>
+          <w:lang w:val="es-PE" w:eastAsia="es-PE"/>
+        </w:rPr>
+        <w:tab/>
+      </w:r>
+      <w:r>
+        <w:rPr>
+          <w:rFonts w:asciiTheme="minorHAnsi" w:hAnsiTheme="minorHAnsi"/>
+          <w:noProof/>
+          <w:lang w:val="es-ES"/>
+        </w:rPr>
+        <w:t>Información Adicional</w:t>
+      </w:r>
+      <w:r>
+        <w:rPr>
+          <w:noProof/>
+          <w:lang w:val="es-PE"/>
+        </w:rPr>
+        <w:tab/>
+      </w:r>
+      <w:r>
+        <w:rPr>
+          <w:noProof/>
+        </w:rPr>
+        <w:fldChar w:fldCharType="begin"/>
+      </w:r>
+      <w:r>
+        <w:rPr>
+          <w:noProof/>
+          <w:lang w:val="es-PE"/>
+        </w:rPr>
+        <w:instrText xml:space="preserve"> PAGEREF _Toc399229030 \h </w:instrText>
+      </w:r>
+      <w:r>
+        <w:rPr>
+          <w:noProof/>
+        </w:rPr>
+      </w:r>
+      <w:r>
+        <w:rPr>
+          <w:noProof/>
+        </w:rPr>
+        <w:fldChar w:fldCharType="separate"/>
+      </w:r>
+      <w:r>
+        <w:rPr>
+          <w:noProof/>
+          <w:lang w:val="es-PE"/>
+        </w:rPr>
+        <w:t>4</w:t>
+      </w:r>
+      <w:r>
+        <w:rPr>
+          <w:noProof/>
+        </w:rPr>
+        <w:fldChar w:fldCharType="end"/>
+      </w:r>
+    </w:p>
+    <w:p>
+      <w:pPr>
+        <w:pStyle w:val="TDC2"/>
+        <w:tabs>
+          <w:tab w:val="left" w:pos="990"/>
+        </w:tabs>
+        <w:rPr>
+          <w:rFonts w:asciiTheme="minorHAnsi" w:eastAsiaTheme="minorEastAsia" w:hAnsiTheme="minorHAnsi" w:cstheme="minorBidi"/>
+          <w:noProof/>
+          <w:sz w:val="22"/>
+          <w:szCs w:val="22"/>
+          <w:lang w:val="es-PE" w:eastAsia="es-PE"/>
+        </w:rPr>
+      </w:pPr>
+      <w:r>
+        <w:rPr>
+          <w:rFonts w:asciiTheme="minorHAnsi" w:hAnsiTheme="minorHAnsi"/>
+          <w:noProof/>
+          <w:lang w:val="es-ES"/>
+        </w:rPr>
+        <w:t>6.1</w:t>
+      </w:r>
+      <w:r>
+        <w:rPr>
+          <w:rFonts w:asciiTheme="minorHAnsi" w:eastAsiaTheme="minorEastAsia" w:hAnsiTheme="minorHAnsi" w:cstheme="minorBidi"/>
+          <w:noProof/>
+          <w:sz w:val="22"/>
+          <w:szCs w:val="22"/>
+          <w:lang w:val="es-PE" w:eastAsia="es-PE"/>
+        </w:rPr>
+        <w:tab/>
+      </w:r>
+      <w:r>
+        <w:rPr>
+          <w:rFonts w:asciiTheme="minorHAnsi" w:hAnsiTheme="minorHAnsi"/>
+          <w:noProof/>
+          <w:lang w:val="es-ES"/>
+        </w:rPr>
+        <w:t>Prototipo Visual</w:t>
+      </w:r>
+      <w:r>
+        <w:rPr>
+          <w:noProof/>
+          <w:lang w:val="es-PE"/>
+        </w:rPr>
+        <w:tab/>
+      </w:r>
+      <w:r>
+        <w:rPr>
+          <w:noProof/>
+        </w:rPr>
+        <w:fldChar w:fldCharType="begin"/>
+      </w:r>
+      <w:r>
+        <w:rPr>
+          <w:noProof/>
+          <w:lang w:val="es-PE"/>
+        </w:rPr>
+        <w:instrText xml:space="preserve"> PAGEREF _Toc399229031 \h </w:instrText>
+      </w:r>
+      <w:r>
+        <w:rPr>
+          <w:noProof/>
+        </w:rPr>
+      </w:r>
+      <w:r>
+        <w:rPr>
+          <w:noProof/>
+        </w:rPr>
+        <w:fldChar w:fldCharType="separate"/>
+      </w:r>
+      <w:r>
+        <w:rPr>
+          <w:noProof/>
+          <w:lang w:val="es-PE"/>
+        </w:rPr>
+        <w:t>4</w:t>
+      </w:r>
+      <w:r>
+        <w:rPr>
+          <w:noProof/>
+        </w:rPr>
+        <w:fldChar w:fldCharType="end"/>
+      </w:r>
+    </w:p>
+    <w:p>
+      <w:pPr>
+        <w:pStyle w:val="TDC2"/>
+        <w:tabs>
+          <w:tab w:val="left" w:pos="990"/>
+        </w:tabs>
+        <w:rPr>
+          <w:rFonts w:asciiTheme="minorHAnsi" w:eastAsiaTheme="minorEastAsia" w:hAnsiTheme="minorHAnsi" w:cstheme="minorBidi"/>
+          <w:noProof/>
+          <w:sz w:val="22"/>
+          <w:szCs w:val="22"/>
+          <w:lang w:val="es-PE" w:eastAsia="es-PE"/>
+        </w:rPr>
+      </w:pPr>
+      <w:r>
+        <w:rPr>
+          <w:rFonts w:asciiTheme="minorHAnsi" w:hAnsiTheme="minorHAnsi"/>
+          <w:noProof/>
+          <w:lang w:val="es-ES"/>
+        </w:rPr>
+        <w:t>6.2</w:t>
+      </w:r>
+      <w:r>
+        <w:rPr>
+          <w:rFonts w:asciiTheme="minorHAnsi" w:eastAsiaTheme="minorEastAsia" w:hAnsiTheme="minorHAnsi" w:cstheme="minorBidi"/>
+          <w:noProof/>
+          <w:sz w:val="22"/>
+          <w:szCs w:val="22"/>
+          <w:lang w:val="es-PE" w:eastAsia="es-PE"/>
+        </w:rPr>
+        <w:tab/>
+      </w:r>
+      <w:r>
+        <w:rPr>
+          <w:rFonts w:asciiTheme="minorHAnsi" w:hAnsiTheme="minorHAnsi"/>
+          <w:noProof/>
+          <w:lang w:val="es-ES"/>
+        </w:rPr>
+        <w:t>Información Complementaria</w:t>
+      </w:r>
+      <w:r>
+        <w:rPr>
+          <w:noProof/>
+          <w:lang w:val="es-PE"/>
+        </w:rPr>
+        <w:tab/>
+      </w:r>
+      <w:r>
+        <w:rPr>
+          <w:noProof/>
+        </w:rPr>
+        <w:fldChar w:fldCharType="begin"/>
+      </w:r>
+      <w:r>
+        <w:rPr>
+          <w:noProof/>
+          <w:lang w:val="es-PE"/>
+        </w:rPr>
+        <w:instrText xml:space="preserve"> PAGEREF _Toc399229032 \h </w:instrText>
+      </w:r>
+      <w:r>
+        <w:rPr>
+          <w:noProof/>
+        </w:rPr>
+      </w:r>
+      <w:r>
+        <w:rPr>
+          <w:noProof/>
+        </w:rPr>
+        <w:fldChar w:fldCharType="separate"/>
+      </w:r>
+      <w:r>
+        <w:rPr>
+          <w:noProof/>
+          <w:lang w:val="es-PE"/>
+        </w:rPr>
+        <w:t>4</w:t>
+      </w:r>
+      <w:r>
+        <w:rPr>
+          <w:noProof/>
+        </w:rPr>
+        <w:fldChar w:fldCharType="end"/>
+      </w:r>
+    </w:p>
+    <w:p>
+      <w:pPr>
+        <w:pStyle w:val="Ttulo"/>
+        <w:tabs>
+          <w:tab w:val="right" w:pos="8789"/>
+        </w:tabs>
+        <w:rPr>
+          <w:rFonts w:asciiTheme="minorHAnsi" w:hAnsiTheme="minorHAnsi"/>
+          <w:lang w:val="es-ES"/>
+        </w:rPr>
+      </w:pPr>
+      <w:r>
+        <w:rPr>
+          <w:rFonts w:asciiTheme="minorHAnsi" w:hAnsiTheme="minorHAnsi"/>
+          <w:lang w:val="es-ES"/>
+        </w:rPr>
+        <w:fldChar w:fldCharType="end"/>
+      </w:r>
+      <w:r>
+        <w:rPr>
+          <w:rFonts w:asciiTheme="minorHAnsi" w:hAnsiTheme="minorHAnsi"/>
+          <w:lang w:val="es-ES"/>
+        </w:rPr>
+        <w:br w:type="page"/>
+      </w:r>
+      <w:r>
+        <w:lastRenderedPageBreak/>
+        <w:fldChar w:fldCharType="begin"/>
+      </w:r>
+      <w:r>
+        <w:rPr>
+          <w:lang w:val="es-PE"/>
+        </w:rPr>
+        <w:instrText xml:space="preserve"> TITLE  \* MERGEFORMAT </w:instrText>
+      </w:r>
+      <w:r>
+        <w:fldChar w:fldCharType="separate"/>
+      </w:r>
+      <w:r>
+        <w:rPr>
+          <w:rFonts w:asciiTheme="minorHAnsi" w:hAnsiTheme="minorHAnsi"/>
+          <w:lang w:val="es-ES"/>
+        </w:rPr>
+        <w:t>Especificación del Caso de Uso</w:t>
+      </w:r>
+      <w:r>
+        <w:rPr>
+          <w:rFonts w:asciiTheme="minorHAnsi" w:hAnsiTheme="minorHAnsi"/>
+          <w:lang w:val="es-ES"/>
+        </w:rPr>
+        <w:fldChar w:fldCharType="end"/>
+      </w:r>
+    </w:p>
+    <w:p>
+      <w:pPr>
+        <w:rPr>
+          <w:lang w:val="es-ES"/>
+        </w:rPr>
+      </w:pPr>
+    </w:p>
+    <w:p>
+      <w:pPr>
+        <w:pStyle w:val="Ttulo1"/>
+        <w:ind w:left="720" w:hanging="720"/>
+        <w:rPr>
+          <w:rFonts w:asciiTheme="minorHAnsi" w:hAnsiTheme="minorHAnsi"/>
+          <w:lang w:val="es-ES"/>
+        </w:rPr>
+      </w:pPr>
+      <w:bookmarkStart w:id="0" w:name="_Toc399229022"/>
+      <w:bookmarkStart w:id="1" w:name="_Toc423410239"/>
+      <w:bookmarkStart w:id="2" w:name="_Toc425054505"/>
+      <w:r>
+        <w:rPr>
+          <w:rFonts w:asciiTheme="minorHAnsi" w:hAnsiTheme="minorHAnsi"/>
+          <w:lang w:val="es-ES"/>
+        </w:rPr>
+        <w:t>Descripción Breve</w:t>
+      </w:r>
+      <w:bookmarkEnd w:id="0"/>
+    </w:p>
+    <w:p>
+      <w:pPr>
+        <w:pStyle w:val="InfoBlue"/>
+      </w:pPr>
+      <w:r>
+        <w:t xml:space="preserve">El sistema deberá permitir a los usuarios registrar y cargar el documento de tesis con los siguientes datos: Título de la tesis, autor, fecha de publicación, tema, especialidad, </w:t>
+      </w:r>
+      <w:proofErr w:type="spellStart"/>
+      <w:r>
+        <w:t>codigo</w:t>
+      </w:r>
+      <w:proofErr w:type="spellEnd"/>
+      <w:r>
+        <w:t xml:space="preserve"> de la tesis, estado de la tesis, docente asesor, grado académico. Además, de permitir</w:t>
+      </w:r>
+      <w:r>
+        <w:t xml:space="preserve"> a los usuarios</w:t>
+      </w:r>
+      <w:r>
+        <w:t xml:space="preserve"> visualizar y eliminar el documento. </w:t>
+      </w:r>
+    </w:p>
+    <w:p>
+      <w:pPr>
+        <w:pStyle w:val="Textoindependiente"/>
+        <w:rPr>
+          <w:lang w:val="es-ES"/>
+        </w:rPr>
+      </w:pPr>
+    </w:p>
+    <w:p>
+      <w:pPr>
+        <w:pStyle w:val="Ttulo1"/>
+        <w:widowControl/>
+        <w:ind w:left="720" w:hanging="720"/>
+        <w:rPr>
+          <w:rFonts w:asciiTheme="minorHAnsi" w:hAnsiTheme="minorHAnsi"/>
+          <w:lang w:val="es-ES"/>
+        </w:rPr>
+      </w:pPr>
+      <w:bookmarkStart w:id="3" w:name="_Toc399229023"/>
+      <w:bookmarkEnd w:id="1"/>
+      <w:bookmarkEnd w:id="2"/>
+      <w:r>
+        <w:rPr>
+          <w:rFonts w:asciiTheme="minorHAnsi" w:hAnsiTheme="minorHAnsi"/>
+          <w:lang w:val="es-ES"/>
+        </w:rPr>
+        <w:t>Flujo Básico de Eventos</w:t>
+      </w:r>
+      <w:bookmarkEnd w:id="3"/>
+    </w:p>
+    <w:p>
+      <w:pPr>
+        <w:rPr>
+          <w:lang w:val="es-ES"/>
+        </w:rPr>
+      </w:pPr>
+    </w:p>
+    <w:p>
+      <w:pPr>
+        <w:pStyle w:val="Prrafodelista"/>
+        <w:numPr>
+          <w:ilvl w:val="0"/>
+          <w:numId w:val="39"/>
+        </w:numPr>
+        <w:spacing w:before="0" w:beforeAutospacing="0" w:after="0" w:afterAutospacing="0" w:line="360" w:lineRule="auto"/>
+        <w:jc w:val="left"/>
+      </w:pPr>
+      <w:r>
+        <w:t>El c</w:t>
+      </w:r>
+      <w:r>
+        <w:t>aso de uso se inicia cuando el usuario</w:t>
+      </w:r>
+      <w:r>
+        <w:t xml:space="preserve"> </w:t>
+      </w:r>
+      <w:r>
+        <w:t>selecciona la opción registrar documento de tesis.</w:t>
+      </w:r>
+    </w:p>
+    <w:p>
+      <w:pPr>
+        <w:pStyle w:val="Prrafodelista"/>
+        <w:numPr>
+          <w:ilvl w:val="0"/>
+          <w:numId w:val="39"/>
+        </w:numPr>
+        <w:spacing w:before="0" w:beforeAutospacing="0" w:after="0" w:afterAutospacing="0" w:line="360" w:lineRule="auto"/>
+        <w:jc w:val="left"/>
+      </w:pPr>
+      <w:r>
+        <w:t>El sistema solicitará los siguientes campos obligatorios: Título de la tesis, autor, fecha de publicación, tema, especialidad, código de la tesis, estado de la tesis, docente asesor, grado académico.</w:t>
+      </w:r>
+    </w:p>
+    <w:p>
+      <w:pPr>
+        <w:pStyle w:val="Prrafodelista"/>
+        <w:numPr>
+          <w:ilvl w:val="0"/>
+          <w:numId w:val="39"/>
+        </w:numPr>
+        <w:spacing w:before="0" w:beforeAutospacing="0" w:after="0" w:afterAutospacing="0" w:line="360" w:lineRule="auto"/>
+        <w:jc w:val="left"/>
+      </w:pPr>
+      <w:r>
+        <w:t>El usuario ingresa los datos solicitados por el sistema.</w:t>
+      </w:r>
+    </w:p>
+    <w:p>
+      <w:pPr>
+        <w:pStyle w:val="Prrafodelista"/>
+        <w:numPr>
+          <w:ilvl w:val="0"/>
+          <w:numId w:val="39"/>
+        </w:numPr>
+        <w:spacing w:before="0" w:beforeAutospacing="0" w:after="0" w:afterAutospacing="0" w:line="360" w:lineRule="auto"/>
+        <w:jc w:val="left"/>
+      </w:pPr>
+      <w:r>
+        <w:t>El usuario selecciona la opción siguiente.</w:t>
+      </w:r>
+    </w:p>
+    <w:p>
+      <w:pPr>
+        <w:pStyle w:val="Prrafodelista"/>
+        <w:numPr>
+          <w:ilvl w:val="0"/>
+          <w:numId w:val="39"/>
+        </w:numPr>
+        <w:spacing w:before="0" w:beforeAutospacing="0" w:after="0" w:afterAutospacing="0" w:line="360" w:lineRule="auto"/>
+        <w:jc w:val="left"/>
+      </w:pPr>
+      <w:r>
+        <w:t>El sistema solicita ingresar la ruta de ubicación del documento de tesis</w:t>
+      </w:r>
+    </w:p>
+    <w:p>
+      <w:pPr>
+        <w:pStyle w:val="Prrafodelista"/>
+        <w:numPr>
+          <w:ilvl w:val="0"/>
+          <w:numId w:val="39"/>
+        </w:numPr>
+        <w:spacing w:before="0" w:beforeAutospacing="0" w:after="0" w:afterAutospacing="0" w:line="360" w:lineRule="auto"/>
+        <w:jc w:val="left"/>
+      </w:pPr>
+      <w:r>
+        <w:t>El usuario ingresa la ubicación del documento.</w:t>
+      </w:r>
+    </w:p>
+    <w:p>
+      <w:pPr>
+        <w:pStyle w:val="Prrafodelista"/>
+        <w:numPr>
+          <w:ilvl w:val="0"/>
+          <w:numId w:val="39"/>
+        </w:numPr>
+        <w:spacing w:before="0" w:beforeAutospacing="0" w:after="0" w:afterAutospacing="0" w:line="360" w:lineRule="auto"/>
+        <w:jc w:val="left"/>
+      </w:pPr>
+      <w:r>
+        <w:t>El usuario selecciona la opción registrar.</w:t>
+      </w:r>
+    </w:p>
+    <w:p>
+      <w:pPr>
+        <w:pStyle w:val="Prrafodelista"/>
+        <w:numPr>
+          <w:ilvl w:val="0"/>
+          <w:numId w:val="39"/>
+        </w:numPr>
+        <w:spacing w:before="0" w:beforeAutospacing="0" w:after="0" w:afterAutospacing="0" w:line="360" w:lineRule="auto"/>
+        <w:jc w:val="left"/>
+      </w:pPr>
+      <w:r>
+        <w:t>El Sistema registra el documento de tesis</w:t>
+      </w:r>
+      <w:r>
+        <w:t>.</w:t>
+      </w:r>
+    </w:p>
+    <w:p>
+      <w:pPr>
+        <w:pStyle w:val="Prrafodelista"/>
+        <w:numPr>
+          <w:ilvl w:val="0"/>
+          <w:numId w:val="39"/>
+        </w:numPr>
+        <w:spacing w:before="0" w:beforeAutospacing="0" w:after="0" w:afterAutospacing="0" w:line="360" w:lineRule="auto"/>
+        <w:jc w:val="left"/>
+      </w:pPr>
+      <w:r>
+        <w:t>El Caso de uso termina.</w:t>
+      </w:r>
+    </w:p>
+    <w:p>
+      <w:pPr>
+        <w:pStyle w:val="Textoindependiente"/>
+        <w:rPr>
+          <w:rFonts w:asciiTheme="minorHAnsi" w:hAnsiTheme="minorHAnsi"/>
+          <w:lang w:val="es-MX"/>
+        </w:rPr>
+      </w:pPr>
+    </w:p>
+    <w:p>
+      <w:pPr>
+        <w:pStyle w:val="Ttulo1"/>
+        <w:ind w:left="720" w:hanging="720"/>
+        <w:rPr>
+          <w:rFonts w:asciiTheme="minorHAnsi" w:hAnsiTheme="minorHAnsi"/>
+          <w:lang w:val="es-ES"/>
+        </w:rPr>
+      </w:pPr>
+      <w:bookmarkStart w:id="4" w:name="_Toc399229024"/>
+      <w:r>
+        <w:rPr>
+          <w:rFonts w:asciiTheme="minorHAnsi" w:hAnsiTheme="minorHAnsi"/>
+          <w:lang w:val="es-ES"/>
+        </w:rPr>
+        <w:t>Flujos Alternativos</w:t>
+      </w:r>
+      <w:bookmarkEnd w:id="4"/>
+    </w:p>
+    <w:p>
+      <w:pPr>
+        <w:rPr>
+          <w:lang w:val="es-ES"/>
+        </w:rPr>
+      </w:pPr>
+    </w:p>
+    <w:p>
+      <w:pPr>
+        <w:pStyle w:val="Prrafodelista"/>
+        <w:numPr>
+          <w:ilvl w:val="0"/>
+          <w:numId w:val="44"/>
+        </w:numPr>
+        <w:spacing w:before="0" w:beforeAutospacing="0" w:after="0" w:afterAutospacing="0"/>
+        <w:rPr>
+          <w:b/>
+          <w:lang w:val="es-ES"/>
+        </w:rPr>
+      </w:pPr>
+      <w:bookmarkStart w:id="5" w:name="_Toc398652701"/>
+      <w:r>
+        <w:rPr>
+          <w:lang w:val="es-ES"/>
+        </w:rPr>
+        <w:t>Flujo opcional 1 (Punto 4):</w:t>
+      </w:r>
+      <w:bookmarkEnd w:id="5"/>
+    </w:p>
+    <w:p>
+      <w:pPr>
+        <w:pStyle w:val="Prrafodelista"/>
+        <w:numPr>
+          <w:ilvl w:val="1"/>
+          <w:numId w:val="44"/>
+        </w:numPr>
+        <w:spacing w:before="0" w:beforeAutospacing="0" w:after="0" w:afterAutospacing="0"/>
+        <w:rPr>
+          <w:b/>
+          <w:lang w:val="es-ES"/>
+        </w:rPr>
+      </w:pPr>
+      <w:bookmarkStart w:id="6" w:name="_Toc398652702"/>
+      <w:r>
+        <w:rPr>
+          <w:lang w:val="es-ES"/>
+        </w:rPr>
+        <w:t>El usuario presiona cancelar.</w:t>
+      </w:r>
+      <w:bookmarkEnd w:id="6"/>
+    </w:p>
+    <w:p>
+      <w:pPr>
+        <w:rPr>
+          <w:lang w:val="es-ES"/>
+        </w:rPr>
+      </w:pPr>
+    </w:p>
+    <w:p>
+      <w:pPr>
+        <w:pStyle w:val="Prrafodelista"/>
+        <w:numPr>
+          <w:ilvl w:val="0"/>
+          <w:numId w:val="44"/>
+        </w:numPr>
+        <w:spacing w:before="0" w:beforeAutospacing="0" w:after="0" w:afterAutospacing="0"/>
+        <w:rPr>
+          <w:b/>
+          <w:lang w:val="es-ES"/>
+        </w:rPr>
+      </w:pPr>
+      <w:r>
+        <w:rPr>
+          <w:lang w:val="es-ES"/>
+        </w:rPr>
+        <w:t>Flujo opcional 2 (Punto 7):</w:t>
+      </w:r>
+    </w:p>
+    <w:p>
+      <w:pPr>
+        <w:pStyle w:val="Prrafodelista"/>
+        <w:numPr>
+          <w:ilvl w:val="1"/>
+          <w:numId w:val="44"/>
+        </w:numPr>
+        <w:spacing w:before="0" w:beforeAutospacing="0" w:after="0" w:afterAutospacing="0"/>
+        <w:rPr>
+          <w:b/>
+          <w:lang w:val="es-ES"/>
+        </w:rPr>
+      </w:pPr>
+      <w:r>
+        <w:rPr>
+          <w:lang w:val="es-ES"/>
+        </w:rPr>
+        <w:t>El usuario presiona cancelar.</w:t>
+      </w:r>
+    </w:p>
+    <w:p>
+      <w:pPr>
+        <w:rPr>
+          <w:lang w:val="es-ES"/>
+        </w:rPr>
+      </w:pPr>
+    </w:p>
+    <w:p>
+      <w:pPr>
+        <w:pStyle w:val="Prrafodelista"/>
+        <w:numPr>
+          <w:ilvl w:val="0"/>
+          <w:numId w:val="45"/>
+        </w:numPr>
+        <w:spacing w:before="0" w:beforeAutospacing="0" w:after="0" w:afterAutospacing="0"/>
+        <w:rPr>
+          <w:b/>
+          <w:lang w:val="es-ES"/>
+        </w:rPr>
+      </w:pPr>
+      <w:r>
+        <w:rPr>
+          <w:lang w:val="es-ES"/>
+        </w:rPr>
+        <w:t>Flujo opcional 3 (Punto 7):</w:t>
+      </w:r>
+    </w:p>
+    <w:p>
+      <w:pPr>
+        <w:pStyle w:val="Prrafodelista"/>
+        <w:numPr>
+          <w:ilvl w:val="1"/>
+          <w:numId w:val="45"/>
+        </w:numPr>
+        <w:spacing w:before="0" w:beforeAutospacing="0" w:after="0" w:afterAutospacing="0"/>
+        <w:rPr>
+          <w:b/>
+          <w:lang w:val="es-ES"/>
+        </w:rPr>
+      </w:pPr>
+      <w:r>
+        <w:rPr>
+          <w:lang w:val="es-ES"/>
+        </w:rPr>
+        <w:t>El usuario presiona atrás.</w:t>
+      </w:r>
+    </w:p>
+    <w:p>
+      <w:pPr>
+        <w:pStyle w:val="Prrafodelista"/>
+        <w:numPr>
+          <w:ilvl w:val="1"/>
+          <w:numId w:val="38"/>
+        </w:numPr>
+        <w:spacing w:before="0" w:beforeAutospacing="0" w:after="0" w:afterAutospacing="0"/>
+        <w:rPr>
+          <w:rFonts w:eastAsia="Times New Roman"/>
+          <w:lang w:val="es-ES"/>
+        </w:rPr>
+      </w:pPr>
+      <w:r>
+        <w:rPr>
+          <w:rFonts w:eastAsia="Times New Roman"/>
+          <w:lang w:val="es-ES"/>
+        </w:rPr>
+        <w:t>El sistema mostrara el formulario anterior con los datos llenados por el usuario para que puedan ser modificados antes de ser guardados.</w:t>
+      </w:r>
+    </w:p>
+    <w:p>
+      <w:pPr>
+        <w:spacing w:line="240" w:lineRule="auto"/>
+        <w:rPr>
+          <w:lang w:val="es-ES"/>
+        </w:rPr>
+      </w:pPr>
+    </w:p>
+    <w:p>
+      <w:pPr>
+        <w:pStyle w:val="Prrafodelista"/>
+        <w:numPr>
+          <w:ilvl w:val="0"/>
+          <w:numId w:val="45"/>
+        </w:numPr>
+        <w:spacing w:before="0" w:beforeAutospacing="0" w:after="0" w:afterAutospacing="0"/>
+        <w:rPr>
+          <w:b/>
+          <w:lang w:val="es-ES"/>
+        </w:rPr>
+      </w:pPr>
+      <w:r>
+        <w:rPr>
+          <w:lang w:val="es-ES"/>
+        </w:rPr>
+        <w:t>Flujo opcional 4 (Punto 7):</w:t>
+      </w:r>
+    </w:p>
+    <w:p>
+      <w:pPr>
+        <w:pStyle w:val="Prrafodelista"/>
+        <w:numPr>
+          <w:ilvl w:val="1"/>
+          <w:numId w:val="38"/>
+        </w:numPr>
+        <w:spacing w:before="0" w:beforeAutospacing="0" w:after="0" w:afterAutospacing="0" w:line="240" w:lineRule="auto"/>
+        <w:rPr>
+          <w:rFonts w:eastAsia="Times New Roman" w:cs="Times New Roman"/>
+          <w:sz w:val="20"/>
+          <w:szCs w:val="20"/>
+          <w:lang w:val="es-ES" w:eastAsia="en-US"/>
+        </w:rPr>
+      </w:pPr>
+      <w:r>
+        <w:rPr>
+          <w:rFonts w:eastAsia="Times New Roman" w:cs="Times New Roman"/>
+          <w:sz w:val="20"/>
+          <w:szCs w:val="20"/>
+          <w:lang w:val="es-ES" w:eastAsia="en-US"/>
+        </w:rPr>
+        <w:t xml:space="preserve">El sistema </w:t>
+      </w:r>
+      <w:r>
+        <w:rPr>
+          <w:rFonts w:eastAsia="Times New Roman" w:cs="Times New Roman"/>
+          <w:sz w:val="20"/>
+          <w:szCs w:val="20"/>
+          <w:lang w:val="es-ES" w:eastAsia="en-US"/>
+        </w:rPr>
+        <w:t>muestra un mensaje de error en caso la tesis ya se encuentre registrada por otro usuario.</w:t>
+      </w:r>
+    </w:p>
+    <w:p>
+      <w:pPr>
+        <w:pStyle w:val="Ttulo2"/>
+        <w:ind w:left="720" w:hanging="720"/>
+        <w:rPr>
+          <w:lang w:val="es-CO"/>
+        </w:rPr>
+      </w:pPr>
+      <w:bookmarkStart w:id="7" w:name="_Toc200203000"/>
+      <w:bookmarkStart w:id="8" w:name="_Toc399229025"/>
+      <w:bookmarkStart w:id="9" w:name="_Toc423410251"/>
+      <w:bookmarkStart w:id="10" w:name="_Toc425054510"/>
+      <w:r>
+        <w:rPr>
+          <w:lang w:val="es-CO"/>
+        </w:rPr>
+        <w:lastRenderedPageBreak/>
+        <w:t xml:space="preserve">Operaciones adicionales con los </w:t>
+      </w:r>
+      <w:bookmarkEnd w:id="7"/>
+      <w:r>
+        <w:rPr>
+          <w:lang w:val="es-CO"/>
+        </w:rPr>
+        <w:t>documentos</w:t>
+      </w:r>
+      <w:bookmarkEnd w:id="8"/>
+    </w:p>
+    <w:p>
+      <w:pPr>
+        <w:rPr>
+          <w:lang w:val="es-CO"/>
+        </w:rPr>
+      </w:pPr>
+    </w:p>
+    <w:p>
+      <w:pPr>
+        <w:pStyle w:val="Ttulo3"/>
+        <w:rPr>
+          <w:lang w:val="es-CO"/>
+        </w:rPr>
+      </w:pPr>
+      <w:bookmarkStart w:id="11" w:name="_Toc399229026"/>
+      <w:r>
+        <w:rPr>
+          <w:lang w:val="es-CO"/>
+        </w:rPr>
+        <w:t>Visualizar documentos de tesis</w:t>
+      </w:r>
+      <w:bookmarkEnd w:id="11"/>
+    </w:p>
+    <w:p>
+      <w:pPr>
+        <w:pStyle w:val="Prrafodelista"/>
+        <w:numPr>
+          <w:ilvl w:val="0"/>
+          <w:numId w:val="42"/>
+        </w:numPr>
+        <w:rPr>
+          <w:lang w:val="es-CO"/>
+        </w:rPr>
+      </w:pPr>
+      <w:r>
+        <w:rPr>
+          <w:lang w:val="es-CO"/>
+        </w:rPr>
+        <w:t>El usuario selecciona el documento de tesis que desea ver.</w:t>
+      </w:r>
+    </w:p>
+    <w:p>
+      <w:pPr>
+        <w:pStyle w:val="Prrafodelista"/>
+        <w:numPr>
+          <w:ilvl w:val="0"/>
+          <w:numId w:val="42"/>
+        </w:numPr>
+        <w:rPr>
+          <w:lang w:val="es-CO"/>
+        </w:rPr>
+      </w:pPr>
+      <w:r>
+        <w:rPr>
+          <w:lang w:val="es-CO"/>
+        </w:rPr>
+        <w:t>El sistema muestra un resumen de los datos del documento de tesis y un icono que representa el documento de tesis.</w:t>
+      </w:r>
+    </w:p>
+    <w:p>
+      <w:pPr>
+        <w:pStyle w:val="Prrafodelista"/>
+        <w:numPr>
+          <w:ilvl w:val="0"/>
+          <w:numId w:val="42"/>
+        </w:numPr>
+        <w:rPr>
+          <w:lang w:val="es-CO"/>
+        </w:rPr>
+      </w:pPr>
+      <w:r>
+        <w:rPr>
+          <w:lang w:val="es-CO"/>
+        </w:rPr>
+        <w:t>El usuario selecciona el icono.</w:t>
+      </w:r>
+    </w:p>
+    <w:p>
+      <w:pPr>
+        <w:pStyle w:val="Prrafodelista"/>
+        <w:numPr>
+          <w:ilvl w:val="0"/>
+          <w:numId w:val="42"/>
+        </w:numPr>
+        <w:rPr>
+          <w:lang w:val="es-CO"/>
+        </w:rPr>
+      </w:pPr>
+      <w:r>
+        <w:rPr>
+          <w:lang w:val="es-CO"/>
+        </w:rPr>
+        <w:t xml:space="preserve">El sistema muestra el documento de tesis en formato </w:t>
+      </w:r>
+      <w:proofErr w:type="spellStart"/>
+      <w:r>
+        <w:rPr>
+          <w:lang w:val="es-CO"/>
+        </w:rPr>
+        <w:t>pdf</w:t>
+      </w:r>
+      <w:proofErr w:type="spellEnd"/>
+      <w:r>
+        <w:rPr>
+          <w:lang w:val="es-CO"/>
+        </w:rPr>
+        <w:t>.</w:t>
+      </w:r>
+    </w:p>
+    <w:p>
+      <w:pPr>
+        <w:pStyle w:val="Ttulo3"/>
+        <w:rPr>
+          <w:i w:val="0"/>
+          <w:lang w:val="es-CO"/>
+        </w:rPr>
+      </w:pPr>
+      <w:bookmarkStart w:id="12" w:name="_Toc399229027"/>
+      <w:r>
+        <w:rPr>
+          <w:lang w:val="es-CO"/>
+        </w:rPr>
+        <w:t>Eliminar documento de tesis</w:t>
+      </w:r>
+      <w:bookmarkEnd w:id="12"/>
+    </w:p>
+    <w:p>
+      <w:pPr>
+        <w:pStyle w:val="Prrafodelista"/>
+        <w:numPr>
+          <w:ilvl w:val="0"/>
+          <w:numId w:val="42"/>
+        </w:numPr>
+        <w:rPr>
+          <w:lang w:val="es-CO"/>
+        </w:rPr>
+      </w:pPr>
+      <w:r>
+        <w:rPr>
+          <w:lang w:val="es-CO"/>
+        </w:rPr>
+        <w:t>El usuario selecciona eliminar documento de tesis.</w:t>
+      </w:r>
+    </w:p>
+    <w:p>
+      <w:pPr>
+        <w:pStyle w:val="Prrafodelista"/>
+        <w:numPr>
+          <w:ilvl w:val="0"/>
+          <w:numId w:val="42"/>
+        </w:numPr>
+        <w:rPr>
+          <w:lang w:val="es-CO"/>
+        </w:rPr>
+      </w:pPr>
+      <w:r>
+        <w:rPr>
+          <w:lang w:val="es-CO"/>
+        </w:rPr>
+        <w:t>El sistema mostrara los documentos que hayan sido registrados por el usuario.</w:t>
+      </w:r>
+    </w:p>
+    <w:p>
+      <w:pPr>
+        <w:pStyle w:val="Prrafodelista"/>
+        <w:numPr>
+          <w:ilvl w:val="0"/>
+          <w:numId w:val="42"/>
+        </w:numPr>
+        <w:rPr>
+          <w:lang w:val="es-CO"/>
+        </w:rPr>
+      </w:pPr>
+      <w:r>
+        <w:rPr>
+          <w:lang w:val="es-CO"/>
+        </w:rPr>
+        <w:t>E</w:t>
+      </w:r>
+      <w:r>
+        <w:rPr>
+          <w:lang w:val="es-CO"/>
+        </w:rPr>
+        <w:t>l usuario selecciona el documento de tesis que desea eliminar, en caso de solo tener un documento de tesis registrado se seleccionara por defecto.</w:t>
+      </w:r>
+    </w:p>
+    <w:p>
+      <w:pPr>
+        <w:pStyle w:val="Prrafodelista"/>
+        <w:numPr>
+          <w:ilvl w:val="0"/>
+          <w:numId w:val="42"/>
+        </w:numPr>
+        <w:rPr>
+          <w:lang w:val="es-CO"/>
+        </w:rPr>
+      </w:pPr>
+      <w:r>
+        <w:rPr>
+          <w:lang w:val="es-CO"/>
+        </w:rPr>
+        <w:t>El usuario selecciona la opción eliminar.</w:t>
+      </w:r>
+    </w:p>
+    <w:p>
+      <w:pPr>
+        <w:pStyle w:val="Prrafodelista"/>
+        <w:numPr>
+          <w:ilvl w:val="0"/>
+          <w:numId w:val="42"/>
+        </w:numPr>
+        <w:rPr>
+          <w:lang w:val="es-CO"/>
+        </w:rPr>
+      </w:pPr>
+      <w:r>
+        <w:rPr>
+          <w:lang w:val="es-CO"/>
+        </w:rPr>
+        <w:t>El sistema muestra un mensaje comprobación.</w:t>
+      </w:r>
+    </w:p>
+    <w:p>
+      <w:pPr>
+        <w:pStyle w:val="Prrafodelista"/>
+        <w:numPr>
+          <w:ilvl w:val="0"/>
+          <w:numId w:val="42"/>
+        </w:numPr>
+        <w:rPr>
+          <w:lang w:val="es-CO"/>
+        </w:rPr>
+      </w:pPr>
+      <w:r>
+        <w:rPr>
+          <w:lang w:val="es-CO"/>
+        </w:rPr>
+        <w:t>El usuario selecciona la opción aceptar.</w:t>
+      </w:r>
+    </w:p>
+    <w:p>
+      <w:pPr>
+        <w:pStyle w:val="Prrafodelista"/>
+        <w:numPr>
+          <w:ilvl w:val="0"/>
+          <w:numId w:val="42"/>
+        </w:numPr>
+        <w:rPr>
+          <w:lang w:val="es-CO"/>
+        </w:rPr>
+      </w:pPr>
+      <w:r>
+        <w:rPr>
+          <w:lang w:val="es-CO"/>
+        </w:rPr>
+        <w:t>El sistema cambiara de estado la tesis y ya no podrá ser vista por ningún usuario.</w:t>
+      </w:r>
+    </w:p>
+    <w:p>
+      <w:pPr>
+        <w:pStyle w:val="Ttulo1"/>
+        <w:widowControl/>
+        <w:ind w:left="720" w:hanging="720"/>
+        <w:rPr>
+          <w:rFonts w:asciiTheme="minorHAnsi" w:hAnsiTheme="minorHAnsi"/>
+          <w:lang w:val="es-ES"/>
+        </w:rPr>
+      </w:pPr>
+      <w:bookmarkStart w:id="13" w:name="_Toc399229028"/>
+      <w:bookmarkEnd w:id="9"/>
+      <w:bookmarkEnd w:id="10"/>
+      <w:r>
+        <w:rPr>
+          <w:rFonts w:asciiTheme="minorHAnsi" w:hAnsiTheme="minorHAnsi"/>
+          <w:lang w:val="es-ES"/>
+        </w:rPr>
+        <w:t>Precondiciones</w:t>
+      </w:r>
+      <w:bookmarkEnd w:id="13"/>
+    </w:p>
+    <w:p>
+      <w:pPr>
+        <w:pStyle w:val="InfoBlue"/>
+        <w:numPr>
+          <w:ilvl w:val="0"/>
+          <w:numId w:val="37"/>
+        </w:numPr>
+      </w:pPr>
+      <w:bookmarkStart w:id="14" w:name="_Toc423410254"/>
+      <w:bookmarkStart w:id="15" w:name="_Toc425054513"/>
+      <w:bookmarkStart w:id="16" w:name="_Toc35985161"/>
+      <w:r>
+        <w:t xml:space="preserve">El usuario debe estar </w:t>
+      </w:r>
+      <w:proofErr w:type="spellStart"/>
+      <w:r>
+        <w:t>logueado</w:t>
+      </w:r>
+      <w:proofErr w:type="spellEnd"/>
+      <w:r>
+        <w:t xml:space="preserve"> en el sistema</w:t>
+      </w:r>
+    </w:p>
+    <w:p>
+      <w:pPr>
+        <w:pStyle w:val="Textoindependiente"/>
+        <w:numPr>
+          <w:ilvl w:val="0"/>
+          <w:numId w:val="37"/>
+        </w:numPr>
+        <w:rPr>
+          <w:rFonts w:asciiTheme="minorHAnsi" w:hAnsiTheme="minorHAnsi"/>
+          <w:sz w:val="22"/>
+          <w:lang w:val="es-ES"/>
+        </w:rPr>
+      </w:pPr>
+      <w:r>
+        <w:rPr>
+          <w:rFonts w:asciiTheme="minorHAnsi" w:hAnsiTheme="minorHAnsi"/>
+          <w:sz w:val="22"/>
+          <w:lang w:val="es-ES"/>
+        </w:rPr>
+        <w:t>Debe existir un documento de tesis.</w:t>
+      </w:r>
+    </w:p>
+    <w:p>
+      <w:pPr>
+        <w:pStyle w:val="Ttulo1"/>
+        <w:widowControl/>
+        <w:ind w:left="720" w:hanging="720"/>
+        <w:rPr>
+          <w:rFonts w:asciiTheme="minorHAnsi" w:hAnsiTheme="minorHAnsi"/>
+          <w:lang w:val="es-ES"/>
+        </w:rPr>
+      </w:pPr>
+      <w:bookmarkStart w:id="17" w:name="_Toc399229029"/>
+      <w:bookmarkEnd w:id="14"/>
+      <w:bookmarkEnd w:id="15"/>
+      <w:bookmarkEnd w:id="16"/>
+      <w:r>
+        <w:rPr>
+          <w:rFonts w:asciiTheme="minorHAnsi" w:hAnsiTheme="minorHAnsi"/>
+          <w:lang w:val="es-ES"/>
+        </w:rPr>
+        <w:t>Post-Condiciones</w:t>
+      </w:r>
+      <w:bookmarkEnd w:id="17"/>
+    </w:p>
+    <w:p>
+      <w:pPr>
+        <w:pStyle w:val="Prrafodelista"/>
+        <w:numPr>
+          <w:ilvl w:val="1"/>
+          <w:numId w:val="45"/>
+        </w:numPr>
+        <w:rPr>
+          <w:b/>
+          <w:lang w:val="es-ES"/>
+        </w:rPr>
+      </w:pPr>
+      <w:r>
+        <w:rPr>
+          <w:lang w:val="es-ES"/>
+        </w:rPr>
+        <w:t>El usuario no debe estar dado de baja.</w:t>
+      </w:r>
+    </w:p>
+    <w:p>
+      <w:pPr>
+        <w:pStyle w:val="Ttulo1"/>
+        <w:ind w:left="720" w:hanging="720"/>
+        <w:rPr>
+          <w:rFonts w:asciiTheme="minorHAnsi" w:hAnsiTheme="minorHAnsi"/>
+          <w:lang w:val="es-ES"/>
+        </w:rPr>
+      </w:pPr>
+      <w:bookmarkStart w:id="18" w:name="_Toc399229030"/>
+      <w:r>
+        <w:rPr>
+          <w:rFonts w:asciiTheme="minorHAnsi" w:hAnsiTheme="minorHAnsi"/>
+          <w:lang w:val="es-ES"/>
+        </w:rPr>
+        <w:lastRenderedPageBreak/>
+        <w:t>Información Adicional</w:t>
+      </w:r>
+      <w:bookmarkEnd w:id="18"/>
+    </w:p>
+    <w:p>
+      <w:pPr>
+        <w:pStyle w:val="Ttulo2"/>
+        <w:widowControl/>
+        <w:ind w:left="720" w:hanging="720"/>
+        <w:rPr>
+          <w:rFonts w:asciiTheme="minorHAnsi" w:hAnsiTheme="minorHAnsi"/>
+          <w:lang w:val="es-ES"/>
+        </w:rPr>
+      </w:pPr>
+      <w:bookmarkStart w:id="19" w:name="_Toc399229031"/>
+      <w:r>
+        <w:rPr>
+          <w:rFonts w:asciiTheme="minorHAnsi" w:hAnsiTheme="minorHAnsi"/>
+          <w:lang w:val="es-ES"/>
+        </w:rPr>
+        <w:t>Prototipo Visual</w:t>
+      </w:r>
+      <w:bookmarkEnd w:id="19"/>
+    </w:p>
+    <w:p>
+      <w:pPr>
+        <w:pStyle w:val="InfoBlue"/>
+      </w:pPr>
+      <w:r>
+        <w:rPr>
+          <w:noProof/>
+          <w:lang w:val="es-PE" w:eastAsia="es-PE"/>
+        </w:rPr>
+        <w:drawing>
+          <wp:inline distT="0" distB="0" distL="0" distR="0" wp14:anchorId="53108D7A" wp14:editId="3D10644D">
+            <wp:extent cx="5391150" cy="3695700"/>
+            <wp:effectExtent l="0" t="0" r="0" b="0"/>
+            <wp:docPr id="1" name="Imagen 1"/>
+            <wp:cNvGraphicFramePr>
+              <a:graphicFrameLocks xmlns:a="http://schemas.openxmlformats.org/drawingml/2006/main" noChangeAspect="1"/>
+            </wp:cNvGraphicFramePr>
+            <a:graphic xmlns:a="http://schemas.openxmlformats.org/drawingml/2006/main">
+              <a:graphicData uri="http://schemas.openxmlformats.org/drawingml/2006/picture">
+                <pic:pic xmlns:pic="http://schemas.openxmlformats.org/drawingml/2006/picture">
+                  <pic:nvPicPr>
+                    <pic:cNvPr id="0" name=""/>
+                    <pic:cNvPicPr/>
+                  </pic:nvPicPr>
+                  <pic:blipFill>
+                    <a:blip r:embed="rId10"/>
+                    <a:stretch>
+                      <a:fillRect/>
+                    </a:stretch>
+                  </pic:blipFill>
+                  <pic:spPr>
+                    <a:xfrm>
+                      <a:off x="0" y="0"/>
+                      <a:ext cx="5391150" cy="3695700"/>
+                    </a:xfrm>
+                    <a:prstGeom prst="rect">
+                      <a:avLst/>
+                    </a:prstGeom>
+                  </pic:spPr>
+                </pic:pic>
+              </a:graphicData>
+            </a:graphic>
+          </wp:inline>
+        </w:drawing>
+      </w:r>
+    </w:p>
+    <w:p>
+      <w:pPr>
+        <w:pStyle w:val="Textoindependiente"/>
+        <w:rPr>
+          <w:lang w:val="es-ES"/>
+        </w:rPr>
+      </w:pPr>
+    </w:p>
+    <w:p>
+      <w:pPr>
+        <w:pStyle w:val="Textoindependiente"/>
+        <w:rPr>
+          <w:lang w:val="es-ES"/>
+        </w:rPr>
+      </w:pPr>
+      <w:r>
+        <w:rPr>
+          <w:noProof/>
+          <w:lang w:val="es-PE" w:eastAsia="es-PE"/>
+        </w:rPr>
+        <w:drawing>
+          <wp:inline distT="0" distB="0" distL="0" distR="0" wp14:anchorId="1CB0B1F7" wp14:editId="41A82147">
+            <wp:extent cx="5391150" cy="3695700"/>
+            <wp:effectExtent l="0" t="0" r="0" b="0"/>
+            <wp:docPr id="2" name="Imagen 2"/>
+            <wp:cNvGraphicFramePr>
+              <a:graphicFrameLocks xmlns:a="http://schemas.openxmlformats.org/drawingml/2006/main" noChangeAspect="1"/>
+            </wp:cNvGraphicFramePr>
+            <a:graphic xmlns:a="http://schemas.openxmlformats.org/drawingml/2006/main">
+              <a:graphicData uri="http://schemas.openxmlformats.org/drawingml/2006/picture">
+                <pic:pic xmlns:pic="http://schemas.openxmlformats.org/drawingml/2006/picture">
+                  <pic:nvPicPr>
+                    <pic:cNvPr id="0" name=""/>
+                    <pic:cNvPicPr/>
+                  </pic:nvPicPr>
+                  <pic:blipFill>
+                    <a:blip r:embed="rId11"/>
+                    <a:stretch>
+                      <a:fillRect/>
+                    </a:stretch>
+                  </pic:blipFill>
+                  <pic:spPr>
+                    <a:xfrm>
+                      <a:off x="0" y="0"/>
+                      <a:ext cx="5391150" cy="3695700"/>
+                    </a:xfrm>
+                    <a:prstGeom prst="rect">
+                      <a:avLst/>
+                    </a:prstGeom>
+                  </pic:spPr>
+                </pic:pic>
+              </a:graphicData>
+            </a:graphic>
+          </wp:inline>
+        </w:drawing>
+      </w:r>
+    </w:p>
+    <w:p>
+      <w:pPr>
+        <w:pStyle w:val="Textoindependiente"/>
+        <w:rPr>
+          <w:lang w:val="es-ES"/>
+        </w:rPr>
+      </w:pPr>
+    </w:p>
+    <w:p>
+      <w:pPr>
+        <w:pStyle w:val="Textoindependiente"/>
+        <w:rPr>
+          <w:lang w:val="es-ES"/>
+        </w:rPr>
+      </w:pPr>
+      <w:r>
+        <w:rPr>
+          <w:noProof/>
+          <w:lang w:val="es-PE" w:eastAsia="es-PE"/>
+        </w:rPr>
+        <w:drawing>
+          <wp:inline distT="0" distB="0" distL="0" distR="0" wp14:anchorId="79177C22" wp14:editId="714CB6A8">
+            <wp:extent cx="5580380" cy="3864214"/>
+            <wp:effectExtent l="0" t="0" r="0" b="0"/>
+            <wp:docPr id="3" name="Imagen 3"/>
+            <wp:cNvGraphicFramePr>
+              <a:graphicFrameLocks xmlns:a="http://schemas.openxmlformats.org/drawingml/2006/main" noChangeAspect="1"/>
+            </wp:cNvGraphicFramePr>
+            <a:graphic xmlns:a="http://schemas.openxmlformats.org/drawingml/2006/main">
+              <a:graphicData uri="http://schemas.openxmlformats.org/drawingml/2006/picture">
+                <pic:pic xmlns:pic="http://schemas.openxmlformats.org/drawingml/2006/picture">
+                  <pic:nvPicPr>
+                    <pic:cNvPr id="0" name=""/>
+                    <pic:cNvPicPr/>
+                  </pic:nvPicPr>
+                  <pic:blipFill>
+                    <a:blip r:embed="rId12"/>
+                    <a:stretch>
+                      <a:fillRect/>
+                    </a:stretch>
+                  </pic:blipFill>
+                  <pic:spPr>
+                    <a:xfrm>
+                      <a:off x="0" y="0"/>
+                      <a:ext cx="5580380" cy="3864214"/>
+                    </a:xfrm>
+                    <a:prstGeom prst="rect">
+                      <a:avLst/>
+                    </a:prstGeom>
+                  </pic:spPr>
+                </pic:pic>
+              </a:graphicData>
+            </a:graphic>
+          </wp:inline>
+        </w:drawing>
+      </w:r>
+    </w:p>
+    <w:p>
+      <w:pPr>
+        <w:pStyle w:val="Textoindependiente"/>
+        <w:rPr>
+          <w:lang w:val="es-ES"/>
+        </w:rPr>
+      </w:pPr>
+    </w:p>
+    <w:p>
+      <w:pPr>
+        <w:pStyle w:val="Textoindependiente"/>
+        <w:rPr>
+          <w:lang w:val="es-ES"/>
+        </w:rPr>
+      </w:pPr>
+      <w:r>
+        <w:rPr>
+          <w:noProof/>
+          <w:lang w:val="es-PE" w:eastAsia="es-PE"/>
+        </w:rPr>
+        <w:drawing>
+          <wp:inline distT="0" distB="0" distL="0" distR="0" wp14:anchorId="3E8D3CD1" wp14:editId="2F6EA460">
+            <wp:extent cx="5210175" cy="3724275"/>
+            <wp:effectExtent l="0" t="0" r="9525" b="9525"/>
+            <wp:docPr id="4" name="Imagen 4"/>
+            <wp:cNvGraphicFramePr>
+              <a:graphicFrameLocks xmlns:a="http://schemas.openxmlformats.org/drawingml/2006/main" noChangeAspect="1"/>
+            </wp:cNvGraphicFramePr>
+            <a:graphic xmlns:a="http://schemas.openxmlformats.org/drawingml/2006/main">
+              <a:graphicData uri="http://schemas.openxmlformats.org/drawingml/2006/picture">
+                <pic:pic xmlns:pic="http://schemas.openxmlformats.org/drawingml/2006/picture">
+                  <pic:nvPicPr>
+                    <pic:cNvPr id="0" name=""/>
+                    <pic:cNvPicPr/>
+                  </pic:nvPicPr>
+                  <pic:blipFill>
+                    <a:blip r:embed="rId13"/>
+                    <a:stretch>
+                      <a:fillRect/>
+                    </a:stretch>
+                  </pic:blipFill>
+                  <pic:spPr>
+                    <a:xfrm>
+                      <a:off x="0" y="0"/>
+                      <a:ext cx="5210175" cy="3724275"/>
+                    </a:xfrm>
+                    <a:prstGeom prst="rect">
+                      <a:avLst/>
+                    </a:prstGeom>
+                  </pic:spPr>
+                </pic:pic>
+              </a:graphicData>
+            </a:graphic>
+          </wp:inline>
+        </w:drawing>
+      </w:r>
+    </w:p>
+    <w:p>
+      <w:pPr>
+        <w:pStyle w:val="Ttulo2"/>
+        <w:widowControl/>
+        <w:ind w:left="720" w:hanging="720"/>
+        <w:rPr>
+          <w:rFonts w:asciiTheme="minorHAnsi" w:hAnsiTheme="minorHAnsi"/>
+          <w:lang w:val="es-ES"/>
+        </w:rPr>
+      </w:pPr>
+      <w:bookmarkStart w:id="20" w:name="_Toc399229032"/>
+      <w:r>
+        <w:rPr>
+          <w:rFonts w:asciiTheme="minorHAnsi" w:hAnsiTheme="minorHAnsi"/>
+          <w:lang w:val="es-ES"/>
+        </w:rPr>
+        <w:lastRenderedPageBreak/>
+        <w:t>Información Complementaria</w:t>
+      </w:r>
+      <w:bookmarkEnd w:id="20"/>
+    </w:p>
+    <w:p>
+      <w:pPr>
+        <w:ind w:firstLine="720"/>
+        <w:rPr>
+          <w:rFonts w:asciiTheme="minorHAnsi" w:hAnsiTheme="minorHAnsi"/>
+          <w:b/>
+          <w:lang w:val="es-ES"/>
+        </w:rPr>
+      </w:pPr>
+      <w:r>
+        <w:rPr>
+          <w:rFonts w:asciiTheme="minorHAnsi" w:hAnsiTheme="minorHAnsi"/>
+          <w:b/>
+          <w:lang w:val="es-ES"/>
+        </w:rPr>
+        <w:t>Diagrama de casos de uso</w:t>
+      </w:r>
+    </w:p>
+    <w:p>
+      <w:pPr>
+        <w:ind w:firstLine="720"/>
+        <w:rPr>
+          <w:rFonts w:asciiTheme="minorHAnsi" w:hAnsiTheme="minorHAnsi"/>
+          <w:b/>
+          <w:lang w:val="es-ES"/>
+        </w:rPr>
+      </w:pPr>
+    </w:p>
+    <w:p>
+      <w:pPr>
+        <w:ind w:firstLine="720"/>
+        <w:rPr>
+          <w:rFonts w:asciiTheme="minorHAnsi" w:hAnsiTheme="minorHAnsi"/>
+          <w:b/>
+          <w:lang w:val="es-ES"/>
+        </w:rPr>
+      </w:pPr>
+    </w:p>
+    <w:p>
+      <w:pPr>
+        <w:ind w:firstLine="720"/>
+        <w:rPr>
+          <w:rFonts w:asciiTheme="minorHAnsi" w:hAnsiTheme="minorHAnsi"/>
+          <w:b/>
+          <w:lang w:val="es-ES"/>
+        </w:rPr>
+      </w:pPr>
+      <w:r>
+        <w:rPr>
+          <w:rFonts w:asciiTheme="minorHAnsi" w:hAnsiTheme="minorHAnsi"/>
+          <w:b/>
+          <w:noProof/>
+          <w:lang w:val="es-PE" w:eastAsia="es-PE"/>
+        </w:rPr>
+        <w:drawing>
+          <wp:inline distT="0" distB="0" distL="0" distR="0">
+            <wp:extent cx="3519170" cy="701675"/>
+            <wp:effectExtent l="0" t="0" r="0" b="0"/>
+            <wp:docPr id="5" name="Imagen 5"/>
+            <wp:cNvGraphicFramePr>
+              <a:graphicFrameLocks xmlns:a="http://schemas.openxmlformats.org/drawingml/2006/main" noChangeAspect="1"/>
+            </wp:cNvGraphicFramePr>
+            <a:graphic xmlns:a="http://schemas.openxmlformats.org/drawingml/2006/main">
+              <a:graphicData uri="http://schemas.openxmlformats.org/drawingml/2006/picture">
+                <pic:pic xmlns:pic="http://schemas.openxmlformats.org/drawingml/2006/picture">
+                  <pic:nvPicPr>
+                    <pic:cNvPr id="0" name="Picture 1"/>
+                    <pic:cNvPicPr>
+                      <a:picLocks noChangeAspect="1" noChangeArrowheads="1"/>
+                    </pic:cNvPicPr>
+                  </pic:nvPicPr>
+                  <pic:blipFill>
+                    <a:blip r:embed="rId14">
+                      <a:extLst>
+                        <a:ext uri="{28A0092B-C50C-407E-A947-70E740481C1C}">
+                          <a14:useLocalDpi xmlns:a14="http://schemas.microsoft.com/office/drawing/2010/main" val="0"/>
+                        </a:ext>
+                      </a:extLst>
+                    </a:blip>
+                    <a:srcRect/>
+                    <a:stretch>
+                      <a:fillRect/>
+                    </a:stretch>
+                  </pic:blipFill>
+                  <pic:spPr bwMode="auto">
+                    <a:xfrm>
+                      <a:off x="0" y="0"/>
+                      <a:ext cx="3519170" cy="701675"/>
+                    </a:xfrm>
+                    <a:prstGeom prst="rect">
+                      <a:avLst/>
+                    </a:prstGeom>
+                    <a:noFill/>
+                    <a:ln>
+                      <a:noFill/>
+                    </a:ln>
+                  </pic:spPr>
+                </pic:pic>
+              </a:graphicData>
+            </a:graphic>
+          </wp:inline>
+        </w:drawing>
+      </w:r>
+    </w:p>
+    <w:p>
+      <w:pPr>
+        <w:pStyle w:val="Ttulo2"/>
+        <w:widowControl/>
+        <w:numPr>
+          <w:ilvl w:val="0"/>
+          <w:numId w:val="0"/>
+        </w:numPr>
+        <w:ind w:left="720"/>
+        <w:rPr>
+          <w:rFonts w:asciiTheme="minorHAnsi" w:hAnsiTheme="minorHAnsi"/>
+          <w:lang w:val="es-ES"/>
+        </w:rPr>
+      </w:pPr>
+      <w:bookmarkStart w:id="21" w:name="_GoBack"/>
+      <w:bookmarkEnd w:id="21"/>
+    </w:p>
     <w:sectPr>
-      <w:headerReference w:type="default" r:id="rId14"/>
-      <w:footerReference w:type="default" r:id="rId15"/>
-      <w:headerReference w:type="first" r:id="rId16"/>
-      <w:footerReference w:type="first" r:id="rId17"/>
+      <w:headerReference w:type="default" r:id="rId15"/>
+      <w:footerReference w:type="default" r:id="rId16"/>
+      <w:headerReference w:type="first" r:id="rId17"/>
+      <w:footerReference w:type="first" r:id="rId18"/>
       <w:pgSz w:w="11907" w:h="16840" w:code="9"/>
       <w:pgMar w:top="1418" w:right="1418" w:bottom="1418" w:left="1701" w:header="720" w:footer="720" w:gutter="0"/>
       <w:cols w:space="720"/>
@@ -3357,7 +3691,7 @@
               <w:sz w:val="18"/>
               <w:szCs w:val="18"/>
             </w:rPr>
-            <w:t>8</w:t>
+            <w:t>2</w:t>
           </w:r>
           <w:r>
             <w:rPr>
@@ -3377,35 +3711,18 @@
             </w:rPr>
             <w:t xml:space="preserve"> de </w:t>
           </w:r>
-          <w:r>
-            <w:fldChar w:fldCharType="begin"/>
-          </w:r>
-          <w:r>
-            <w:instrText xml:space="preserve"> NUMPAGES  \* MERGEFORMAT </w:instrText>
-          </w:r>
-          <w:r>
-            <w:fldChar w:fldCharType="separate"/>
-          </w:r>
-          <w:r>
-            <w:rPr>
-              <w:rStyle w:val="Nmerodepgina"/>
-              <w:rFonts w:ascii="Arial" w:hAnsi="Arial" w:cs="Arial"/>
-              <w:noProof/>
-              <w:sz w:val="18"/>
-              <w:szCs w:val="18"/>
-            </w:rPr>
-            <w:t>8</w:t>
-          </w:r>
-          <w:r>
-            <w:rPr>
-              <w:rStyle w:val="Nmerodepgina"/>
-              <w:rFonts w:ascii="Arial" w:hAnsi="Arial" w:cs="Arial"/>
-              <w:noProof/>
-              <w:sz w:val="18"/>
-              <w:szCs w:val="18"/>
-            </w:rPr>
-            <w:fldChar w:fldCharType="end"/>
-          </w:r>
+          <w:fldSimple w:instr=" NUMPAGES  \* MERGEFORMAT ">
+            <w:r>
+              <w:rPr>
+                <w:rStyle w:val="Nmerodepgina"/>
+                <w:rFonts w:ascii="Arial" w:hAnsi="Arial" w:cs="Arial"/>
+                <w:noProof/>
+                <w:sz w:val="18"/>
+                <w:szCs w:val="18"/>
+              </w:rPr>
+              <w:t>8</w:t>
+            </w:r>
+          </w:fldSimple>
         </w:p>
       </w:tc>
     </w:tr>
@@ -8379,7 +8696,7 @@
 </file>
 
 <file path=customXml/itemProps1.xml><?xml version="1.0" encoding="utf-8"?>
-<ds:datastoreItem xmlns:ds="http://schemas.openxmlformats.org/officeDocument/2006/customXml" ds:itemID="{08A2A790-F181-4308-8EC0-9355415CA2C5}">
+<ds:datastoreItem xmlns:ds="http://schemas.openxmlformats.org/officeDocument/2006/customXml" ds:itemID="{A6FD4C4B-9905-4714-8BC8-DB01EC526FA0}">
   <ds:schemaRefs>
     <ds:schemaRef ds:uri="http://schemas.openxmlformats.org/officeDocument/2006/bibliography"/>
   </ds:schemaRefs>

--- a/trunk/Empresa CaX/PROY_SisCoTe/Documentacion/Analisis/SisCoTe _ECU_ADT.docx
+++ b/trunk/Empresa CaX/PROY_SisCoTe/Documentacion/Analisis/SisCoTe _ECU_ADT.docx
@@ -2124,15 +2124,13 @@
         <w:pStyle w:val="InfoBlue"/>
       </w:pPr>
       <w:r>
-        <w:t xml:space="preserve">El sistema deberá permitir a los usuarios registrar y cargar el documento de tesis con los siguientes datos: Título de la tesis, autor, fecha de publicación, tema, especialidad, </w:t>
-      </w:r>
-      <w:proofErr w:type="spellStart"/>
-      <w:r>
-        <w:t>codigo</w:t>
-      </w:r>
-      <w:proofErr w:type="spellEnd"/>
-      <w:r>
-        <w:t xml:space="preserve"> de la tesis, estado de la tesis, docente asesor, grado académico. Además, de permitir</w:t>
+        <w:t>El sistema deberá permitir a los usuarios registrar y cargar el documento de tesis con los siguientes datos: Título de la tesis, autor, fecha de publicac</w:t>
+      </w:r>
+      <w:r>
+        <w:t xml:space="preserve">ión, tema, especialidad, </w:t>
+      </w:r>
+      <w:r>
+        <w:t xml:space="preserve"> docente asesor, grado académico. Además, de permitir</w:t>
       </w:r>
       <w:r>
         <w:t xml:space="preserve"> a los usuarios</w:t>
@@ -2212,7 +2210,16 @@
         <w:jc w:val="left"/>
       </w:pPr>
       <w:r>
-        <w:t>El sistema solicitará los siguientes campos obligatorios: Título de la tesis, autor, fecha de publicación, tema, especialidad, código de la tesis, estado de la tesis, docente asesor, grado académico.</w:t>
+        <w:t>El sistema solicitará los siguientes campos obligatorios: Título de la tesis, autor, fecha de p</w:t>
+      </w:r>
+      <w:r>
+        <w:t>ublicación, tema</w:t>
+      </w:r>
+      <w:r>
+        <w:t xml:space="preserve">, </w:t>
+      </w:r>
+      <w:r>
+        <w:t>docente asesor, grado académico, área de investigación y palabras clave referida a la tesis.</w:t>
       </w:r>
     </w:p>
     <w:p>
@@ -3017,10 +3024,10 @@
           <w:lang w:val="es-PE" w:eastAsia="es-PE"/>
         </w:rPr>
         <w:drawing>
-          <wp:inline distT="0" distB="0" distL="0" distR="0" wp14:anchorId="53108D7A" wp14:editId="3D10644D">
-            <wp:extent cx="5391150" cy="3695700"/>
+          <wp:inline distT="0" distB="0" distL="0" distR="0">
+            <wp:extent cx="5400675" cy="3695700"/>
             <wp:effectExtent l="0" t="0" r="0" b="0"/>
-            <wp:docPr id="1" name="Imagen 1"/>
+            <wp:docPr id="6" name="Imagen 6"/>
             <wp:cNvGraphicFramePr>
               <a:graphicFrameLocks xmlns:a="http://schemas.openxmlformats.org/drawingml/2006/main" noChangeAspect="1"/>
             </wp:cNvGraphicFramePr>
@@ -3028,23 +3035,36 @@
               <a:graphicData uri="http://schemas.openxmlformats.org/drawingml/2006/picture">
                 <pic:pic xmlns:pic="http://schemas.openxmlformats.org/drawingml/2006/picture">
                   <pic:nvPicPr>
-                    <pic:cNvPr id="0" name=""/>
-                    <pic:cNvPicPr/>
+                    <pic:cNvPr id="0" name="Picture 1"/>
+                    <pic:cNvPicPr>
+                      <a:picLocks noChangeAspect="1" noChangeArrowheads="1"/>
+                    </pic:cNvPicPr>
                   </pic:nvPicPr>
                   <pic:blipFill>
-                    <a:blip r:embed="rId10"/>
+                    <a:blip r:embed="rId10">
+                      <a:extLst>
+                        <a:ext uri="{28A0092B-C50C-407E-A947-70E740481C1C}">
+                          <a14:useLocalDpi xmlns:a14="http://schemas.microsoft.com/office/drawing/2010/main" val="0"/>
+                        </a:ext>
+                      </a:extLst>
+                    </a:blip>
+                    <a:srcRect/>
                     <a:stretch>
                       <a:fillRect/>
                     </a:stretch>
                   </pic:blipFill>
-                  <pic:spPr>
+                  <pic:spPr bwMode="auto">
                     <a:xfrm>
                       <a:off x="0" y="0"/>
-                      <a:ext cx="5391150" cy="3695700"/>
+                      <a:ext cx="5400675" cy="3695700"/>
                     </a:xfrm>
                     <a:prstGeom prst="rect">
                       <a:avLst/>
                     </a:prstGeom>
+                    <a:noFill/>
+                    <a:ln>
+                      <a:noFill/>
+                    </a:ln>
                   </pic:spPr>
                 </pic:pic>
               </a:graphicData>
@@ -3052,6 +3072,8 @@
           </wp:inline>
         </w:drawing>
       </w:r>
+      <w:bookmarkStart w:id="20" w:name="_GoBack"/>
+      <w:bookmarkEnd w:id="20"/>
     </w:p>
     <w:p>
       <w:pPr>
@@ -3234,7 +3256,7 @@
           <w:lang w:val="es-ES"/>
         </w:rPr>
       </w:pPr>
-      <w:bookmarkStart w:id="20" w:name="_Toc399229032"/>
+      <w:bookmarkStart w:id="21" w:name="_Toc399229032"/>
       <w:r>
         <w:rPr>
           <w:rFonts w:asciiTheme="minorHAnsi" w:hAnsiTheme="minorHAnsi"/>
@@ -3243,7 +3265,7 @@
         <w:lastRenderedPageBreak/>
         <w:t>Información Complementaria</w:t>
       </w:r>
-      <w:bookmarkEnd w:id="20"/>
+      <w:bookmarkEnd w:id="21"/>
     </w:p>
     <w:p>
       <w:pPr>
@@ -3363,8 +3385,6 @@
           <w:lang w:val="es-ES"/>
         </w:rPr>
       </w:pPr>
-      <w:bookmarkStart w:id="21" w:name="_GoBack"/>
-      <w:bookmarkEnd w:id="21"/>
     </w:p>
     <w:sectPr>
       <w:headerReference w:type="default" r:id="rId15"/>
@@ -3691,7 +3711,7 @@
               <w:sz w:val="18"/>
               <w:szCs w:val="18"/>
             </w:rPr>
-            <w:t>2</w:t>
+            <w:t>7</w:t>
           </w:r>
           <w:r>
             <w:rPr>
@@ -3711,18 +3731,35 @@
             </w:rPr>
             <w:t xml:space="preserve"> de </w:t>
           </w:r>
-          <w:fldSimple w:instr=" NUMPAGES  \* MERGEFORMAT ">
-            <w:r>
-              <w:rPr>
-                <w:rStyle w:val="Nmerodepgina"/>
-                <w:rFonts w:ascii="Arial" w:hAnsi="Arial" w:cs="Arial"/>
-                <w:noProof/>
-                <w:sz w:val="18"/>
-                <w:szCs w:val="18"/>
-              </w:rPr>
-              <w:t>8</w:t>
-            </w:r>
-          </w:fldSimple>
+          <w:r>
+            <w:fldChar w:fldCharType="begin"/>
+          </w:r>
+          <w:r>
+            <w:instrText xml:space="preserve"> NUMPAGES  \* MERGEFORMAT </w:instrText>
+          </w:r>
+          <w:r>
+            <w:fldChar w:fldCharType="separate"/>
+          </w:r>
+          <w:r>
+            <w:rPr>
+              <w:rStyle w:val="Nmerodepgina"/>
+              <w:rFonts w:ascii="Arial" w:hAnsi="Arial" w:cs="Arial"/>
+              <w:noProof/>
+              <w:sz w:val="18"/>
+              <w:szCs w:val="18"/>
+            </w:rPr>
+            <w:t>8</w:t>
+          </w:r>
+          <w:r>
+            <w:rPr>
+              <w:rStyle w:val="Nmerodepgina"/>
+              <w:rFonts w:ascii="Arial" w:hAnsi="Arial" w:cs="Arial"/>
+              <w:noProof/>
+              <w:sz w:val="18"/>
+              <w:szCs w:val="18"/>
+            </w:rPr>
+            <w:fldChar w:fldCharType="end"/>
+          </w:r>
         </w:p>
       </w:tc>
     </w:tr>
@@ -7329,6 +7366,7 @@
       <w:spacing w:line="240" w:lineRule="atLeast"/>
     </w:pPr>
     <w:tblPr>
+      <w:tblInd w:w="0" w:type="dxa"/>
       <w:tblBorders>
         <w:top w:val="single" w:sz="4" w:space="0" w:color="auto"/>
         <w:left w:val="single" w:sz="4" w:space="0" w:color="auto"/>
@@ -7337,6 +7375,12 @@
         <w:insideH w:val="single" w:sz="4" w:space="0" w:color="auto"/>
         <w:insideV w:val="single" w:sz="4" w:space="0" w:color="auto"/>
       </w:tblBorders>
+      <w:tblCellMar>
+        <w:top w:w="0" w:type="dxa"/>
+        <w:left w:w="108" w:type="dxa"/>
+        <w:bottom w:w="0" w:type="dxa"/>
+        <w:right w:w="108" w:type="dxa"/>
+      </w:tblCellMar>
     </w:tblPr>
   </w:style>
   <w:style w:type="paragraph" w:customStyle="1" w:styleId="infoblue0">
@@ -7420,12 +7464,19 @@
     <w:tblPr>
       <w:tblStyleRowBandSize w:val="1"/>
       <w:tblStyleColBandSize w:val="1"/>
+      <w:tblInd w:w="0" w:type="dxa"/>
       <w:tblBorders>
         <w:top w:val="single" w:sz="8" w:space="0" w:color="4F81BD" w:themeColor="accent1"/>
         <w:left w:val="single" w:sz="8" w:space="0" w:color="4F81BD" w:themeColor="accent1"/>
         <w:bottom w:val="single" w:sz="8" w:space="0" w:color="4F81BD" w:themeColor="accent1"/>
         <w:right w:val="single" w:sz="8" w:space="0" w:color="4F81BD" w:themeColor="accent1"/>
       </w:tblBorders>
+      <w:tblCellMar>
+        <w:top w:w="0" w:type="dxa"/>
+        <w:left w:w="108" w:type="dxa"/>
+        <w:bottom w:w="0" w:type="dxa"/>
+        <w:right w:w="108" w:type="dxa"/>
+      </w:tblCellMar>
     </w:tblPr>
     <w:tblStylePr w:type="firstRow">
       <w:pPr>
@@ -8226,6 +8277,7 @@
       <w:spacing w:line="240" w:lineRule="atLeast"/>
     </w:pPr>
     <w:tblPr>
+      <w:tblInd w:w="0" w:type="dxa"/>
       <w:tblBorders>
         <w:top w:val="single" w:sz="4" w:space="0" w:color="auto"/>
         <w:left w:val="single" w:sz="4" w:space="0" w:color="auto"/>
@@ -8234,6 +8286,12 @@
         <w:insideH w:val="single" w:sz="4" w:space="0" w:color="auto"/>
         <w:insideV w:val="single" w:sz="4" w:space="0" w:color="auto"/>
       </w:tblBorders>
+      <w:tblCellMar>
+        <w:top w:w="0" w:type="dxa"/>
+        <w:left w:w="108" w:type="dxa"/>
+        <w:bottom w:w="0" w:type="dxa"/>
+        <w:right w:w="108" w:type="dxa"/>
+      </w:tblCellMar>
     </w:tblPr>
   </w:style>
   <w:style w:type="paragraph" w:customStyle="1" w:styleId="infoblue0">
@@ -8317,12 +8375,19 @@
     <w:tblPr>
       <w:tblStyleRowBandSize w:val="1"/>
       <w:tblStyleColBandSize w:val="1"/>
+      <w:tblInd w:w="0" w:type="dxa"/>
       <w:tblBorders>
         <w:top w:val="single" w:sz="8" w:space="0" w:color="4F81BD" w:themeColor="accent1"/>
         <w:left w:val="single" w:sz="8" w:space="0" w:color="4F81BD" w:themeColor="accent1"/>
         <w:bottom w:val="single" w:sz="8" w:space="0" w:color="4F81BD" w:themeColor="accent1"/>
         <w:right w:val="single" w:sz="8" w:space="0" w:color="4F81BD" w:themeColor="accent1"/>
       </w:tblBorders>
+      <w:tblCellMar>
+        <w:top w:w="0" w:type="dxa"/>
+        <w:left w:w="108" w:type="dxa"/>
+        <w:bottom w:w="0" w:type="dxa"/>
+        <w:right w:w="108" w:type="dxa"/>
+      </w:tblCellMar>
     </w:tblPr>
     <w:tblStylePr w:type="firstRow">
       <w:pPr>
@@ -8696,7 +8761,7 @@
 </file>
 
 <file path=customXml/itemProps1.xml><?xml version="1.0" encoding="utf-8"?>
-<ds:datastoreItem xmlns:ds="http://schemas.openxmlformats.org/officeDocument/2006/customXml" ds:itemID="{A6FD4C4B-9905-4714-8BC8-DB01EC526FA0}">
+<ds:datastoreItem xmlns:ds="http://schemas.openxmlformats.org/officeDocument/2006/customXml" ds:itemID="{7238E2B7-3A55-48EB-B320-59E125F181CF}">
   <ds:schemaRefs>
     <ds:schemaRef ds:uri="http://schemas.openxmlformats.org/officeDocument/2006/bibliography"/>
   </ds:schemaRefs>
